--- a/docx/13 готово + комменты.docx
+++ b/docx/13 готово + комменты.docx
@@ -800,18 +800,13 @@
         </w:rPr>
         <w:t xml:space="preserve">Гарри, конечно, пропустил завтрак, но он был всегда готов — </w:t>
       </w:r>
-      <w:commentRangeStart w:id="0"/>
-      <w:r>
-        <w:rPr>
-          <w:rFonts w:cs="Times New Roman" w:hAnsi="Times New Roman" w:eastAsia="Times New Roman" w:ascii="Times New Roman"/>
-          <w:sz w:val="24"/>
-          <w:rtl w:val="0"/>
-        </w:rPr>
-        <w:t xml:space="preserve">то бишь</w:t>
-      </w:r>
-      <w:commentRangeEnd w:id="0"/>
-      <w:r>
-        <w:commentReference w:id="0"/>
+      <w:r>
+        <w:rPr>
+          <w:rFonts w:cs="Times New Roman" w:hAnsi="Times New Roman" w:eastAsia="Times New Roman" w:ascii="Times New Roman"/>
+          <w:sz w:val="24"/>
+          <w:rtl w:val="0"/>
+        </w:rPr>
+        <w:t xml:space="preserve">то есть</w:t>
       </w:r>
       <w:r>
         <w:rPr>
@@ -1030,28 +1025,7 @@
           <w:sz w:val="24"/>
           <w:rtl w:val="0"/>
         </w:rPr>
-        <w:t xml:space="preserve">— Коробка </w:t>
-      </w:r>
-      <w:commentRangeStart w:id="1"/>
-      <w:r>
-        <w:rPr>
-          <w:rFonts w:cs="Times New Roman" w:hAnsi="Times New Roman" w:eastAsia="Times New Roman" w:ascii="Times New Roman"/>
-          <w:sz w:val="24"/>
-          <w:rtl w:val="0"/>
-        </w:rPr>
-        <w:t xml:space="preserve">шоколадных батончиков</w:t>
-      </w:r>
-      <w:commentRangeEnd w:id="1"/>
-      <w:r>
-        <w:commentReference w:id="1"/>
-      </w:r>
-      <w:r>
-        <w:rPr>
-          <w:rFonts w:cs="Times New Roman" w:hAnsi="Times New Roman" w:eastAsia="Times New Roman" w:ascii="Times New Roman"/>
-          <w:sz w:val="24"/>
-          <w:rtl w:val="0"/>
-        </w:rPr>
-        <w:t xml:space="preserve">.</w:t>
+        <w:t xml:space="preserve">— Коробка батончиков со злаками.</w:t>
       </w:r>
     </w:p>
     <w:p>
@@ -1096,7 +1070,7 @@
         <w:br w:type="textWrapping"/>
         <w:t xml:space="preserve">ТЕКУЩИЕ БАЛЛЫ: 98</w:t>
         <w:br w:type="textWrapping"/>
-        <w:t xml:space="preserve">ТЫ ПОЛУЧИЛ: КОРОБКУ ШОКОЛАДНЫХ БАТОНЧИКОВ</w:t>
+        <w:t xml:space="preserve">ТЫ ПОЛУЧИЛ: КОРОБКУ БАТОНЧИКОВ СО ЗЛАКАМИ</w:t>
       </w:r>
     </w:p>
     <w:p>
@@ -1132,7 +1106,7 @@
           <w:sz w:val="24"/>
           <w:rtl w:val="0"/>
         </w:rPr>
-        <w:t xml:space="preserve">шоколадные батончики</w:t>
+        <w:t xml:space="preserve">батончики со злаками</w:t>
       </w:r>
       <w:r>
         <w:rPr>
@@ -1182,7 +1156,7 @@
           <w:sz w:val="24"/>
           <w:rtl w:val="0"/>
         </w:rPr>
-        <w:t xml:space="preserve">— Шоколадные батончики.</w:t>
+        <w:t xml:space="preserve">— Батончики со злаками.</w:t>
       </w:r>
     </w:p>
     <w:p>
@@ -1224,7 +1198,7 @@
           <w:sz w:val="24"/>
           <w:rtl w:val="0"/>
         </w:rPr>
-        <w:t xml:space="preserve">На дне ящика, под мантией, лежали шоколадные батончики с запиской:</w:t>
+        <w:t xml:space="preserve">На дне ящика, под мантией, лежали батончики со злаками с запиской:</w:t>
       </w:r>
     </w:p>
     <w:p>
@@ -1255,7 +1229,7 @@
         <w:br w:type="textWrapping"/>
         <w:t xml:space="preserve">ТЕКУЩИЕ БАЛЛЫ: 97</w:t>
         <w:br w:type="textWrapping"/>
-        <w:t xml:space="preserve">ТЫ ПОЛУЧИЛ: 6 ШОКОЛАДНЫХ БАТОНЧИКОВ</w:t>
+        <w:t xml:space="preserve">ТЫ ПОЛУЧИЛ: 6 БАТОНЧИКОВ СО ЗЛАКАМИ</w:t>
         <w:br w:type="textWrapping"/>
         <w:t xml:space="preserve">ТЫ ВСЁ ЕЩЁ ОДЕТ: В ПИЖАМУ</w:t>
         <w:br w:type="textWrapping"/>
@@ -2344,6 +2318,986 @@
         </w:rPr>
         <w:t xml:space="preserve">— Да, да! Подсказку для игры! Ты ведь Гарри Поттер, так? Я Корнелион Флаббервольт! Эту подсказку мне передала </w:t>
       </w:r>
+      <w:r>
+        <w:rPr>
+          <w:rFonts w:cs="Times New Roman" w:hAnsi="Times New Roman" w:eastAsia="Times New Roman" w:ascii="Times New Roman"/>
+          <w:sz w:val="24"/>
+          <w:rtl w:val="0"/>
+        </w:rPr>
+        <w:t xml:space="preserve">Эрин-консорт,</w:t>
+      </w:r>
+      <w:r>
+        <w:rPr>
+          <w:rFonts w:cs="Times New Roman" w:hAnsi="Times New Roman" w:eastAsia="Times New Roman" w:ascii="Times New Roman"/>
+          <w:sz w:val="24"/>
+          <w:rtl w:val="0"/>
+        </w:rPr>
+        <w:t xml:space="preserve"> которая получила её от лорда Уизлноса, которому… не помню. Но передать её тебе попросили именно </w:t>
+      </w:r>
+      <w:r>
+        <w:rPr>
+          <w:rFonts w:cs="Times New Roman" w:hAnsi="Times New Roman" w:eastAsia="Times New Roman" w:ascii="Times New Roman"/>
+          <w:i w:val="1"/>
+          <w:sz w:val="24"/>
+          <w:rtl w:val="0"/>
+        </w:rPr>
+        <w:t xml:space="preserve">меня</w:t>
+      </w:r>
+      <w:r>
+        <w:rPr>
+          <w:rFonts w:cs="Times New Roman" w:hAnsi="Times New Roman" w:eastAsia="Times New Roman" w:ascii="Times New Roman"/>
+          <w:sz w:val="24"/>
+          <w:rtl w:val="0"/>
+        </w:rPr>
+        <w:t xml:space="preserve">! Меня! Никто не вспоминал обо мне уже не помню сколько лет — может, вообще никогда, засунули в этот богом забытый коридор и бросили пылиться — подсказка! У меня твоя подсказка! И будет стоить тебе только трёх баллов! Хочешь?</w:t>
+      </w:r>
+    </w:p>
+    <w:p>
+      <w:pPr>
+        <w:ind w:firstLine="560"/>
+        <w:contextualSpacing w:val="0"/>
+      </w:pPr>
+      <w:r>
+        <w:rPr>
+          <w:rFonts w:cs="Times New Roman" w:hAnsi="Times New Roman" w:eastAsia="Times New Roman" w:ascii="Times New Roman"/>
+          <w:sz w:val="24"/>
+          <w:rtl w:val="0"/>
+        </w:rPr>
+        <w:t xml:space="preserve">— Да! Безумно! — наверно, стоило бы держать сарказм при себе, но Гарри ничего не смог с собой поделать.</w:t>
+      </w:r>
+    </w:p>
+    <w:p>
+      <w:pPr>
+        <w:ind w:firstLine="560"/>
+        <w:contextualSpacing w:val="0"/>
+      </w:pPr>
+      <w:r>
+        <w:rPr>
+          <w:rFonts w:cs="Times New Roman" w:hAnsi="Times New Roman" w:eastAsia="Times New Roman" w:ascii="Times New Roman"/>
+          <w:sz w:val="24"/>
+          <w:rtl w:val="0"/>
+        </w:rPr>
+        <w:t xml:space="preserve">— Тьма найдётся между зелёным классом самоподготовки и классом трансфигурации МакГонагалл! Вот подсказка! И пошевелись, плетёшься как улитка! Минус десять баллов за тормознутость! Теперь у тебя 61 балл! Вот всё сообщение!</w:t>
+      </w:r>
+    </w:p>
+    <w:p>
+      <w:pPr>
+        <w:ind w:firstLine="560"/>
+        <w:contextualSpacing w:val="0"/>
+      </w:pPr>
+      <w:r>
+        <w:rPr>
+          <w:rFonts w:cs="Times New Roman" w:hAnsi="Times New Roman" w:eastAsia="Times New Roman" w:ascii="Times New Roman"/>
+          <w:sz w:val="24"/>
+          <w:rtl w:val="0"/>
+        </w:rPr>
+        <w:t xml:space="preserve">— Спасибо. — Похоже, он проигрывал. — Кхм. Полагаю, вы не знаете, откуда это сообщение поступило </w:t>
+      </w:r>
+      <w:r>
+        <w:rPr>
+          <w:rFonts w:cs="Times New Roman" w:hAnsi="Times New Roman" w:eastAsia="Times New Roman" w:ascii="Times New Roman"/>
+          <w:i w:val="1"/>
+          <w:sz w:val="24"/>
+          <w:rtl w:val="0"/>
+        </w:rPr>
+        <w:t xml:space="preserve">первоначально</w:t>
+      </w:r>
+      <w:r>
+        <w:rPr>
+          <w:rFonts w:cs="Times New Roman" w:hAnsi="Times New Roman" w:eastAsia="Times New Roman" w:ascii="Times New Roman"/>
+          <w:sz w:val="24"/>
+          <w:rtl w:val="0"/>
+        </w:rPr>
+        <w:t xml:space="preserve">, так?</w:t>
+      </w:r>
+    </w:p>
+    <w:p>
+      <w:pPr>
+        <w:ind w:firstLine="560"/>
+        <w:contextualSpacing w:val="0"/>
+      </w:pPr>
+      <w:r>
+        <w:rPr>
+          <w:rFonts w:cs="Times New Roman" w:hAnsi="Times New Roman" w:eastAsia="Times New Roman" w:ascii="Times New Roman"/>
+          <w:sz w:val="24"/>
+          <w:rtl w:val="0"/>
+        </w:rPr>
+        <w:t xml:space="preserve">— Мне сказали, что сообщение прозвенело глухим колоколом из прорехи в мироздании, за которой бушевала преисподняя!</w:t>
+      </w:r>
+    </w:p>
+    <w:p>
+      <w:pPr>
+        <w:ind w:firstLine="560"/>
+        <w:contextualSpacing w:val="0"/>
+      </w:pPr>
+      <w:r>
+        <w:rPr>
+          <w:rFonts w:cs="Times New Roman" w:hAnsi="Times New Roman" w:eastAsia="Times New Roman" w:ascii="Times New Roman"/>
+          <w:sz w:val="24"/>
+          <w:rtl w:val="0"/>
+        </w:rPr>
+        <w:t xml:space="preserve">Гарри уже не был уверен, что подобным заявлениям следует удивляться, а не принимать на веру как нечто само собой разумеющееся.</w:t>
+      </w:r>
+    </w:p>
+    <w:p>
+      <w:pPr>
+        <w:ind w:firstLine="560"/>
+        <w:contextualSpacing w:val="0"/>
+      </w:pPr>
+      <w:r>
+        <w:rPr>
+          <w:rFonts w:cs="Times New Roman" w:hAnsi="Times New Roman" w:eastAsia="Times New Roman" w:ascii="Times New Roman"/>
+          <w:sz w:val="24"/>
+          <w:rtl w:val="0"/>
+        </w:rPr>
+        <w:t xml:space="preserve">— Ну и как мне это место найти?</w:t>
+      </w:r>
+    </w:p>
+    <w:p>
+      <w:pPr>
+        <w:ind w:firstLine="560"/>
+        <w:contextualSpacing w:val="0"/>
+      </w:pPr>
+      <w:r>
+        <w:rPr>
+          <w:rFonts w:cs="Times New Roman" w:hAnsi="Times New Roman" w:eastAsia="Times New Roman" w:ascii="Times New Roman"/>
+          <w:sz w:val="24"/>
+          <w:rtl w:val="0"/>
+        </w:rPr>
+        <w:t xml:space="preserve">— Развернись, а потом иди налево, направо, вниз, вниз, направо, налево, направо, вверх, а потом опять налево — доберёшься до зелёного класса самоподготовки. Пройдя его насквозь, попадёшь в широкий извилистый коридор, который выходит на развилку — и справа будет длинный прямой проход, который заканчивается классом трансфигурации! — портрет мужчины заколебался. — Так, во всяком случае, было в моё время. Сегодня ведь понедельник нечётного года, правильно?</w:t>
+      </w:r>
+    </w:p>
+    <w:p>
+      <w:pPr>
+        <w:ind w:firstLine="560"/>
+        <w:contextualSpacing w:val="0"/>
+      </w:pPr>
+      <w:r>
+        <w:rPr>
+          <w:rFonts w:cs="Times New Roman" w:hAnsi="Times New Roman" w:eastAsia="Times New Roman" w:ascii="Times New Roman"/>
+          <w:sz w:val="24"/>
+          <w:rtl w:val="0"/>
+        </w:rPr>
+        <w:t xml:space="preserve">— Карандаш и механическая бумага, — потянулся Гарри в кошель. — Ой, отменить, бумага и механический карандаш, — Гарри снова посмотрел на картину. — Вы бы не могли повторить маршрут?</w:t>
+      </w:r>
+    </w:p>
+    <w:p>
+      <w:pPr>
+        <w:ind w:firstLine="560"/>
+        <w:contextualSpacing w:val="0"/>
+      </w:pPr>
+      <w:r>
+        <w:rPr>
+          <w:rFonts w:cs="Times New Roman" w:hAnsi="Times New Roman" w:eastAsia="Times New Roman" w:ascii="Times New Roman"/>
+          <w:sz w:val="24"/>
+          <w:rtl w:val="0"/>
+        </w:rPr>
+        <w:t xml:space="preserve">Заблудившись ещё два раза, Гарри начал подозревать, что основное правило навигации непрерывно изменяющегося лабиринта под названием Хогвартс — «спроси дорогу у портрета». Если это должно было преподать ему какой-то невероятно глубокий жизненный урок, Гарри его не понял.</w:t>
+      </w:r>
+    </w:p>
+    <w:p>
+      <w:pPr>
+        <w:ind w:firstLine="560"/>
+        <w:contextualSpacing w:val="0"/>
+      </w:pPr>
+      <w:r>
+        <w:rPr>
+          <w:rFonts w:cs="Times New Roman" w:hAnsi="Times New Roman" w:eastAsia="Times New Roman" w:ascii="Times New Roman"/>
+          <w:sz w:val="24"/>
+          <w:rtl w:val="0"/>
+        </w:rPr>
+        <w:t xml:space="preserve">Зелёный класс самоподготовки оказался на удивление приятным местом, где солнце светило через окна с зелёным орнаментом, изображающим драконов в спокойных пасторальных сценах, стулья выглядели весьма удобными, а столы были удачно расположены для работы группами до четырёх человек. Гарри не смог </w:t>
+      </w:r>
+      <w:r>
+        <w:rPr>
+          <w:rFonts w:cs="Times New Roman" w:hAnsi="Times New Roman" w:eastAsia="Times New Roman" w:ascii="Times New Roman"/>
+          <w:i w:val="1"/>
+          <w:sz w:val="24"/>
+          <w:rtl w:val="0"/>
+        </w:rPr>
+        <w:t xml:space="preserve">просто</w:t>
+      </w:r>
+      <w:r>
+        <w:rPr>
+          <w:rFonts w:cs="Times New Roman" w:hAnsi="Times New Roman" w:eastAsia="Times New Roman" w:ascii="Times New Roman"/>
+          <w:sz w:val="24"/>
+          <w:rtl w:val="0"/>
+        </w:rPr>
+        <w:t xml:space="preserve"> пройти его насквозь. В стенах были </w:t>
+      </w:r>
+      <w:r>
+        <w:rPr>
+          <w:rFonts w:cs="Times New Roman" w:hAnsi="Times New Roman" w:eastAsia="Times New Roman" w:ascii="Times New Roman"/>
+          <w:i w:val="1"/>
+          <w:sz w:val="24"/>
+          <w:rtl w:val="0"/>
+        </w:rPr>
+        <w:t xml:space="preserve">книжные полки</w:t>
+      </w:r>
+      <w:r>
+        <w:rPr>
+          <w:rFonts w:cs="Times New Roman" w:hAnsi="Times New Roman" w:eastAsia="Times New Roman" w:ascii="Times New Roman"/>
+          <w:sz w:val="24"/>
+          <w:rtl w:val="0"/>
+        </w:rPr>
+        <w:t xml:space="preserve">, и, чтобы не запятнать репутацию семьи Веррес, ему пришлось бегло просмотреть названия. Но он сделал это быстро, памятуя жалобу на «тормознутость», и вышел с другой стороны.</w:t>
+      </w:r>
+    </w:p>
+    <w:p>
+      <w:pPr>
+        <w:ind w:firstLine="560"/>
+        <w:contextualSpacing w:val="0"/>
+      </w:pPr>
+      <w:r>
+        <w:rPr>
+          <w:rFonts w:cs="Times New Roman" w:hAnsi="Times New Roman" w:eastAsia="Times New Roman" w:ascii="Times New Roman"/>
+          <w:sz w:val="24"/>
+          <w:rtl w:val="0"/>
+        </w:rPr>
+        <w:t xml:space="preserve">Он шагал по «широкому извилистому коридору», когда услышал взволнованный мальчишеский возглас. Посчитав, что ситуация заслуживает быстрого бега без оглядки на сохранение энергии или правильную разминку, Гарри ринулся на звук и едва не споткнулся о компанию из шести первокурсников-пуффендуйцев…</w:t>
+      </w:r>
+    </w:p>
+    <w:p>
+      <w:pPr>
+        <w:ind w:firstLine="560"/>
+        <w:contextualSpacing w:val="0"/>
+      </w:pPr>
+      <w:r>
+        <w:rPr>
+          <w:rFonts w:cs="Times New Roman" w:hAnsi="Times New Roman" w:eastAsia="Times New Roman" w:ascii="Times New Roman"/>
+          <w:sz w:val="24"/>
+          <w:rtl w:val="0"/>
+        </w:rPr>
+        <w:t xml:space="preserve">…которые с отчаяньем и страхом сгрудились в кучу и, не зная, что предпринять, взирали на пятерых старшекурсников из Слизерина, окруживших седьмого пуффендуйца.</w:t>
+      </w:r>
+    </w:p>
+    <w:p>
+      <w:pPr>
+        <w:ind w:firstLine="560"/>
+        <w:contextualSpacing w:val="0"/>
+      </w:pPr>
+      <w:r>
+        <w:rPr>
+          <w:rFonts w:cs="Times New Roman" w:hAnsi="Times New Roman" w:eastAsia="Times New Roman" w:ascii="Times New Roman"/>
+          <w:sz w:val="24"/>
+          <w:rtl w:val="0"/>
+        </w:rPr>
+        <w:t xml:space="preserve">И тут Гарри объял гнев.</w:t>
+      </w:r>
+    </w:p>
+    <w:p>
+      <w:pPr>
+        <w:ind w:firstLine="560"/>
+        <w:contextualSpacing w:val="0"/>
+      </w:pPr>
+      <w:r>
+        <w:rPr>
+          <w:rFonts w:cs="Times New Roman" w:hAnsi="Times New Roman" w:eastAsia="Times New Roman" w:ascii="Times New Roman"/>
+          <w:sz w:val="24"/>
+          <w:rtl w:val="0"/>
+        </w:rPr>
+        <w:t xml:space="preserve">—</w:t>
+      </w:r>
+      <w:r>
+        <w:rPr>
+          <w:rFonts w:cs="Times New Roman" w:hAnsi="Times New Roman" w:eastAsia="Times New Roman" w:ascii="Times New Roman"/>
+          <w:i w:val="1"/>
+          <w:sz w:val="24"/>
+          <w:rtl w:val="0"/>
+        </w:rPr>
+        <w:t xml:space="preserve"> Прошу извинить! </w:t>
+      </w:r>
+      <w:r>
+        <w:rPr>
+          <w:rFonts w:cs="Times New Roman" w:hAnsi="Times New Roman" w:eastAsia="Times New Roman" w:ascii="Times New Roman"/>
+          <w:sz w:val="24"/>
+          <w:rtl w:val="0"/>
+        </w:rPr>
+        <w:t xml:space="preserve">—</w:t>
+      </w:r>
+      <w:r>
+        <w:rPr>
+          <w:rFonts w:cs="Times New Roman" w:hAnsi="Times New Roman" w:eastAsia="Times New Roman" w:ascii="Times New Roman"/>
+          <w:i w:val="1"/>
+          <w:sz w:val="24"/>
+          <w:rtl w:val="0"/>
+        </w:rPr>
+        <w:t xml:space="preserve"> </w:t>
+      </w:r>
+      <w:r>
+        <w:rPr>
+          <w:rFonts w:cs="Times New Roman" w:hAnsi="Times New Roman" w:eastAsia="Times New Roman" w:ascii="Times New Roman"/>
+          <w:sz w:val="24"/>
+          <w:rtl w:val="0"/>
+        </w:rPr>
+        <w:t xml:space="preserve">рявкнул он во всю глотку.</w:t>
+      </w:r>
+    </w:p>
+    <w:p>
+      <w:pPr>
+        <w:ind w:firstLine="560"/>
+        <w:contextualSpacing w:val="0"/>
+      </w:pPr>
+      <w:r>
+        <w:rPr>
+          <w:rFonts w:cs="Times New Roman" w:hAnsi="Times New Roman" w:eastAsia="Times New Roman" w:ascii="Times New Roman"/>
+          <w:sz w:val="24"/>
+          <w:rtl w:val="0"/>
+        </w:rPr>
+        <w:t xml:space="preserve">Восклицание, вероятно, было излишним:</w:t>
+      </w:r>
+      <w:r>
+        <w:rPr>
+          <w:rFonts w:cs="Times New Roman" w:hAnsi="Times New Roman" w:eastAsia="Times New Roman" w:ascii="Times New Roman"/>
+          <w:i w:val="1"/>
+          <w:sz w:val="24"/>
+          <w:rtl w:val="0"/>
+        </w:rPr>
+        <w:t xml:space="preserve"> </w:t>
+      </w:r>
+      <w:r>
+        <w:rPr>
+          <w:rFonts w:cs="Times New Roman" w:hAnsi="Times New Roman" w:eastAsia="Times New Roman" w:ascii="Times New Roman"/>
+          <w:sz w:val="24"/>
+          <w:rtl w:val="0"/>
+        </w:rPr>
+        <w:t xml:space="preserve">остальные уже заметили его появление. Но оно заставило всех замереть.</w:t>
+      </w:r>
+    </w:p>
+    <w:p>
+      <w:pPr>
+        <w:ind w:firstLine="560"/>
+        <w:contextualSpacing w:val="0"/>
+      </w:pPr>
+      <w:r>
+        <w:rPr>
+          <w:rFonts w:cs="Times New Roman" w:hAnsi="Times New Roman" w:eastAsia="Times New Roman" w:ascii="Times New Roman"/>
+          <w:sz w:val="24"/>
+          <w:rtl w:val="0"/>
+        </w:rPr>
+        <w:t xml:space="preserve">Гарри прошествовал мимо пуффендуйцев в сторону слизеринцев.</w:t>
+      </w:r>
+    </w:p>
+    <w:p>
+      <w:pPr>
+        <w:ind w:firstLine="560"/>
+        <w:contextualSpacing w:val="0"/>
+      </w:pPr>
+      <w:r>
+        <w:rPr>
+          <w:rFonts w:cs="Times New Roman" w:hAnsi="Times New Roman" w:eastAsia="Times New Roman" w:ascii="Times New Roman"/>
+          <w:sz w:val="24"/>
+          <w:rtl w:val="0"/>
+        </w:rPr>
+        <w:t xml:space="preserve">На лицах последних отражалась гамма чувств: и злость, и веселье, и восторг.</w:t>
+      </w:r>
+    </w:p>
+    <w:p>
+      <w:pPr>
+        <w:ind w:firstLine="560"/>
+        <w:contextualSpacing w:val="0"/>
+      </w:pPr>
+      <w:r>
+        <w:rPr>
+          <w:rFonts w:cs="Times New Roman" w:hAnsi="Times New Roman" w:eastAsia="Times New Roman" w:ascii="Times New Roman"/>
+          <w:sz w:val="24"/>
+          <w:rtl w:val="0"/>
+        </w:rPr>
+        <w:t xml:space="preserve">В уголке сознания в панике билась мысль, что они старше и больше и с лёгкостью его растопчут.</w:t>
+      </w:r>
+    </w:p>
+    <w:p>
+      <w:pPr>
+        <w:ind w:firstLine="560"/>
+        <w:contextualSpacing w:val="0"/>
+      </w:pPr>
+      <w:commentRangeStart w:id="0"/>
+      <w:r>
+        <w:rPr>
+          <w:rFonts w:cs="Times New Roman" w:hAnsi="Times New Roman" w:eastAsia="Times New Roman" w:ascii="Times New Roman"/>
+          <w:sz w:val="24"/>
+          <w:rtl w:val="0"/>
+        </w:rPr>
+        <w:t xml:space="preserve">Другая</w:t>
+      </w:r>
+      <w:commentRangeEnd w:id="0"/>
+      <w:r>
+        <w:commentReference w:id="0"/>
+      </w:r>
+      <w:r>
+        <w:rPr>
+          <w:rFonts w:cs="Times New Roman" w:hAnsi="Times New Roman" w:eastAsia="Times New Roman" w:ascii="Times New Roman"/>
+          <w:sz w:val="24"/>
+          <w:rtl w:val="0"/>
+        </w:rPr>
+        <w:t xml:space="preserve"> сухо возразила, что если кто-то серьёзно навредит Мальчику-Который-Выжил, то этому кому-то </w:t>
+      </w:r>
+      <w:r>
+        <w:rPr>
+          <w:rFonts w:cs="Times New Roman" w:hAnsi="Times New Roman" w:eastAsia="Times New Roman" w:ascii="Times New Roman"/>
+          <w:i w:val="1"/>
+          <w:sz w:val="24"/>
+          <w:rtl w:val="0"/>
+        </w:rPr>
+        <w:t xml:space="preserve">очень</w:t>
+      </w:r>
+      <w:r>
+        <w:rPr>
+          <w:rFonts w:cs="Times New Roman" w:hAnsi="Times New Roman" w:eastAsia="Times New Roman" w:ascii="Times New Roman"/>
+          <w:sz w:val="24"/>
+          <w:rtl w:val="0"/>
+        </w:rPr>
+        <w:t xml:space="preserve"> не поздоровится, особенно, если это стая слизеринских старшекурсников при семи свидетелях-пуффендуйцах. Вероятность непоправимого ущерба стремилась к нулю.</w:t>
+      </w:r>
+    </w:p>
+    <w:p>
+      <w:pPr>
+        <w:ind w:firstLine="560"/>
+        <w:contextualSpacing w:val="0"/>
+      </w:pPr>
+      <w:r>
+        <w:rPr>
+          <w:rFonts w:cs="Times New Roman" w:hAnsi="Times New Roman" w:eastAsia="Times New Roman" w:ascii="Times New Roman"/>
+          <w:sz w:val="24"/>
+          <w:rtl w:val="0"/>
+        </w:rPr>
+        <w:t xml:space="preserve">И тут Гарри увидел, что мальчишка, которого они поймали, — Невилл Лонгботтом.</w:t>
+      </w:r>
+    </w:p>
+    <w:p>
+      <w:pPr>
+        <w:ind w:firstLine="560"/>
+        <w:contextualSpacing w:val="0"/>
+      </w:pPr>
+      <w:r>
+        <w:rPr>
+          <w:rFonts w:cs="Times New Roman" w:hAnsi="Times New Roman" w:eastAsia="Times New Roman" w:ascii="Times New Roman"/>
+          <w:sz w:val="24"/>
+          <w:rtl w:val="0"/>
+        </w:rPr>
+        <w:t xml:space="preserve">Ну конечно.</w:t>
+      </w:r>
+    </w:p>
+    <w:p>
+      <w:pPr>
+        <w:ind w:firstLine="560"/>
+        <w:contextualSpacing w:val="0"/>
+      </w:pPr>
+      <w:r>
+        <w:rPr>
+          <w:rFonts w:cs="Times New Roman" w:hAnsi="Times New Roman" w:eastAsia="Times New Roman" w:ascii="Times New Roman"/>
+          <w:sz w:val="24"/>
+          <w:rtl w:val="0"/>
+        </w:rPr>
+        <w:t xml:space="preserve">Тогда решено. Гарри планировал перед ним извиниться, а, значит, Невилл принадлежит </w:t>
+      </w:r>
+      <w:r>
+        <w:rPr>
+          <w:rFonts w:cs="Times New Roman" w:hAnsi="Times New Roman" w:eastAsia="Times New Roman" w:ascii="Times New Roman"/>
+          <w:i w:val="1"/>
+          <w:sz w:val="24"/>
+          <w:rtl w:val="0"/>
+        </w:rPr>
+        <w:t xml:space="preserve">ему</w:t>
+      </w:r>
+      <w:r>
+        <w:rPr>
+          <w:rFonts w:cs="Times New Roman" w:hAnsi="Times New Roman" w:eastAsia="Times New Roman" w:ascii="Times New Roman"/>
+          <w:sz w:val="24"/>
+          <w:rtl w:val="0"/>
+        </w:rPr>
+        <w:t xml:space="preserve">, как смеют </w:t>
+      </w:r>
+      <w:r>
+        <w:rPr>
+          <w:rFonts w:cs="Times New Roman" w:hAnsi="Times New Roman" w:eastAsia="Times New Roman" w:ascii="Times New Roman"/>
+          <w:i w:val="1"/>
+          <w:sz w:val="24"/>
+          <w:rtl w:val="0"/>
+        </w:rPr>
+        <w:t xml:space="preserve">они</w:t>
+      </w:r>
+      <w:r>
+        <w:rPr>
+          <w:rFonts w:cs="Times New Roman" w:hAnsi="Times New Roman" w:eastAsia="Times New Roman" w:ascii="Times New Roman"/>
+          <w:sz w:val="24"/>
+          <w:rtl w:val="0"/>
+        </w:rPr>
+        <w:t xml:space="preserve">?</w:t>
+      </w:r>
+    </w:p>
+    <w:p>
+      <w:pPr>
+        <w:ind w:firstLine="560"/>
+        <w:contextualSpacing w:val="0"/>
+      </w:pPr>
+      <w:r>
+        <w:rPr>
+          <w:rFonts w:cs="Times New Roman" w:hAnsi="Times New Roman" w:eastAsia="Times New Roman" w:ascii="Times New Roman"/>
+          <w:sz w:val="24"/>
+          <w:rtl w:val="0"/>
+        </w:rPr>
+        <w:t xml:space="preserve">Он схватил Невилла за запястье и</w:t>
+      </w:r>
+      <w:commentRangeStart w:id="1"/>
+      <w:r>
+        <w:rPr>
+          <w:rFonts w:cs="Times New Roman" w:hAnsi="Times New Roman" w:eastAsia="Times New Roman" w:ascii="Times New Roman"/>
+          <w:sz w:val="24"/>
+          <w:rtl w:val="0"/>
+        </w:rPr>
+        <w:t xml:space="preserve"> изо всех сил</w:t>
+      </w:r>
+      <w:commentRangeEnd w:id="1"/>
+      <w:r>
+        <w:commentReference w:id="1"/>
+      </w:r>
+      <w:r>
+        <w:rPr>
+          <w:rFonts w:cs="Times New Roman" w:hAnsi="Times New Roman" w:eastAsia="Times New Roman" w:ascii="Times New Roman"/>
+          <w:sz w:val="24"/>
+          <w:rtl w:val="0"/>
+        </w:rPr>
+        <w:t xml:space="preserve"> </w:t>
+      </w:r>
+      <w:r>
+        <w:rPr>
+          <w:rFonts w:cs="Times New Roman" w:hAnsi="Times New Roman" w:eastAsia="Times New Roman" w:ascii="Times New Roman"/>
+          <w:i w:val="1"/>
+          <w:sz w:val="24"/>
+          <w:rtl w:val="0"/>
+        </w:rPr>
+        <w:t xml:space="preserve">выдернул</w:t>
+      </w:r>
+      <w:r>
+        <w:rPr>
+          <w:rFonts w:cs="Times New Roman" w:hAnsi="Times New Roman" w:eastAsia="Times New Roman" w:ascii="Times New Roman"/>
+          <w:sz w:val="24"/>
+          <w:rtl w:val="0"/>
+        </w:rPr>
+        <w:t xml:space="preserve"> из круга слизеринцев. Тем же движением Гарри скользнул на его место.</w:t>
+      </w:r>
+    </w:p>
+    <w:p>
+      <w:pPr>
+        <w:ind w:firstLine="560"/>
+        <w:contextualSpacing w:val="0"/>
+      </w:pPr>
+      <w:r>
+        <w:rPr>
+          <w:rFonts w:cs="Times New Roman" w:hAnsi="Times New Roman" w:eastAsia="Times New Roman" w:ascii="Times New Roman"/>
+          <w:sz w:val="24"/>
+          <w:rtl w:val="0"/>
+        </w:rPr>
+        <w:t xml:space="preserve">В результате Гарри оказался посреди группы старшекурсников из Слизерина, глядя снизу вверх на больших и сильных парней.</w:t>
+      </w:r>
+    </w:p>
+    <w:p>
+      <w:pPr>
+        <w:ind w:firstLine="560"/>
+        <w:contextualSpacing w:val="0"/>
+      </w:pPr>
+      <w:r>
+        <w:rPr>
+          <w:rFonts w:cs="Times New Roman" w:hAnsi="Times New Roman" w:eastAsia="Times New Roman" w:ascii="Times New Roman"/>
+          <w:sz w:val="24"/>
+          <w:rtl w:val="0"/>
+        </w:rPr>
+        <w:t xml:space="preserve">— Привет, — сказал он. — Я Мальчик-Который-Выжил.</w:t>
+      </w:r>
+    </w:p>
+    <w:p>
+      <w:pPr>
+        <w:ind w:firstLine="560"/>
+        <w:contextualSpacing w:val="0"/>
+      </w:pPr>
+      <w:r>
+        <w:rPr>
+          <w:rFonts w:cs="Times New Roman" w:hAnsi="Times New Roman" w:eastAsia="Times New Roman" w:ascii="Times New Roman"/>
+          <w:sz w:val="24"/>
+          <w:rtl w:val="0"/>
+        </w:rPr>
+        <w:t xml:space="preserve">Затянулось неловкое молчание. Старшекурсники не знали, как теперь продолжить разговор.</w:t>
+      </w:r>
+    </w:p>
+    <w:p>
+      <w:pPr>
+        <w:ind w:firstLine="560"/>
+        <w:contextualSpacing w:val="0"/>
+      </w:pPr>
+      <w:r>
+        <w:rPr>
+          <w:rFonts w:cs="Times New Roman" w:hAnsi="Times New Roman" w:eastAsia="Times New Roman" w:ascii="Times New Roman"/>
+          <w:sz w:val="24"/>
+          <w:rtl w:val="0"/>
+        </w:rPr>
+        <w:t xml:space="preserve">Гарри посмотрел вниз и увидел разбросанные по полу книги и бумаги. Ага, знакомая забава: как только мальчишка поднимает одну из книг, её тут же снова выбивают из руки. Гарри никогда не оказывался жертвой подобного развлечения, но у него было хорошее воображение, и воображаемое бесило его всё сильнее. Что ж, когда ситуация разрулится, Невилл сможет спокойно собрать книги — если только слизеринцы не отвлекутся от Гарри и не додумаются с ними что-нибудь сделать.</w:t>
+      </w:r>
+    </w:p>
+    <w:p>
+      <w:pPr>
+        <w:ind w:firstLine="560"/>
+        <w:contextualSpacing w:val="0"/>
+      </w:pPr>
+      <w:r>
+        <w:rPr>
+          <w:rFonts w:cs="Times New Roman" w:hAnsi="Times New Roman" w:eastAsia="Times New Roman" w:ascii="Times New Roman"/>
+          <w:sz w:val="24"/>
+          <w:rtl w:val="0"/>
+        </w:rPr>
+        <w:t xml:space="preserve">К сожалению, его взгляд не укрылся от внимания слизеринцев.</w:t>
+      </w:r>
+    </w:p>
+    <w:p>
+      <w:pPr>
+        <w:ind w:firstLine="560"/>
+        <w:contextualSpacing w:val="0"/>
+      </w:pPr>
+      <w:r>
+        <w:rPr>
+          <w:rFonts w:cs="Times New Roman" w:hAnsi="Times New Roman" w:eastAsia="Times New Roman" w:ascii="Times New Roman"/>
+          <w:sz w:val="24"/>
+          <w:rtl w:val="0"/>
+        </w:rPr>
+        <w:t xml:space="preserve">— Ути-пути, — захихикал самый крупный, — малютка хоцет книзецки…</w:t>
+      </w:r>
+    </w:p>
+    <w:p>
+      <w:pPr>
+        <w:ind w:firstLine="560"/>
+        <w:contextualSpacing w:val="0"/>
+      </w:pPr>
+      <w:r>
+        <w:rPr>
+          <w:rFonts w:cs="Times New Roman" w:hAnsi="Times New Roman" w:eastAsia="Times New Roman" w:ascii="Times New Roman"/>
+          <w:sz w:val="24"/>
+          <w:rtl w:val="0"/>
+        </w:rPr>
+        <w:t xml:space="preserve">— Молчать, — холодно перебил Гарри. </w:t>
+      </w:r>
+      <w:r>
+        <w:rPr>
+          <w:rFonts w:cs="Times New Roman" w:hAnsi="Times New Roman" w:eastAsia="Times New Roman" w:ascii="Times New Roman"/>
+          <w:i w:val="1"/>
+          <w:sz w:val="24"/>
+          <w:rtl w:val="0"/>
+        </w:rPr>
+        <w:t xml:space="preserve">Вывести из равновесия. Быть непредсказуемым. Не вписаться в роль жертвы.</w:t>
+      </w:r>
+      <w:r>
+        <w:rPr>
+          <w:rFonts w:cs="Times New Roman" w:hAnsi="Times New Roman" w:eastAsia="Times New Roman" w:ascii="Times New Roman"/>
+          <w:sz w:val="24"/>
+          <w:rtl w:val="0"/>
+        </w:rPr>
+        <w:t xml:space="preserve"> — Это часть какого-то хитрого плана, который принесёт вам пользу? Или бессмысленная выходка, позорящая имя Салазара Слизерина, на что очень…</w:t>
+      </w:r>
+    </w:p>
+    <w:p>
+      <w:pPr>
+        <w:ind w:firstLine="560"/>
+        <w:contextualSpacing w:val="0"/>
+      </w:pPr>
+      <w:r>
+        <w:rPr>
+          <w:rFonts w:cs="Times New Roman" w:hAnsi="Times New Roman" w:eastAsia="Times New Roman" w:ascii="Times New Roman"/>
+          <w:sz w:val="24"/>
+          <w:rtl w:val="0"/>
+        </w:rPr>
+        <w:t xml:space="preserve">Самый крупный пихнул Гарри, и тот, вылетев из круга слизеринцев, растянулся на полу Хогвартса. А слизеринцы захохотали.</w:t>
+      </w:r>
+    </w:p>
+    <w:p>
+      <w:pPr>
+        <w:ind w:firstLine="560"/>
+        <w:contextualSpacing w:val="0"/>
+      </w:pPr>
+      <w:r>
+        <w:rPr>
+          <w:rFonts w:cs="Times New Roman" w:hAnsi="Times New Roman" w:eastAsia="Times New Roman" w:ascii="Times New Roman"/>
+          <w:sz w:val="24"/>
+          <w:rtl w:val="0"/>
+        </w:rPr>
+        <w:t xml:space="preserve">Гарри встал, двигаясь словно в замедленной съёмке. Он ещё не знал, как пользоваться волшебной палочкой, но и без неё можно кое-что попробовать.</w:t>
+      </w:r>
+    </w:p>
+    <w:p>
+      <w:pPr>
+        <w:ind w:firstLine="560"/>
+        <w:contextualSpacing w:val="0"/>
+      </w:pPr>
+      <w:r>
+        <w:rPr>
+          <w:rFonts w:cs="Times New Roman" w:hAnsi="Times New Roman" w:eastAsia="Times New Roman" w:ascii="Times New Roman"/>
+          <w:sz w:val="24"/>
+          <w:rtl w:val="0"/>
+        </w:rPr>
+        <w:t xml:space="preserve">— Хочу потратить </w:t>
+      </w:r>
+      <w:r>
+        <w:rPr>
+          <w:rFonts w:cs="Times New Roman" w:hAnsi="Times New Roman" w:eastAsia="Times New Roman" w:ascii="Times New Roman"/>
+          <w:i w:val="1"/>
+          <w:sz w:val="24"/>
+          <w:rtl w:val="0"/>
+        </w:rPr>
+        <w:t xml:space="preserve">сколько угодно баллов, </w:t>
+      </w:r>
+      <w:r>
+        <w:rPr>
+          <w:rFonts w:cs="Times New Roman" w:hAnsi="Times New Roman" w:eastAsia="Times New Roman" w:ascii="Times New Roman"/>
+          <w:sz w:val="24"/>
+          <w:rtl w:val="0"/>
+        </w:rPr>
+        <w:t xml:space="preserve">чтобы избавиться от этого человека, — сказал Гарри, указывая на самого крупного. Затем он поднял другую руку и, щёлкнув пальцами, произнёс: — Абракадабра!</w:t>
+      </w:r>
+    </w:p>
+    <w:p>
+      <w:pPr>
+        <w:ind w:firstLine="560"/>
+        <w:contextualSpacing w:val="0"/>
+      </w:pPr>
+      <w:r>
+        <w:rPr>
+          <w:rFonts w:cs="Times New Roman" w:hAnsi="Times New Roman" w:eastAsia="Times New Roman" w:ascii="Times New Roman"/>
+          <w:sz w:val="24"/>
+          <w:rtl w:val="0"/>
+        </w:rPr>
+        <w:t xml:space="preserve">Невилл и один из пуффендуйцев вскрикнули, трое слизеринцев попрыгали в стороны,</w:t>
+      </w:r>
+      <w:r>
+        <w:rPr>
+          <w:rFonts w:cs="Times New Roman" w:hAnsi="Times New Roman" w:eastAsia="Times New Roman" w:ascii="Times New Roman"/>
+          <w:i w:val="1"/>
+          <w:sz w:val="24"/>
+          <w:rtl w:val="0"/>
+        </w:rPr>
+        <w:t xml:space="preserve"> </w:t>
+      </w:r>
+      <w:r>
+        <w:rPr>
+          <w:rFonts w:cs="Times New Roman" w:hAnsi="Times New Roman" w:eastAsia="Times New Roman" w:ascii="Times New Roman"/>
+          <w:sz w:val="24"/>
+          <w:rtl w:val="0"/>
+        </w:rPr>
+        <w:t xml:space="preserve">а самый крупный отпрянул назад. Что-то красное стекало у него по лицу и шее.</w:t>
+      </w:r>
+    </w:p>
+    <w:p>
+      <w:pPr>
+        <w:ind w:firstLine="560"/>
+        <w:contextualSpacing w:val="0"/>
+      </w:pPr>
+      <w:r>
+        <w:rPr>
+          <w:rFonts w:cs="Times New Roman" w:hAnsi="Times New Roman" w:eastAsia="Times New Roman" w:ascii="Times New Roman"/>
+          <w:sz w:val="24"/>
+          <w:rtl w:val="0"/>
+        </w:rPr>
+        <w:t xml:space="preserve">Даже Гарри </w:t>
+      </w:r>
+      <w:r>
+        <w:rPr>
+          <w:rFonts w:cs="Times New Roman" w:hAnsi="Times New Roman" w:eastAsia="Times New Roman" w:ascii="Times New Roman"/>
+          <w:i w:val="1"/>
+          <w:sz w:val="24"/>
+          <w:rtl w:val="0"/>
+        </w:rPr>
+        <w:t xml:space="preserve">такого</w:t>
+      </w:r>
+      <w:r>
+        <w:rPr>
+          <w:rFonts w:cs="Times New Roman" w:hAnsi="Times New Roman" w:eastAsia="Times New Roman" w:ascii="Times New Roman"/>
+          <w:sz w:val="24"/>
+          <w:rtl w:val="0"/>
+        </w:rPr>
+        <w:t xml:space="preserve"> не ожидал.</w:t>
+      </w:r>
+    </w:p>
+    <w:p>
+      <w:pPr>
+        <w:ind w:firstLine="560"/>
+        <w:contextualSpacing w:val="0"/>
+      </w:pPr>
+      <w:r>
+        <w:rPr>
+          <w:rFonts w:cs="Times New Roman" w:hAnsi="Times New Roman" w:eastAsia="Times New Roman" w:ascii="Times New Roman"/>
+          <w:sz w:val="24"/>
+          <w:rtl w:val="0"/>
+        </w:rPr>
+        <w:t xml:space="preserve">Самый крупный медленно поднёс руку к голове, отлепил от физиономии поднос с пирогом, подержал его в руке, разглядывая осоловелыми глазами, и уронил на пол.</w:t>
+      </w:r>
+    </w:p>
+    <w:p>
+      <w:pPr>
+        <w:contextualSpacing w:val="0"/>
+      </w:pPr>
+      <w:r>
+        <w:rPr>
+          <w:rFonts w:cs="Times New Roman" w:hAnsi="Times New Roman" w:eastAsia="Times New Roman" w:ascii="Times New Roman"/>
+          <w:sz w:val="24"/>
+          <w:rtl w:val="0"/>
+        </w:rPr>
+        <w:t xml:space="preserve"> </w:t>
+      </w:r>
+    </w:p>
+    <w:p>
+      <w:pPr>
+        <w:ind w:firstLine="560"/>
+        <w:contextualSpacing w:val="0"/>
+      </w:pPr>
+      <w:r>
+        <w:rPr>
+          <w:rFonts w:cs="Times New Roman" w:hAnsi="Times New Roman" w:eastAsia="Times New Roman" w:ascii="Times New Roman"/>
+          <w:sz w:val="24"/>
+          <w:rtl w:val="0"/>
+        </w:rPr>
+        <w:t xml:space="preserve">Совсем не вовремя, конечно, но один из пуффендуйцев расхохотался.</w:t>
+      </w:r>
+    </w:p>
+    <w:p>
+      <w:pPr>
+        <w:ind w:firstLine="560"/>
+        <w:contextualSpacing w:val="0"/>
+      </w:pPr>
+      <w:r>
+        <w:rPr>
+          <w:rFonts w:cs="Times New Roman" w:hAnsi="Times New Roman" w:eastAsia="Times New Roman" w:ascii="Times New Roman"/>
+          <w:sz w:val="24"/>
+          <w:rtl w:val="0"/>
+        </w:rPr>
+        <w:t xml:space="preserve">Тогда Гарри заметил на дне подноса записку.</w:t>
+      </w:r>
+    </w:p>
+    <w:p>
+      <w:pPr>
+        <w:ind w:firstLine="560"/>
+        <w:contextualSpacing w:val="0"/>
+      </w:pPr>
+      <w:r>
+        <w:rPr>
+          <w:rFonts w:cs="Times New Roman" w:hAnsi="Times New Roman" w:eastAsia="Times New Roman" w:ascii="Times New Roman"/>
+          <w:sz w:val="24"/>
+          <w:rtl w:val="0"/>
+        </w:rPr>
+        <w:t xml:space="preserve">— Всем стоять! — он подскочил и отлепил её. — Похоже, это мне…</w:t>
+      </w:r>
+    </w:p>
+    <w:p>
+      <w:pPr>
+        <w:ind w:firstLine="560"/>
+        <w:contextualSpacing w:val="0"/>
+      </w:pPr>
+      <w:r>
+        <w:rPr>
+          <w:rFonts w:cs="Times New Roman" w:hAnsi="Times New Roman" w:eastAsia="Times New Roman" w:ascii="Times New Roman"/>
+          <w:sz w:val="24"/>
+          <w:rtl w:val="0"/>
+        </w:rPr>
+        <w:t xml:space="preserve">— </w:t>
+      </w:r>
+      <w:r>
+        <w:rPr>
+          <w:rFonts w:cs="Times New Roman" w:hAnsi="Times New Roman" w:eastAsia="Times New Roman" w:ascii="Times New Roman"/>
+          <w:i w:val="1"/>
+          <w:sz w:val="24"/>
+          <w:rtl w:val="0"/>
+        </w:rPr>
+        <w:t xml:space="preserve">Я, </w:t>
+      </w:r>
+      <w:r>
+        <w:rPr>
+          <w:rFonts w:cs="Times New Roman" w:hAnsi="Times New Roman" w:eastAsia="Times New Roman" w:ascii="Times New Roman"/>
+          <w:sz w:val="24"/>
+          <w:rtl w:val="0"/>
+        </w:rPr>
+        <w:t xml:space="preserve">— прорычал самый крупный, — </w:t>
+      </w:r>
+      <w:r>
+        <w:rPr>
+          <w:rFonts w:cs="Times New Roman" w:hAnsi="Times New Roman" w:eastAsia="Times New Roman" w:ascii="Times New Roman"/>
+          <w:i w:val="1"/>
+          <w:sz w:val="24"/>
+          <w:rtl w:val="0"/>
+        </w:rPr>
+        <w:t xml:space="preserve">тебя </w:t>
+      </w:r>
+      <w:r>
+        <w:rPr>
+          <w:rFonts w:cs="Times New Roman" w:hAnsi="Times New Roman" w:eastAsia="Times New Roman" w:ascii="Times New Roman"/>
+          <w:sz w:val="24"/>
+          <w:rtl w:val="0"/>
+        </w:rPr>
+        <w:t xml:space="preserve">— </w:t>
+      </w:r>
+      <w:r>
+        <w:rPr>
+          <w:rFonts w:cs="Times New Roman" w:hAnsi="Times New Roman" w:eastAsia="Times New Roman" w:ascii="Times New Roman"/>
+          <w:i w:val="1"/>
+          <w:sz w:val="24"/>
+          <w:rtl w:val="0"/>
+        </w:rPr>
+        <w:t xml:space="preserve">сейчас…</w:t>
+      </w:r>
+    </w:p>
+    <w:p>
+      <w:pPr>
+        <w:ind w:firstLine="560"/>
+        <w:contextualSpacing w:val="0"/>
+      </w:pPr>
+      <w:r>
+        <w:rPr>
+          <w:rFonts w:cs="Times New Roman" w:hAnsi="Times New Roman" w:eastAsia="Times New Roman" w:ascii="Times New Roman"/>
+          <w:sz w:val="24"/>
+          <w:rtl w:val="0"/>
+        </w:rPr>
+        <w:t xml:space="preserve">— Нет, вы только </w:t>
+      </w:r>
+      <w:r>
+        <w:rPr>
+          <w:rFonts w:cs="Times New Roman" w:hAnsi="Times New Roman" w:eastAsia="Times New Roman" w:ascii="Times New Roman"/>
+          <w:i w:val="1"/>
+          <w:sz w:val="24"/>
+          <w:rtl w:val="0"/>
+        </w:rPr>
+        <w:t xml:space="preserve">посмотрите</w:t>
+      </w:r>
+      <w:r>
+        <w:rPr>
+          <w:rFonts w:cs="Times New Roman" w:hAnsi="Times New Roman" w:eastAsia="Times New Roman" w:ascii="Times New Roman"/>
+          <w:sz w:val="24"/>
+          <w:rtl w:val="0"/>
+        </w:rPr>
+        <w:t xml:space="preserve">! — заорал Гарри, размахивая бумажкой. — Безобразие! Целых 30 баллов за доставку какого-то вшивого пирога? 30 баллов! Меня обдирают как липку, и это после того, как я бесстрашно ринулся на помощь невинным! И ещё доплата за хранение, пересылку и транспортировку крупногабаритных грузов? Какая, к чёрту, транспортировка крупногабаритных грузов! Это же просто пирог!</w:t>
+      </w:r>
+    </w:p>
+    <w:p>
+      <w:pPr>
+        <w:ind w:firstLine="560"/>
+        <w:contextualSpacing w:val="0"/>
+      </w:pPr>
+      <w:r>
+        <w:rPr>
+          <w:rFonts w:cs="Times New Roman" w:hAnsi="Times New Roman" w:eastAsia="Times New Roman" w:ascii="Times New Roman"/>
+          <w:sz w:val="24"/>
+          <w:rtl w:val="0"/>
+        </w:rPr>
+        <w:t xml:space="preserve">И снова неловкое молчание. Гарри мысленно проклинал на все лады всё никак не перестававшего хихикать пуффендуйца. Из-за этого идиота у него сейчас могут начаться настоящие неприятности.</w:t>
+      </w:r>
+    </w:p>
+    <w:p>
+      <w:pPr>
+        <w:ind w:firstLine="560"/>
+        <w:contextualSpacing w:val="0"/>
+      </w:pPr>
+      <w:r>
+        <w:rPr>
+          <w:rFonts w:cs="Times New Roman" w:hAnsi="Times New Roman" w:eastAsia="Times New Roman" w:ascii="Times New Roman"/>
+          <w:sz w:val="24"/>
+          <w:rtl w:val="0"/>
+        </w:rPr>
+        <w:t xml:space="preserve">Гарри отошёл назад и наградил слизеринцев своим самым </w:t>
+      </w:r>
       <w:commentRangeStart w:id="2"/>
       <w:r>
         <w:rPr>
@@ -2351,7 +3305,7 @@
           <w:sz w:val="24"/>
           <w:rtl w:val="0"/>
         </w:rPr>
-        <w:t xml:space="preserve">Эрин Консорт,</w:t>
+        <w:t xml:space="preserve">уничтожающим </w:t>
       </w:r>
       <w:commentRangeEnd w:id="2"/>
       <w:r>
@@ -2363,385 +3317,22 @@
           <w:sz w:val="24"/>
           <w:rtl w:val="0"/>
         </w:rPr>
-        <w:t xml:space="preserve"> которая получила её от лорда Уизлноса, которому… не помню. Но передать её тебе попросили именно </w:t>
-      </w:r>
-      <w:r>
-        <w:rPr>
-          <w:rFonts w:cs="Times New Roman" w:hAnsi="Times New Roman" w:eastAsia="Times New Roman" w:ascii="Times New Roman"/>
-          <w:i w:val="1"/>
-          <w:sz w:val="24"/>
-          <w:rtl w:val="0"/>
-        </w:rPr>
-        <w:t xml:space="preserve">меня</w:t>
-      </w:r>
-      <w:r>
-        <w:rPr>
-          <w:rFonts w:cs="Times New Roman" w:hAnsi="Times New Roman" w:eastAsia="Times New Roman" w:ascii="Times New Roman"/>
-          <w:sz w:val="24"/>
-          <w:rtl w:val="0"/>
-        </w:rPr>
-        <w:t xml:space="preserve">! Меня! Никто не вспоминал обо мне уже не помню сколько лет — может, вообще никогда, засунули в этот богом забытый коридор и бросили пылиться — подсказка! У меня твоя подсказка! И будет стоить тебе только трёх баллов! Хочешь?</w:t>
-      </w:r>
-    </w:p>
-    <w:p>
-      <w:pPr>
-        <w:ind w:firstLine="560"/>
-        <w:contextualSpacing w:val="0"/>
-      </w:pPr>
-      <w:r>
-        <w:rPr>
-          <w:rFonts w:cs="Times New Roman" w:hAnsi="Times New Roman" w:eastAsia="Times New Roman" w:ascii="Times New Roman"/>
-          <w:sz w:val="24"/>
-          <w:rtl w:val="0"/>
-        </w:rPr>
-        <w:t xml:space="preserve">— Да! Безумно! — наверно, стоило бы держать сарказм при себе, но Гарри ничего не смог с собой поделать.</w:t>
-      </w:r>
-    </w:p>
-    <w:p>
-      <w:pPr>
-        <w:ind w:firstLine="560"/>
-        <w:contextualSpacing w:val="0"/>
-      </w:pPr>
-      <w:r>
-        <w:rPr>
-          <w:rFonts w:cs="Times New Roman" w:hAnsi="Times New Roman" w:eastAsia="Times New Roman" w:ascii="Times New Roman"/>
-          <w:sz w:val="24"/>
-          <w:rtl w:val="0"/>
-        </w:rPr>
-        <w:t xml:space="preserve">— Тьма найдётся между зелёным классом самоподготовки и классом трансфигурации МакГонагалл! Вот подсказка! И пошевелись, плетёшься как улитка! Минус десять баллов за тормознутость! Теперь у тебя 61 балл! Вот всё сообщение!</w:t>
-      </w:r>
-    </w:p>
-    <w:p>
-      <w:pPr>
-        <w:ind w:firstLine="560"/>
-        <w:contextualSpacing w:val="0"/>
-      </w:pPr>
-      <w:r>
-        <w:rPr>
-          <w:rFonts w:cs="Times New Roman" w:hAnsi="Times New Roman" w:eastAsia="Times New Roman" w:ascii="Times New Roman"/>
-          <w:sz w:val="24"/>
-          <w:rtl w:val="0"/>
-        </w:rPr>
-        <w:t xml:space="preserve">— Спасибо. — Похоже, он проигрывал. — Кхм. Полагаю, вы не знаете, откуда это сообщение поступило </w:t>
-      </w:r>
-      <w:r>
-        <w:rPr>
-          <w:rFonts w:cs="Times New Roman" w:hAnsi="Times New Roman" w:eastAsia="Times New Roman" w:ascii="Times New Roman"/>
-          <w:i w:val="1"/>
-          <w:sz w:val="24"/>
-          <w:rtl w:val="0"/>
-        </w:rPr>
-        <w:t xml:space="preserve">первоначально</w:t>
-      </w:r>
-      <w:r>
-        <w:rPr>
-          <w:rFonts w:cs="Times New Roman" w:hAnsi="Times New Roman" w:eastAsia="Times New Roman" w:ascii="Times New Roman"/>
-          <w:sz w:val="24"/>
-          <w:rtl w:val="0"/>
-        </w:rPr>
-        <w:t xml:space="preserve">, так?</w:t>
-      </w:r>
-    </w:p>
-    <w:p>
-      <w:pPr>
-        <w:ind w:firstLine="560"/>
-        <w:contextualSpacing w:val="0"/>
-      </w:pPr>
-      <w:r>
-        <w:rPr>
-          <w:rFonts w:cs="Times New Roman" w:hAnsi="Times New Roman" w:eastAsia="Times New Roman" w:ascii="Times New Roman"/>
-          <w:sz w:val="24"/>
-          <w:rtl w:val="0"/>
-        </w:rPr>
-        <w:t xml:space="preserve">— Мне сказали, что сообщение прозвенело глухим колоколом из прорехи в мироздании, за которой бушевала преисподняя!</w:t>
-      </w:r>
-    </w:p>
-    <w:p>
-      <w:pPr>
-        <w:ind w:firstLine="560"/>
-        <w:contextualSpacing w:val="0"/>
-      </w:pPr>
-      <w:r>
-        <w:rPr>
-          <w:rFonts w:cs="Times New Roman" w:hAnsi="Times New Roman" w:eastAsia="Times New Roman" w:ascii="Times New Roman"/>
-          <w:sz w:val="24"/>
-          <w:rtl w:val="0"/>
-        </w:rPr>
-        <w:t xml:space="preserve">Гарри уже не был уверен, что подобным заявлениям следует удивляться, а не принимать на веру как нечто само собой разумеющееся.</w:t>
-      </w:r>
-    </w:p>
-    <w:p>
-      <w:pPr>
-        <w:ind w:firstLine="560"/>
-        <w:contextualSpacing w:val="0"/>
-      </w:pPr>
-      <w:r>
-        <w:rPr>
-          <w:rFonts w:cs="Times New Roman" w:hAnsi="Times New Roman" w:eastAsia="Times New Roman" w:ascii="Times New Roman"/>
-          <w:sz w:val="24"/>
-          <w:rtl w:val="0"/>
-        </w:rPr>
-        <w:t xml:space="preserve">— Ну и как мне это место найти?</w:t>
-      </w:r>
-    </w:p>
-    <w:p>
-      <w:pPr>
-        <w:ind w:firstLine="560"/>
-        <w:contextualSpacing w:val="0"/>
-      </w:pPr>
-      <w:r>
-        <w:rPr>
-          <w:rFonts w:cs="Times New Roman" w:hAnsi="Times New Roman" w:eastAsia="Times New Roman" w:ascii="Times New Roman"/>
-          <w:sz w:val="24"/>
-          <w:rtl w:val="0"/>
-        </w:rPr>
-        <w:t xml:space="preserve">— Развернись, а потом иди налево, направо, вниз, вниз, направо, налево, направо, вверх, а потом опять налево — доберёшься до зелёного класса самоподготовки. Пройдя его насквозь, попадёшь в широкий извилистый коридор, который выходит на развилку — и справа будет длинный прямой проход, который заканчивается классом трансфигурации! — портрет мужчины заколебался. — Так, во всяком случае, было в моё время. Сегодня ведь понедельник нечётного года, правильно?</w:t>
-      </w:r>
-    </w:p>
-    <w:p>
-      <w:pPr>
-        <w:ind w:firstLine="560"/>
-        <w:contextualSpacing w:val="0"/>
-      </w:pPr>
-      <w:r>
-        <w:rPr>
-          <w:rFonts w:cs="Times New Roman" w:hAnsi="Times New Roman" w:eastAsia="Times New Roman" w:ascii="Times New Roman"/>
-          <w:sz w:val="24"/>
-          <w:rtl w:val="0"/>
-        </w:rPr>
-        <w:t xml:space="preserve">— Карандаш и механическая бумага, — потянулся Гарри в кошель. — Ой, отменить, бумага и механический карандаш, — Гарри снова посмотрел на картину. — Вы бы не могли повторить маршрут?</w:t>
-      </w:r>
-    </w:p>
-    <w:p>
-      <w:pPr>
-        <w:ind w:firstLine="560"/>
-        <w:contextualSpacing w:val="0"/>
-      </w:pPr>
-      <w:r>
-        <w:rPr>
-          <w:rFonts w:cs="Times New Roman" w:hAnsi="Times New Roman" w:eastAsia="Times New Roman" w:ascii="Times New Roman"/>
-          <w:sz w:val="24"/>
-          <w:rtl w:val="0"/>
-        </w:rPr>
-        <w:t xml:space="preserve">Заблудившись ещё два раза, Гарри начал подозревать, что основное правило навигации непрерывно изменяющегося лабиринта под названием Хогвартс — «спроси дорогу у портрета». Если это должно было преподать ему какой-то невероятно глубокий жизненный урок, Гарри его не понял.</w:t>
-      </w:r>
-    </w:p>
-    <w:p>
-      <w:pPr>
-        <w:ind w:firstLine="560"/>
-        <w:contextualSpacing w:val="0"/>
-      </w:pPr>
-      <w:r>
-        <w:rPr>
-          <w:rFonts w:cs="Times New Roman" w:hAnsi="Times New Roman" w:eastAsia="Times New Roman" w:ascii="Times New Roman"/>
-          <w:sz w:val="24"/>
-          <w:rtl w:val="0"/>
-        </w:rPr>
-        <w:t xml:space="preserve">Зелёный класс самоподготовки оказался на удивление приятным местом, где солнце светило через окна с зелёным орнаментом, изображающим драконов в спокойных пасторальных сценах, стулья выглядели весьма удобными, а столы были удачно расположены для работы группами до четырёх человек. Гарри не смог </w:t>
-      </w:r>
-      <w:r>
-        <w:rPr>
-          <w:rFonts w:cs="Times New Roman" w:hAnsi="Times New Roman" w:eastAsia="Times New Roman" w:ascii="Times New Roman"/>
-          <w:i w:val="1"/>
-          <w:sz w:val="24"/>
-          <w:rtl w:val="0"/>
-        </w:rPr>
-        <w:t xml:space="preserve">просто</w:t>
-      </w:r>
-      <w:r>
-        <w:rPr>
-          <w:rFonts w:cs="Times New Roman" w:hAnsi="Times New Roman" w:eastAsia="Times New Roman" w:ascii="Times New Roman"/>
-          <w:sz w:val="24"/>
-          <w:rtl w:val="0"/>
-        </w:rPr>
-        <w:t xml:space="preserve"> пройти его насквозь. В стенах были </w:t>
-      </w:r>
-      <w:r>
-        <w:rPr>
-          <w:rFonts w:cs="Times New Roman" w:hAnsi="Times New Roman" w:eastAsia="Times New Roman" w:ascii="Times New Roman"/>
-          <w:i w:val="1"/>
-          <w:sz w:val="24"/>
-          <w:rtl w:val="0"/>
-        </w:rPr>
-        <w:t xml:space="preserve">книжные полки</w:t>
-      </w:r>
-      <w:r>
-        <w:rPr>
-          <w:rFonts w:cs="Times New Roman" w:hAnsi="Times New Roman" w:eastAsia="Times New Roman" w:ascii="Times New Roman"/>
-          <w:sz w:val="24"/>
-          <w:rtl w:val="0"/>
-        </w:rPr>
-        <w:t xml:space="preserve">, и, чтобы не запятнать репутацию семьи Веррес, ему пришлось бегло просмотреть названия. Но он сделал это быстро, памятуя жалобу на «тормознутость», и вышел с другой стороны.</w:t>
-      </w:r>
-    </w:p>
-    <w:p>
-      <w:pPr>
-        <w:ind w:firstLine="560"/>
-        <w:contextualSpacing w:val="0"/>
-      </w:pPr>
-      <w:r>
-        <w:rPr>
-          <w:rFonts w:cs="Times New Roman" w:hAnsi="Times New Roman" w:eastAsia="Times New Roman" w:ascii="Times New Roman"/>
-          <w:sz w:val="24"/>
-          <w:rtl w:val="0"/>
-        </w:rPr>
-        <w:t xml:space="preserve">Он шагал по «широкому извилистому коридору», когда услышал взволнованный мальчишеский возглас. Посчитав, что ситуация заслуживает быстрого бега без оглядки на сохранение энергии или правильную разминку, Гарри ринулся на звук и едва не споткнулся о компанию из шести первокурсников-пуффендуйцев…</w:t>
-      </w:r>
-    </w:p>
-    <w:p>
-      <w:pPr>
-        <w:ind w:firstLine="560"/>
-        <w:contextualSpacing w:val="0"/>
-      </w:pPr>
-      <w:r>
-        <w:rPr>
-          <w:rFonts w:cs="Times New Roman" w:hAnsi="Times New Roman" w:eastAsia="Times New Roman" w:ascii="Times New Roman"/>
-          <w:sz w:val="24"/>
-          <w:rtl w:val="0"/>
-        </w:rPr>
-        <w:t xml:space="preserve">…которые с отчаяньем и страхом сгрудились в кучу и, не зная, что предпринять, взирали на пятерых старшекурсников из Слизерина, окруживших седьмого пуффендуйца.</w:t>
-      </w:r>
-    </w:p>
-    <w:p>
-      <w:pPr>
-        <w:ind w:firstLine="560"/>
-        <w:contextualSpacing w:val="0"/>
-      </w:pPr>
-      <w:r>
-        <w:rPr>
-          <w:rFonts w:cs="Times New Roman" w:hAnsi="Times New Roman" w:eastAsia="Times New Roman" w:ascii="Times New Roman"/>
-          <w:sz w:val="24"/>
-          <w:rtl w:val="0"/>
-        </w:rPr>
-        <w:t xml:space="preserve">И тут Гарри объял гнев.</w:t>
-      </w:r>
-    </w:p>
-    <w:p>
-      <w:pPr>
-        <w:ind w:firstLine="560"/>
-        <w:contextualSpacing w:val="0"/>
-      </w:pPr>
-      <w:r>
-        <w:rPr>
-          <w:rFonts w:cs="Times New Roman" w:hAnsi="Times New Roman" w:eastAsia="Times New Roman" w:ascii="Times New Roman"/>
-          <w:sz w:val="24"/>
-          <w:rtl w:val="0"/>
-        </w:rPr>
-        <w:t xml:space="preserve">—</w:t>
-      </w:r>
-      <w:r>
-        <w:rPr>
-          <w:rFonts w:cs="Times New Roman" w:hAnsi="Times New Roman" w:eastAsia="Times New Roman" w:ascii="Times New Roman"/>
-          <w:i w:val="1"/>
-          <w:sz w:val="24"/>
-          <w:rtl w:val="0"/>
-        </w:rPr>
-        <w:t xml:space="preserve"> Прошу извинить! </w:t>
-      </w:r>
-      <w:r>
-        <w:rPr>
-          <w:rFonts w:cs="Times New Roman" w:hAnsi="Times New Roman" w:eastAsia="Times New Roman" w:ascii="Times New Roman"/>
-          <w:sz w:val="24"/>
-          <w:rtl w:val="0"/>
-        </w:rPr>
-        <w:t xml:space="preserve">—</w:t>
-      </w:r>
-      <w:r>
-        <w:rPr>
-          <w:rFonts w:cs="Times New Roman" w:hAnsi="Times New Roman" w:eastAsia="Times New Roman" w:ascii="Times New Roman"/>
-          <w:i w:val="1"/>
-          <w:sz w:val="24"/>
-          <w:rtl w:val="0"/>
-        </w:rPr>
-        <w:t xml:space="preserve"> </w:t>
-      </w:r>
-      <w:r>
-        <w:rPr>
-          <w:rFonts w:cs="Times New Roman" w:hAnsi="Times New Roman" w:eastAsia="Times New Roman" w:ascii="Times New Roman"/>
-          <w:sz w:val="24"/>
-          <w:rtl w:val="0"/>
-        </w:rPr>
-        <w:t xml:space="preserve">рявкнул он во всю глотку.</w:t>
-      </w:r>
-    </w:p>
-    <w:p>
-      <w:pPr>
-        <w:ind w:firstLine="560"/>
-        <w:contextualSpacing w:val="0"/>
-      </w:pPr>
-      <w:r>
-        <w:rPr>
-          <w:rFonts w:cs="Times New Roman" w:hAnsi="Times New Roman" w:eastAsia="Times New Roman" w:ascii="Times New Roman"/>
-          <w:sz w:val="24"/>
-          <w:rtl w:val="0"/>
-        </w:rPr>
-        <w:t xml:space="preserve">Восклицание, вероятно, было излишним:</w:t>
-      </w:r>
-      <w:r>
-        <w:rPr>
-          <w:rFonts w:cs="Times New Roman" w:hAnsi="Times New Roman" w:eastAsia="Times New Roman" w:ascii="Times New Roman"/>
-          <w:i w:val="1"/>
-          <w:sz w:val="24"/>
-          <w:rtl w:val="0"/>
-        </w:rPr>
-        <w:t xml:space="preserve"> </w:t>
-      </w:r>
-      <w:r>
-        <w:rPr>
-          <w:rFonts w:cs="Times New Roman" w:hAnsi="Times New Roman" w:eastAsia="Times New Roman" w:ascii="Times New Roman"/>
-          <w:sz w:val="24"/>
-          <w:rtl w:val="0"/>
-        </w:rPr>
-        <w:t xml:space="preserve">остальные уже заметили его появление. Но оно заставило всех замереть.</w:t>
-      </w:r>
-    </w:p>
-    <w:p>
-      <w:pPr>
-        <w:ind w:firstLine="560"/>
-        <w:contextualSpacing w:val="0"/>
-      </w:pPr>
-      <w:r>
-        <w:rPr>
-          <w:rFonts w:cs="Times New Roman" w:hAnsi="Times New Roman" w:eastAsia="Times New Roman" w:ascii="Times New Roman"/>
-          <w:sz w:val="24"/>
-          <w:rtl w:val="0"/>
-        </w:rPr>
-        <w:t xml:space="preserve">Гарри прошествовал мимо пуффендуйцев в сторону слизеринцев.</w:t>
-      </w:r>
-    </w:p>
-    <w:p>
-      <w:pPr>
-        <w:ind w:firstLine="560"/>
-        <w:contextualSpacing w:val="0"/>
-      </w:pPr>
-      <w:r>
-        <w:rPr>
-          <w:rFonts w:cs="Times New Roman" w:hAnsi="Times New Roman" w:eastAsia="Times New Roman" w:ascii="Times New Roman"/>
-          <w:sz w:val="24"/>
-          <w:rtl w:val="0"/>
-        </w:rPr>
-        <w:t xml:space="preserve">На лицах последних отражалась гамма чувств: и злость, и веселье, и восторг.</w:t>
-      </w:r>
-    </w:p>
-    <w:p>
-      <w:pPr>
-        <w:ind w:firstLine="560"/>
-        <w:contextualSpacing w:val="0"/>
-      </w:pPr>
-      <w:r>
-        <w:rPr>
-          <w:rFonts w:cs="Times New Roman" w:hAnsi="Times New Roman" w:eastAsia="Times New Roman" w:ascii="Times New Roman"/>
-          <w:sz w:val="24"/>
-          <w:rtl w:val="0"/>
-        </w:rPr>
-        <w:t xml:space="preserve">В уголке сознания в панике билась мысль, что они старше и больше и с лёгкостью его растопчут.</w:t>
-      </w:r>
-    </w:p>
-    <w:p>
-      <w:pPr>
-        <w:ind w:firstLine="560"/>
-        <w:contextualSpacing w:val="0"/>
-      </w:pPr>
+        <w:t xml:space="preserve">взглядом.</w:t>
+      </w:r>
+    </w:p>
+    <w:p>
+      <w:pPr>
+        <w:ind w:firstLine="560"/>
+        <w:contextualSpacing w:val="0"/>
+      </w:pPr>
+      <w:r>
+        <w:rPr>
+          <w:rFonts w:cs="Times New Roman" w:hAnsi="Times New Roman" w:eastAsia="Times New Roman" w:ascii="Times New Roman"/>
+          <w:sz w:val="24"/>
+          <w:rtl w:val="0"/>
+        </w:rPr>
+        <w:t xml:space="preserve">— Проваливайте, а не то я буду делать ваше </w:t>
+      </w:r>
       <w:commentRangeStart w:id="3"/>
       <w:r>
         <w:rPr>
@@ -2749,7 +3340,7 @@
           <w:sz w:val="24"/>
           <w:rtl w:val="0"/>
         </w:rPr>
-        <w:t xml:space="preserve">Другая</w:t>
+        <w:t xml:space="preserve">бытие </w:t>
       </w:r>
       <w:commentRangeEnd w:id="3"/>
       <w:r>
@@ -2761,92 +3352,20 @@
           <w:sz w:val="24"/>
           <w:rtl w:val="0"/>
         </w:rPr>
-        <w:t xml:space="preserve"> сухо возразила, что если кто-то серьёзно навредит Мальчику-Который-Выжил, то этому кому-то </w:t>
-      </w:r>
-      <w:r>
-        <w:rPr>
-          <w:rFonts w:cs="Times New Roman" w:hAnsi="Times New Roman" w:eastAsia="Times New Roman" w:ascii="Times New Roman"/>
-          <w:i w:val="1"/>
-          <w:sz w:val="24"/>
-          <w:rtl w:val="0"/>
-        </w:rPr>
-        <w:t xml:space="preserve">очень</w:t>
-      </w:r>
-      <w:r>
-        <w:rPr>
-          <w:rFonts w:cs="Times New Roman" w:hAnsi="Times New Roman" w:eastAsia="Times New Roman" w:ascii="Times New Roman"/>
-          <w:sz w:val="24"/>
-          <w:rtl w:val="0"/>
-        </w:rPr>
-        <w:t xml:space="preserve"> не поздоровится, особенно, если это стая слизеринских старшекурсников при семи свидетелях-пуффендуйцах. Вероятность непоправимого ущерба стремилась к нулю.</w:t>
-      </w:r>
-    </w:p>
-    <w:p>
-      <w:pPr>
-        <w:ind w:firstLine="560"/>
-        <w:contextualSpacing w:val="0"/>
-      </w:pPr>
-      <w:r>
-        <w:rPr>
-          <w:rFonts w:cs="Times New Roman" w:hAnsi="Times New Roman" w:eastAsia="Times New Roman" w:ascii="Times New Roman"/>
-          <w:sz w:val="24"/>
-          <w:rtl w:val="0"/>
-        </w:rPr>
-        <w:t xml:space="preserve">И тут Гарри увидел, что мальчишка, которого они поймали, — Невилл Лонгботтом.</w:t>
-      </w:r>
-    </w:p>
-    <w:p>
-      <w:pPr>
-        <w:ind w:firstLine="560"/>
-        <w:contextualSpacing w:val="0"/>
-      </w:pPr>
-      <w:r>
-        <w:rPr>
-          <w:rFonts w:cs="Times New Roman" w:hAnsi="Times New Roman" w:eastAsia="Times New Roman" w:ascii="Times New Roman"/>
-          <w:sz w:val="24"/>
-          <w:rtl w:val="0"/>
-        </w:rPr>
-        <w:t xml:space="preserve">Ну конечно.</w:t>
-      </w:r>
-    </w:p>
-    <w:p>
-      <w:pPr>
-        <w:ind w:firstLine="560"/>
-        <w:contextualSpacing w:val="0"/>
-      </w:pPr>
-      <w:r>
-        <w:rPr>
-          <w:rFonts w:cs="Times New Roman" w:hAnsi="Times New Roman" w:eastAsia="Times New Roman" w:ascii="Times New Roman"/>
-          <w:sz w:val="24"/>
-          <w:rtl w:val="0"/>
-        </w:rPr>
-        <w:t xml:space="preserve">Тогда решено. Гарри планировал перед ним извиниться, а, значит, Невилл принадлежит </w:t>
-      </w:r>
-      <w:r>
-        <w:rPr>
-          <w:rFonts w:cs="Times New Roman" w:hAnsi="Times New Roman" w:eastAsia="Times New Roman" w:ascii="Times New Roman"/>
-          <w:i w:val="1"/>
-          <w:sz w:val="24"/>
-          <w:rtl w:val="0"/>
-        </w:rPr>
-        <w:t xml:space="preserve">ему</w:t>
-      </w:r>
-      <w:r>
-        <w:rPr>
-          <w:rFonts w:cs="Times New Roman" w:hAnsi="Times New Roman" w:eastAsia="Times New Roman" w:ascii="Times New Roman"/>
-          <w:sz w:val="24"/>
-          <w:rtl w:val="0"/>
-        </w:rPr>
-        <w:t xml:space="preserve">, как смеют </w:t>
-      </w:r>
-      <w:r>
-        <w:rPr>
-          <w:rFonts w:cs="Times New Roman" w:hAnsi="Times New Roman" w:eastAsia="Times New Roman" w:ascii="Times New Roman"/>
-          <w:i w:val="1"/>
-          <w:sz w:val="24"/>
-          <w:rtl w:val="0"/>
-        </w:rPr>
-        <w:t xml:space="preserve">они</w:t>
+        <w:t xml:space="preserve">всё более и более странным, пока не отвяжетесь. Должен предупредить, что шутки со мной часто заканчиваются несколько… неприятным образом. </w:t>
+      </w:r>
+      <w:commentRangeStart w:id="4"/>
+      <w:r>
+        <w:rPr>
+          <w:rFonts w:cs="Times New Roman" w:hAnsi="Times New Roman" w:eastAsia="Times New Roman" w:ascii="Times New Roman"/>
+          <w:sz w:val="24"/>
+          <w:rtl w:val="0"/>
+        </w:rPr>
+        <w:t xml:space="preserve">Усекли</w:t>
+      </w:r>
+      <w:commentRangeEnd w:id="4"/>
+      <w:r>
+        <w:commentReference w:id="4"/>
       </w:r>
       <w:r>
         <w:rPr>
@@ -2868,466 +3387,7 @@
           <w:sz w:val="24"/>
           <w:rtl w:val="0"/>
         </w:rPr>
-        <w:t xml:space="preserve">Он схватил Невилла за запястье и</w:t>
-      </w:r>
-      <w:commentRangeStart w:id="4"/>
-      <w:r>
-        <w:rPr>
-          <w:rFonts w:cs="Times New Roman" w:hAnsi="Times New Roman" w:eastAsia="Times New Roman" w:ascii="Times New Roman"/>
-          <w:sz w:val="24"/>
-          <w:rtl w:val="0"/>
-        </w:rPr>
-        <w:t xml:space="preserve"> изо всех сил</w:t>
-      </w:r>
-      <w:commentRangeEnd w:id="4"/>
-      <w:r>
-        <w:commentReference w:id="4"/>
-      </w:r>
-      <w:r>
-        <w:rPr>
-          <w:rFonts w:cs="Times New Roman" w:hAnsi="Times New Roman" w:eastAsia="Times New Roman" w:ascii="Times New Roman"/>
-          <w:sz w:val="24"/>
-          <w:rtl w:val="0"/>
-        </w:rPr>
-        <w:t xml:space="preserve"> </w:t>
-      </w:r>
-      <w:r>
-        <w:rPr>
-          <w:rFonts w:cs="Times New Roman" w:hAnsi="Times New Roman" w:eastAsia="Times New Roman" w:ascii="Times New Roman"/>
-          <w:i w:val="1"/>
-          <w:sz w:val="24"/>
-          <w:rtl w:val="0"/>
-        </w:rPr>
-        <w:t xml:space="preserve">выдернул</w:t>
-      </w:r>
-      <w:r>
-        <w:rPr>
-          <w:rFonts w:cs="Times New Roman" w:hAnsi="Times New Roman" w:eastAsia="Times New Roman" w:ascii="Times New Roman"/>
-          <w:sz w:val="24"/>
-          <w:rtl w:val="0"/>
-        </w:rPr>
-        <w:t xml:space="preserve"> из круга слизеринцев. Тем же движением Гарри скользнул на его место.</w:t>
-      </w:r>
-    </w:p>
-    <w:p>
-      <w:pPr>
-        <w:ind w:firstLine="560"/>
-        <w:contextualSpacing w:val="0"/>
-      </w:pPr>
-      <w:r>
-        <w:rPr>
-          <w:rFonts w:cs="Times New Roman" w:hAnsi="Times New Roman" w:eastAsia="Times New Roman" w:ascii="Times New Roman"/>
-          <w:sz w:val="24"/>
-          <w:rtl w:val="0"/>
-        </w:rPr>
-        <w:t xml:space="preserve">В результате Гарри оказался посреди группы старшекурсников из Слизерина, глядя снизу вверх на больших и сильных парней.</w:t>
-      </w:r>
-    </w:p>
-    <w:p>
-      <w:pPr>
-        <w:ind w:firstLine="560"/>
-        <w:contextualSpacing w:val="0"/>
-      </w:pPr>
-      <w:r>
-        <w:rPr>
-          <w:rFonts w:cs="Times New Roman" w:hAnsi="Times New Roman" w:eastAsia="Times New Roman" w:ascii="Times New Roman"/>
-          <w:sz w:val="24"/>
-          <w:rtl w:val="0"/>
-        </w:rPr>
-        <w:t xml:space="preserve">— Привет, — сказал он. — Я Мальчик-Который-Выжил.</w:t>
-      </w:r>
-    </w:p>
-    <w:p>
-      <w:pPr>
-        <w:ind w:firstLine="560"/>
-        <w:contextualSpacing w:val="0"/>
-      </w:pPr>
-      <w:r>
-        <w:rPr>
-          <w:rFonts w:cs="Times New Roman" w:hAnsi="Times New Roman" w:eastAsia="Times New Roman" w:ascii="Times New Roman"/>
-          <w:sz w:val="24"/>
-          <w:rtl w:val="0"/>
-        </w:rPr>
-        <w:t xml:space="preserve">Затянулось неловкое молчание. Старшекурсники не знали, как теперь продолжить разговор.</w:t>
-      </w:r>
-    </w:p>
-    <w:p>
-      <w:pPr>
-        <w:ind w:firstLine="560"/>
-        <w:contextualSpacing w:val="0"/>
-      </w:pPr>
-      <w:r>
-        <w:rPr>
-          <w:rFonts w:cs="Times New Roman" w:hAnsi="Times New Roman" w:eastAsia="Times New Roman" w:ascii="Times New Roman"/>
-          <w:sz w:val="24"/>
-          <w:rtl w:val="0"/>
-        </w:rPr>
-        <w:t xml:space="preserve">Гарри посмотрел вниз и увидел разбросанные по полу книги и бумаги. Ага, знакомая забава: как только мальчишка поднимает одну из книг, её тут же снова выбивают из руки. Гарри никогда не оказывался жертвой подобного развлечения, но у него было хорошее воображение, и воображаемое бесило его всё сильнее. Что ж, когда ситуация разрулится, Невилл сможет спокойно собрать книги — если только слизеринцы не отвлекутся от Гарри и не додумаются с ними что-нибудь сделать.</w:t>
-      </w:r>
-    </w:p>
-    <w:p>
-      <w:pPr>
-        <w:ind w:firstLine="560"/>
-        <w:contextualSpacing w:val="0"/>
-      </w:pPr>
-      <w:r>
-        <w:rPr>
-          <w:rFonts w:cs="Times New Roman" w:hAnsi="Times New Roman" w:eastAsia="Times New Roman" w:ascii="Times New Roman"/>
-          <w:sz w:val="24"/>
-          <w:rtl w:val="0"/>
-        </w:rPr>
-        <w:t xml:space="preserve">К сожалению, его взгляд не укрылся от внимания слизеринцев.</w:t>
-      </w:r>
-    </w:p>
-    <w:p>
-      <w:pPr>
-        <w:ind w:firstLine="560"/>
-        <w:contextualSpacing w:val="0"/>
-      </w:pPr>
-      <w:r>
-        <w:rPr>
-          <w:rFonts w:cs="Times New Roman" w:hAnsi="Times New Roman" w:eastAsia="Times New Roman" w:ascii="Times New Roman"/>
-          <w:sz w:val="24"/>
-          <w:rtl w:val="0"/>
-        </w:rPr>
-        <w:t xml:space="preserve">— Ути-пути, — захихикал самый крупный, — малютка хоцет книзецки…</w:t>
-      </w:r>
-    </w:p>
-    <w:p>
-      <w:pPr>
-        <w:ind w:firstLine="560"/>
-        <w:contextualSpacing w:val="0"/>
-      </w:pPr>
-      <w:r>
-        <w:rPr>
-          <w:rFonts w:cs="Times New Roman" w:hAnsi="Times New Roman" w:eastAsia="Times New Roman" w:ascii="Times New Roman"/>
-          <w:sz w:val="24"/>
-          <w:rtl w:val="0"/>
-        </w:rPr>
-        <w:t xml:space="preserve">— Молчать, — холодно перебил Гарри. </w:t>
-      </w:r>
-      <w:r>
-        <w:rPr>
-          <w:rFonts w:cs="Times New Roman" w:hAnsi="Times New Roman" w:eastAsia="Times New Roman" w:ascii="Times New Roman"/>
-          <w:i w:val="1"/>
-          <w:sz w:val="24"/>
-          <w:rtl w:val="0"/>
-        </w:rPr>
-        <w:t xml:space="preserve">Вывести из равновесия. Быть непредсказуемым. Не вписаться в роль жертвы.</w:t>
-      </w:r>
-      <w:r>
-        <w:rPr>
-          <w:rFonts w:cs="Times New Roman" w:hAnsi="Times New Roman" w:eastAsia="Times New Roman" w:ascii="Times New Roman"/>
-          <w:sz w:val="24"/>
-          <w:rtl w:val="0"/>
-        </w:rPr>
-        <w:t xml:space="preserve"> — Это часть какого-то хитрого плана, который принесёт вам пользу? Или бессмысленная выходка, позорящая имя Салазара Слизерина, на что очень…</w:t>
-      </w:r>
-    </w:p>
-    <w:p>
-      <w:pPr>
-        <w:ind w:firstLine="560"/>
-        <w:contextualSpacing w:val="0"/>
-      </w:pPr>
-      <w:r>
-        <w:rPr>
-          <w:rFonts w:cs="Times New Roman" w:hAnsi="Times New Roman" w:eastAsia="Times New Roman" w:ascii="Times New Roman"/>
-          <w:sz w:val="24"/>
-          <w:rtl w:val="0"/>
-        </w:rPr>
-        <w:t xml:space="preserve">Самый крупный пихнул Гарри, и тот, вылетев из круга слизеринцев, растянулся на полу Хогвартса. А слизеринцы захохотали.</w:t>
-      </w:r>
-    </w:p>
-    <w:p>
-      <w:pPr>
-        <w:ind w:firstLine="560"/>
-        <w:contextualSpacing w:val="0"/>
-      </w:pPr>
-      <w:r>
-        <w:rPr>
-          <w:rFonts w:cs="Times New Roman" w:hAnsi="Times New Roman" w:eastAsia="Times New Roman" w:ascii="Times New Roman"/>
-          <w:sz w:val="24"/>
-          <w:rtl w:val="0"/>
-        </w:rPr>
-        <w:t xml:space="preserve">Гарри встал, двигаясь словно в замедленной съёмке. Он ещё не знал, как пользоваться волшебной палочкой, но и без неё можно кое-что попробовать.</w:t>
-      </w:r>
-    </w:p>
-    <w:p>
-      <w:pPr>
-        <w:ind w:firstLine="560"/>
-        <w:contextualSpacing w:val="0"/>
-      </w:pPr>
-      <w:r>
-        <w:rPr>
-          <w:rFonts w:cs="Times New Roman" w:hAnsi="Times New Roman" w:eastAsia="Times New Roman" w:ascii="Times New Roman"/>
-          <w:sz w:val="24"/>
-          <w:rtl w:val="0"/>
-        </w:rPr>
-        <w:t xml:space="preserve">— Хочу потратить </w:t>
-      </w:r>
-      <w:r>
-        <w:rPr>
-          <w:rFonts w:cs="Times New Roman" w:hAnsi="Times New Roman" w:eastAsia="Times New Roman" w:ascii="Times New Roman"/>
-          <w:i w:val="1"/>
-          <w:sz w:val="24"/>
-          <w:rtl w:val="0"/>
-        </w:rPr>
-        <w:t xml:space="preserve">сколько угодно баллов, </w:t>
-      </w:r>
-      <w:r>
-        <w:rPr>
-          <w:rFonts w:cs="Times New Roman" w:hAnsi="Times New Roman" w:eastAsia="Times New Roman" w:ascii="Times New Roman"/>
-          <w:sz w:val="24"/>
-          <w:rtl w:val="0"/>
-        </w:rPr>
-        <w:t xml:space="preserve">чтобы избавиться от этого человека, — сказал Гарри, указывая на самого крупного. Затем он поднял другую руку и, щёлкнув пальцами, произнёс: — Абракадабра!</w:t>
-      </w:r>
-    </w:p>
-    <w:p>
-      <w:pPr>
-        <w:ind w:firstLine="560"/>
-        <w:contextualSpacing w:val="0"/>
-      </w:pPr>
-      <w:r>
-        <w:rPr>
-          <w:rFonts w:cs="Times New Roman" w:hAnsi="Times New Roman" w:eastAsia="Times New Roman" w:ascii="Times New Roman"/>
-          <w:sz w:val="24"/>
-          <w:rtl w:val="0"/>
-        </w:rPr>
-        <w:t xml:space="preserve">Невилл и один из пуффендуйцев вскрикнули, трое слизеринцев попрыгали в стороны,</w:t>
-      </w:r>
-      <w:r>
-        <w:rPr>
-          <w:rFonts w:cs="Times New Roman" w:hAnsi="Times New Roman" w:eastAsia="Times New Roman" w:ascii="Times New Roman"/>
-          <w:i w:val="1"/>
-          <w:sz w:val="24"/>
-          <w:rtl w:val="0"/>
-        </w:rPr>
-        <w:t xml:space="preserve"> </w:t>
-      </w:r>
-      <w:r>
-        <w:rPr>
-          <w:rFonts w:cs="Times New Roman" w:hAnsi="Times New Roman" w:eastAsia="Times New Roman" w:ascii="Times New Roman"/>
-          <w:sz w:val="24"/>
-          <w:rtl w:val="0"/>
-        </w:rPr>
-        <w:t xml:space="preserve">а самый крупный отпрянул назад. Что-то красное стекало у него по лицу и шее.</w:t>
-      </w:r>
-    </w:p>
-    <w:p>
-      <w:pPr>
-        <w:ind w:firstLine="560"/>
-        <w:contextualSpacing w:val="0"/>
-      </w:pPr>
-      <w:r>
-        <w:rPr>
-          <w:rFonts w:cs="Times New Roman" w:hAnsi="Times New Roman" w:eastAsia="Times New Roman" w:ascii="Times New Roman"/>
-          <w:sz w:val="24"/>
-          <w:rtl w:val="0"/>
-        </w:rPr>
-        <w:t xml:space="preserve">Даже Гарри </w:t>
-      </w:r>
-      <w:r>
-        <w:rPr>
-          <w:rFonts w:cs="Times New Roman" w:hAnsi="Times New Roman" w:eastAsia="Times New Roman" w:ascii="Times New Roman"/>
-          <w:i w:val="1"/>
-          <w:sz w:val="24"/>
-          <w:rtl w:val="0"/>
-        </w:rPr>
-        <w:t xml:space="preserve">такого</w:t>
-      </w:r>
-      <w:r>
-        <w:rPr>
-          <w:rFonts w:cs="Times New Roman" w:hAnsi="Times New Roman" w:eastAsia="Times New Roman" w:ascii="Times New Roman"/>
-          <w:sz w:val="24"/>
-          <w:rtl w:val="0"/>
-        </w:rPr>
-        <w:t xml:space="preserve"> не ожидал.</w:t>
-      </w:r>
-    </w:p>
-    <w:p>
-      <w:pPr>
-        <w:ind w:firstLine="560"/>
-        <w:contextualSpacing w:val="0"/>
-      </w:pPr>
-      <w:r>
-        <w:rPr>
-          <w:rFonts w:cs="Times New Roman" w:hAnsi="Times New Roman" w:eastAsia="Times New Roman" w:ascii="Times New Roman"/>
-          <w:sz w:val="24"/>
-          <w:rtl w:val="0"/>
-        </w:rPr>
-        <w:t xml:space="preserve">Самый крупный медленно поднёс руку к голове, отлепил от физиономии поднос с пирогом, подержал его в руке, разглядывая осоловелыми глазами, и уронил на пол.</w:t>
-      </w:r>
-    </w:p>
-    <w:p>
-      <w:pPr>
-        <w:contextualSpacing w:val="0"/>
-      </w:pPr>
-      <w:r>
-        <w:rPr>
-          <w:rFonts w:cs="Times New Roman" w:hAnsi="Times New Roman" w:eastAsia="Times New Roman" w:ascii="Times New Roman"/>
-          <w:sz w:val="24"/>
-          <w:rtl w:val="0"/>
-        </w:rPr>
-        <w:t xml:space="preserve"> </w:t>
-      </w:r>
-    </w:p>
-    <w:p>
-      <w:pPr>
-        <w:ind w:firstLine="560"/>
-        <w:contextualSpacing w:val="0"/>
-      </w:pPr>
-      <w:r>
-        <w:rPr>
-          <w:rFonts w:cs="Times New Roman" w:hAnsi="Times New Roman" w:eastAsia="Times New Roman" w:ascii="Times New Roman"/>
-          <w:sz w:val="24"/>
-          <w:rtl w:val="0"/>
-        </w:rPr>
-        <w:t xml:space="preserve">Совсем не вовремя, конечно, но один из пуффендуйцев расхохотался.</w:t>
-      </w:r>
-    </w:p>
-    <w:p>
-      <w:pPr>
-        <w:ind w:firstLine="560"/>
-        <w:contextualSpacing w:val="0"/>
-      </w:pPr>
-      <w:r>
-        <w:rPr>
-          <w:rFonts w:cs="Times New Roman" w:hAnsi="Times New Roman" w:eastAsia="Times New Roman" w:ascii="Times New Roman"/>
-          <w:sz w:val="24"/>
-          <w:rtl w:val="0"/>
-        </w:rPr>
-        <w:t xml:space="preserve">Тогда Гарри заметил на дне подноса записку.</w:t>
-      </w:r>
-    </w:p>
-    <w:p>
-      <w:pPr>
-        <w:ind w:firstLine="560"/>
-        <w:contextualSpacing w:val="0"/>
-      </w:pPr>
-      <w:r>
-        <w:rPr>
-          <w:rFonts w:cs="Times New Roman" w:hAnsi="Times New Roman" w:eastAsia="Times New Roman" w:ascii="Times New Roman"/>
-          <w:sz w:val="24"/>
-          <w:rtl w:val="0"/>
-        </w:rPr>
-        <w:t xml:space="preserve">— Всем стоять! — он подскочил и отлепил её. — Похоже, это мне…</w:t>
-      </w:r>
-    </w:p>
-    <w:p>
-      <w:pPr>
-        <w:ind w:firstLine="560"/>
-        <w:contextualSpacing w:val="0"/>
-      </w:pPr>
-      <w:r>
-        <w:rPr>
-          <w:rFonts w:cs="Times New Roman" w:hAnsi="Times New Roman" w:eastAsia="Times New Roman" w:ascii="Times New Roman"/>
-          <w:sz w:val="24"/>
-          <w:rtl w:val="0"/>
-        </w:rPr>
-        <w:t xml:space="preserve">— </w:t>
-      </w:r>
-      <w:r>
-        <w:rPr>
-          <w:rFonts w:cs="Times New Roman" w:hAnsi="Times New Roman" w:eastAsia="Times New Roman" w:ascii="Times New Roman"/>
-          <w:i w:val="1"/>
-          <w:sz w:val="24"/>
-          <w:rtl w:val="0"/>
-        </w:rPr>
-        <w:t xml:space="preserve">Я, </w:t>
-      </w:r>
-      <w:r>
-        <w:rPr>
-          <w:rFonts w:cs="Times New Roman" w:hAnsi="Times New Roman" w:eastAsia="Times New Roman" w:ascii="Times New Roman"/>
-          <w:sz w:val="24"/>
-          <w:rtl w:val="0"/>
-        </w:rPr>
-        <w:t xml:space="preserve">— прорычал самый крупный, — </w:t>
-      </w:r>
-      <w:r>
-        <w:rPr>
-          <w:rFonts w:cs="Times New Roman" w:hAnsi="Times New Roman" w:eastAsia="Times New Roman" w:ascii="Times New Roman"/>
-          <w:i w:val="1"/>
-          <w:sz w:val="24"/>
-          <w:rtl w:val="0"/>
-        </w:rPr>
-        <w:t xml:space="preserve">тебя </w:t>
-      </w:r>
-      <w:r>
-        <w:rPr>
-          <w:rFonts w:cs="Times New Roman" w:hAnsi="Times New Roman" w:eastAsia="Times New Roman" w:ascii="Times New Roman"/>
-          <w:sz w:val="24"/>
-          <w:rtl w:val="0"/>
-        </w:rPr>
-        <w:t xml:space="preserve">— </w:t>
-      </w:r>
-      <w:r>
-        <w:rPr>
-          <w:rFonts w:cs="Times New Roman" w:hAnsi="Times New Roman" w:eastAsia="Times New Roman" w:ascii="Times New Roman"/>
-          <w:i w:val="1"/>
-          <w:sz w:val="24"/>
-          <w:rtl w:val="0"/>
-        </w:rPr>
-        <w:t xml:space="preserve">сейчас…</w:t>
-      </w:r>
-    </w:p>
-    <w:p>
-      <w:pPr>
-        <w:ind w:firstLine="560"/>
-        <w:contextualSpacing w:val="0"/>
-      </w:pPr>
-      <w:r>
-        <w:rPr>
-          <w:rFonts w:cs="Times New Roman" w:hAnsi="Times New Roman" w:eastAsia="Times New Roman" w:ascii="Times New Roman"/>
-          <w:sz w:val="24"/>
-          <w:rtl w:val="0"/>
-        </w:rPr>
-        <w:t xml:space="preserve">— Нет, вы только </w:t>
-      </w:r>
-      <w:r>
-        <w:rPr>
-          <w:rFonts w:cs="Times New Roman" w:hAnsi="Times New Roman" w:eastAsia="Times New Roman" w:ascii="Times New Roman"/>
-          <w:i w:val="1"/>
-          <w:sz w:val="24"/>
-          <w:rtl w:val="0"/>
-        </w:rPr>
-        <w:t xml:space="preserve">посмотрите</w:t>
-      </w:r>
-      <w:r>
-        <w:rPr>
-          <w:rFonts w:cs="Times New Roman" w:hAnsi="Times New Roman" w:eastAsia="Times New Roman" w:ascii="Times New Roman"/>
-          <w:sz w:val="24"/>
-          <w:rtl w:val="0"/>
-        </w:rPr>
-        <w:t xml:space="preserve">! — заорал Гарри, размахивая бумажкой. — Безобразие! Целых 30 баллов за доставку какого-то вшивого пирога? 30 баллов! Меня обдирают как липку, и это после того, как я бесстрашно ринулся на помощь невинным! И ещё доплата за хранение, пересылку и транспортировку крупногабаритных грузов? Какая, к чёрту, транспортировка крупногабаритных грузов! Это же просто пирог!</w:t>
-      </w:r>
-    </w:p>
-    <w:p>
-      <w:pPr>
-        <w:ind w:firstLine="560"/>
-        <w:contextualSpacing w:val="0"/>
-      </w:pPr>
-      <w:r>
-        <w:rPr>
-          <w:rFonts w:cs="Times New Roman" w:hAnsi="Times New Roman" w:eastAsia="Times New Roman" w:ascii="Times New Roman"/>
-          <w:sz w:val="24"/>
-          <w:rtl w:val="0"/>
-        </w:rPr>
-        <w:t xml:space="preserve">И снова неловкое молчание. Гарри мысленно проклинал на все лады всё никак не перестававшего хихикать пуффендуйца. Из-за этого идиота у него сейчас могут начаться настоящие неприятности.</w:t>
-      </w:r>
-    </w:p>
-    <w:p>
-      <w:pPr>
-        <w:ind w:firstLine="560"/>
-        <w:contextualSpacing w:val="0"/>
-      </w:pPr>
-      <w:r>
-        <w:rPr>
-          <w:rFonts w:cs="Times New Roman" w:hAnsi="Times New Roman" w:eastAsia="Times New Roman" w:ascii="Times New Roman"/>
-          <w:sz w:val="24"/>
-          <w:rtl w:val="0"/>
-        </w:rPr>
-        <w:t xml:space="preserve">Гарри отошёл назад и наградил слизеринцев своим самым </w:t>
+        <w:t xml:space="preserve">Одним быстрым и устрашающим движением крупный слизеринец выхватил волшебную палочку — и тут же получил </w:t>
       </w:r>
       <w:commentRangeStart w:id="5"/>
       <w:r>
@@ -3336,102 +3396,11 @@
           <w:sz w:val="24"/>
           <w:rtl w:val="0"/>
         </w:rPr>
-        <w:t xml:space="preserve">уничтожающим </w:t>
+        <w:t xml:space="preserve">в профиль </w:t>
       </w:r>
       <w:commentRangeEnd w:id="5"/>
       <w:r>
         <w:commentReference w:id="5"/>
-      </w:r>
-      <w:r>
-        <w:rPr>
-          <w:rFonts w:cs="Times New Roman" w:hAnsi="Times New Roman" w:eastAsia="Times New Roman" w:ascii="Times New Roman"/>
-          <w:sz w:val="24"/>
-          <w:rtl w:val="0"/>
-        </w:rPr>
-        <w:t xml:space="preserve">взглядом.</w:t>
-      </w:r>
-    </w:p>
-    <w:p>
-      <w:pPr>
-        <w:ind w:firstLine="560"/>
-        <w:contextualSpacing w:val="0"/>
-      </w:pPr>
-      <w:r>
-        <w:rPr>
-          <w:rFonts w:cs="Times New Roman" w:hAnsi="Times New Roman" w:eastAsia="Times New Roman" w:ascii="Times New Roman"/>
-          <w:sz w:val="24"/>
-          <w:rtl w:val="0"/>
-        </w:rPr>
-        <w:t xml:space="preserve">— Проваливайте, а не то я буду делать ваше </w:t>
-      </w:r>
-      <w:commentRangeStart w:id="6"/>
-      <w:r>
-        <w:rPr>
-          <w:rFonts w:cs="Times New Roman" w:hAnsi="Times New Roman" w:eastAsia="Times New Roman" w:ascii="Times New Roman"/>
-          <w:sz w:val="24"/>
-          <w:rtl w:val="0"/>
-        </w:rPr>
-        <w:t xml:space="preserve">бытие </w:t>
-      </w:r>
-      <w:commentRangeEnd w:id="6"/>
-      <w:r>
-        <w:commentReference w:id="6"/>
-      </w:r>
-      <w:r>
-        <w:rPr>
-          <w:rFonts w:cs="Times New Roman" w:hAnsi="Times New Roman" w:eastAsia="Times New Roman" w:ascii="Times New Roman"/>
-          <w:sz w:val="24"/>
-          <w:rtl w:val="0"/>
-        </w:rPr>
-        <w:t xml:space="preserve">всё более и более странным, пока не отвяжетесь. Должен предупредить, что шутки со мной часто заканчиваются несколько… неприятным образом. </w:t>
-      </w:r>
-      <w:commentRangeStart w:id="7"/>
-      <w:r>
-        <w:rPr>
-          <w:rFonts w:cs="Times New Roman" w:hAnsi="Times New Roman" w:eastAsia="Times New Roman" w:ascii="Times New Roman"/>
-          <w:sz w:val="24"/>
-          <w:rtl w:val="0"/>
-        </w:rPr>
-        <w:t xml:space="preserve">Усекли</w:t>
-      </w:r>
-      <w:commentRangeEnd w:id="7"/>
-      <w:r>
-        <w:commentReference w:id="7"/>
-      </w:r>
-      <w:r>
-        <w:rPr>
-          <w:rFonts w:cs="Times New Roman" w:hAnsi="Times New Roman" w:eastAsia="Times New Roman" w:ascii="Times New Roman"/>
-          <w:sz w:val="24"/>
-          <w:rtl w:val="0"/>
-        </w:rPr>
-        <w:t xml:space="preserve">?</w:t>
-      </w:r>
-    </w:p>
-    <w:p>
-      <w:pPr>
-        <w:ind w:firstLine="560"/>
-        <w:contextualSpacing w:val="0"/>
-      </w:pPr>
-      <w:r>
-        <w:rPr>
-          <w:rFonts w:cs="Times New Roman" w:hAnsi="Times New Roman" w:eastAsia="Times New Roman" w:ascii="Times New Roman"/>
-          <w:sz w:val="24"/>
-          <w:rtl w:val="0"/>
-        </w:rPr>
-        <w:t xml:space="preserve">Одним быстрым и устрашающим движением крупный слизеринец выхватил волшебную палочку — и тут же получил </w:t>
-      </w:r>
-      <w:commentRangeStart w:id="8"/>
-      <w:r>
-        <w:rPr>
-          <w:rFonts w:cs="Times New Roman" w:hAnsi="Times New Roman" w:eastAsia="Times New Roman" w:ascii="Times New Roman"/>
-          <w:sz w:val="24"/>
-          <w:rtl w:val="0"/>
-        </w:rPr>
-        <w:t xml:space="preserve">в профиль </w:t>
-      </w:r>
-      <w:commentRangeEnd w:id="8"/>
-      <w:r>
-        <w:commentReference w:id="8"/>
       </w:r>
       <w:r>
         <w:rPr>
@@ -3577,6 +3546,162 @@
         <w:ind w:firstLine="560"/>
         <w:contextualSpacing w:val="0"/>
       </w:pPr>
+      <w:commentRangeStart w:id="6"/>
+      <w:r>
+        <w:rPr>
+          <w:rFonts w:cs="Times New Roman" w:hAnsi="Times New Roman" w:eastAsia="Times New Roman" w:ascii="Times New Roman"/>
+          <w:sz w:val="24"/>
+          <w:rtl w:val="0"/>
+        </w:rPr>
+        <w:t xml:space="preserve">С выражения сущего недоумения на лице слизеринца можно было писать картину</w:t>
+      </w:r>
+      <w:commentRangeEnd w:id="6"/>
+      <w:r>
+        <w:commentReference w:id="6"/>
+      </w:r>
+      <w:r>
+        <w:rPr>
+          <w:rFonts w:cs="Times New Roman" w:hAnsi="Times New Roman" w:eastAsia="Times New Roman" w:ascii="Times New Roman"/>
+          <w:sz w:val="24"/>
+          <w:rtl w:val="0"/>
+        </w:rPr>
+        <w:t xml:space="preserve">. Гарри даже проникся к Ведущему игры какой-то симпатией.</w:t>
+      </w:r>
+    </w:p>
+    <w:p>
+      <w:pPr>
+        <w:ind w:firstLine="560"/>
+        <w:contextualSpacing w:val="0"/>
+      </w:pPr>
+      <w:r>
+        <w:rPr>
+          <w:rFonts w:cs="Times New Roman" w:hAnsi="Times New Roman" w:eastAsia="Times New Roman" w:ascii="Times New Roman"/>
+          <w:sz w:val="24"/>
+          <w:rtl w:val="0"/>
+        </w:rPr>
+        <w:t xml:space="preserve">— Слушайте, — сказал он, — давайте на сегодня закончим? По-моему, ситуация начинает выходить из-под контроля. Давайте отложим это дело, и вы вернётесь в гостиную Слизерина, а я — в гостиную Когтеврана, </w:t>
+      </w:r>
+      <w:commentRangeStart w:id="7"/>
+      <w:r>
+        <w:rPr>
+          <w:rFonts w:cs="Times New Roman" w:hAnsi="Times New Roman" w:eastAsia="Times New Roman" w:ascii="Times New Roman"/>
+          <w:sz w:val="24"/>
+          <w:rtl w:val="0"/>
+        </w:rPr>
+        <w:t xml:space="preserve">о’кей</w:t>
+      </w:r>
+      <w:commentRangeEnd w:id="7"/>
+      <w:r>
+        <w:commentReference w:id="7"/>
+      </w:r>
+      <w:r>
+        <w:rPr>
+          <w:rFonts w:cs="Times New Roman" w:hAnsi="Times New Roman" w:eastAsia="Times New Roman" w:ascii="Times New Roman"/>
+          <w:sz w:val="24"/>
+          <w:rtl w:val="0"/>
+        </w:rPr>
+        <w:t xml:space="preserve">?</w:t>
+      </w:r>
+    </w:p>
+    <w:p>
+      <w:pPr>
+        <w:ind w:firstLine="560"/>
+        <w:contextualSpacing w:val="0"/>
+      </w:pPr>
+      <w:r>
+        <w:rPr>
+          <w:rFonts w:cs="Times New Roman" w:hAnsi="Times New Roman" w:eastAsia="Times New Roman" w:ascii="Times New Roman"/>
+          <w:sz w:val="24"/>
+          <w:rtl w:val="0"/>
+        </w:rPr>
+        <w:t xml:space="preserve">— У меня есть идея получше, — прошипел крупный слизеринец. — Давай я случайно сломаю тебе все пальцы?</w:t>
+      </w:r>
+    </w:p>
+    <w:p>
+      <w:pPr>
+        <w:ind w:firstLine="560"/>
+        <w:contextualSpacing w:val="0"/>
+      </w:pPr>
+      <w:r>
+        <w:rPr>
+          <w:rFonts w:cs="Times New Roman" w:hAnsi="Times New Roman" w:eastAsia="Times New Roman" w:ascii="Times New Roman"/>
+          <w:sz w:val="24"/>
+          <w:rtl w:val="0"/>
+        </w:rPr>
+        <w:t xml:space="preserve">— Как, во имя Мерлина, можно выставить это случайностью, если ты, дурень, угрожаешь мне перед дюжиной свидетелей…</w:t>
+      </w:r>
+    </w:p>
+    <w:p>
+      <w:pPr>
+        <w:ind w:firstLine="560"/>
+        <w:contextualSpacing w:val="0"/>
+      </w:pPr>
+      <w:r>
+        <w:rPr>
+          <w:rFonts w:cs="Times New Roman" w:hAnsi="Times New Roman" w:eastAsia="Times New Roman" w:ascii="Times New Roman"/>
+          <w:sz w:val="24"/>
+          <w:rtl w:val="0"/>
+        </w:rPr>
+        <w:t xml:space="preserve">Самый крупный нарочито медленно схватил Гарри за руку, и тот замер, а </w:t>
+      </w:r>
+      <w:commentRangeStart w:id="8"/>
+      <w:r>
+        <w:rPr>
+          <w:rFonts w:cs="Times New Roman" w:hAnsi="Times New Roman" w:eastAsia="Times New Roman" w:ascii="Times New Roman"/>
+          <w:sz w:val="24"/>
+          <w:rtl w:val="0"/>
+        </w:rPr>
+        <w:t xml:space="preserve">паникёрская </w:t>
+      </w:r>
+      <w:commentRangeEnd w:id="8"/>
+      <w:r>
+        <w:commentReference w:id="8"/>
+      </w:r>
+      <w:r>
+        <w:rPr>
+          <w:rFonts w:cs="Times New Roman" w:hAnsi="Times New Roman" w:eastAsia="Times New Roman" w:ascii="Times New Roman"/>
+          <w:sz w:val="24"/>
+          <w:rtl w:val="0"/>
+        </w:rPr>
+        <w:t xml:space="preserve">часть сознания наконец пробилась и заревела: «</w:t>
+      </w:r>
+      <w:r>
+        <w:rPr>
+          <w:rFonts w:cs="Times New Roman" w:hAnsi="Times New Roman" w:eastAsia="Times New Roman" w:ascii="Times New Roman"/>
+          <w:i w:val="1"/>
+          <w:sz w:val="24"/>
+          <w:rtl w:val="0"/>
+        </w:rPr>
+        <w:t xml:space="preserve">ЧТО Я ДЕЛАЮ, ЧЁРТ МЕНЯ ПОДЕРИ?»</w:t>
+      </w:r>
+    </w:p>
+    <w:p>
+      <w:pPr>
+        <w:ind w:firstLine="560"/>
+        <w:contextualSpacing w:val="0"/>
+      </w:pPr>
+      <w:r>
+        <w:rPr>
+          <w:rFonts w:cs="Times New Roman" w:hAnsi="Times New Roman" w:eastAsia="Times New Roman" w:ascii="Times New Roman"/>
+          <w:sz w:val="24"/>
+          <w:rtl w:val="0"/>
+        </w:rPr>
+        <w:t xml:space="preserve">— Подожди! — заволновался другой слизеринец. — Стой, только не надо по-настоящему этого делать!</w:t>
+      </w:r>
+    </w:p>
+    <w:p>
+      <w:pPr>
+        <w:ind w:firstLine="560"/>
+        <w:contextualSpacing w:val="0"/>
+      </w:pPr>
+      <w:r>
+        <w:rPr>
+          <w:rFonts w:cs="Times New Roman" w:hAnsi="Times New Roman" w:eastAsia="Times New Roman" w:ascii="Times New Roman"/>
+          <w:sz w:val="24"/>
+          <w:rtl w:val="0"/>
+        </w:rPr>
+        <w:t xml:space="preserve">Самый крупный пропустил это мимо ушей и, крепко обхватив кисть Гарри,</w:t>
+      </w:r>
       <w:commentRangeStart w:id="9"/>
       <w:r>
         <w:rPr>
@@ -3584,7 +3709,7 @@
           <w:sz w:val="24"/>
           <w:rtl w:val="0"/>
         </w:rPr>
-        <w:t xml:space="preserve">С выражения сущего недоумения на лице слизеринца можно было писать картину</w:t>
+        <w:t xml:space="preserve"> начал разгибать указательный палец правой руки.</w:t>
       </w:r>
       <w:commentRangeEnd w:id="9"/>
       <w:r>
@@ -3592,25 +3717,622 @@
       </w:r>
       <w:r>
         <w:rPr>
-          <w:rFonts w:cs="Times New Roman" w:hAnsi="Times New Roman" w:eastAsia="Times New Roman" w:ascii="Times New Roman"/>
-          <w:sz w:val="24"/>
-          <w:rtl w:val="0"/>
-        </w:rPr>
-        <w:t xml:space="preserve">. Гарри даже проникся к Ведущему игры какой-то симпатией.</w:t>
-      </w:r>
-    </w:p>
-    <w:p>
-      <w:pPr>
-        <w:ind w:firstLine="560"/>
-        <w:contextualSpacing w:val="0"/>
-      </w:pPr>
-      <w:r>
-        <w:rPr>
-          <w:rFonts w:cs="Times New Roman" w:hAnsi="Times New Roman" w:eastAsia="Times New Roman" w:ascii="Times New Roman"/>
-          <w:sz w:val="24"/>
-          <w:rtl w:val="0"/>
-        </w:rPr>
-        <w:t xml:space="preserve">— Слушайте, — сказал он, — давайте на сегодня закончим? По-моему, ситуация начинает выходить из-под контроля. Давайте отложим это дело, и вы вернётесь в гостиную Слизерина, а я — в гостиную Когтеврана, </w:t>
+          <w:rtl w:val="0"/>
+        </w:rPr>
+      </w:r>
+    </w:p>
+    <w:p>
+      <w:pPr>
+        <w:ind w:firstLine="560"/>
+        <w:contextualSpacing w:val="0"/>
+      </w:pPr>
+      <w:r>
+        <w:rPr>
+          <w:rFonts w:cs="Times New Roman" w:hAnsi="Times New Roman" w:eastAsia="Times New Roman" w:ascii="Times New Roman"/>
+          <w:sz w:val="24"/>
+          <w:rtl w:val="0"/>
+        </w:rPr>
+        <w:t xml:space="preserve">Гарри спокойно посмотрел слизеринцу в глаза. Что-то внутри твердило: этого не может быть, этого </w:t>
+      </w:r>
+      <w:r>
+        <w:rPr>
+          <w:rFonts w:cs="Times New Roman" w:hAnsi="Times New Roman" w:eastAsia="Times New Roman" w:ascii="Times New Roman"/>
+          <w:i w:val="1"/>
+          <w:sz w:val="24"/>
+          <w:rtl w:val="0"/>
+        </w:rPr>
+        <w:t xml:space="preserve">не должно</w:t>
+      </w:r>
+      <w:r>
+        <w:rPr>
+          <w:rFonts w:cs="Times New Roman" w:hAnsi="Times New Roman" w:eastAsia="Times New Roman" w:ascii="Times New Roman"/>
+          <w:sz w:val="24"/>
+          <w:rtl w:val="0"/>
+        </w:rPr>
+        <w:t xml:space="preserve"> быть, взрослые никогда не допустят, чтобы это </w:t>
+      </w:r>
+      <w:r>
+        <w:rPr>
+          <w:rFonts w:cs="Times New Roman" w:hAnsi="Times New Roman" w:eastAsia="Times New Roman" w:ascii="Times New Roman"/>
+          <w:i w:val="1"/>
+          <w:sz w:val="24"/>
+          <w:rtl w:val="0"/>
+        </w:rPr>
+        <w:t xml:space="preserve">на самом деле </w:t>
+      </w:r>
+      <w:r>
+        <w:rPr>
+          <w:rFonts w:cs="Times New Roman" w:hAnsi="Times New Roman" w:eastAsia="Times New Roman" w:ascii="Times New Roman"/>
+          <w:sz w:val="24"/>
+          <w:rtl w:val="0"/>
+        </w:rPr>
+        <w:t xml:space="preserve">произошло…</w:t>
+      </w:r>
+    </w:p>
+    <w:p>
+      <w:pPr>
+        <w:ind w:firstLine="560"/>
+        <w:contextualSpacing w:val="0"/>
+      </w:pPr>
+      <w:r>
+        <w:rPr>
+          <w:rFonts w:cs="Times New Roman" w:hAnsi="Times New Roman" w:eastAsia="Times New Roman" w:ascii="Times New Roman"/>
+          <w:sz w:val="24"/>
+          <w:rtl w:val="0"/>
+        </w:rPr>
+        <w:t xml:space="preserve">Слизеринец принялся медленно загибать палец в обратную сторону.</w:t>
+      </w:r>
+    </w:p>
+    <w:p>
+      <w:pPr>
+        <w:ind w:firstLine="560"/>
+        <w:contextualSpacing w:val="0"/>
+      </w:pPr>
+      <w:r>
+        <w:rPr>
+          <w:rFonts w:cs="Times New Roman" w:hAnsi="Times New Roman" w:eastAsia="Times New Roman" w:ascii="Times New Roman"/>
+          <w:i w:val="1"/>
+          <w:sz w:val="24"/>
+          <w:rtl w:val="0"/>
+        </w:rPr>
+        <w:t xml:space="preserve">Он ещё не сломал мне палец, и пока не сломает, я не дрогну, или я не Гарри Поттер. До тех пор это всего лишь очередная попытка меня запугать.</w:t>
+      </w:r>
+    </w:p>
+    <w:p>
+      <w:pPr>
+        <w:ind w:firstLine="560"/>
+        <w:contextualSpacing w:val="0"/>
+      </w:pPr>
+      <w:r>
+        <w:rPr>
+          <w:rFonts w:cs="Times New Roman" w:hAnsi="Times New Roman" w:eastAsia="Times New Roman" w:ascii="Times New Roman"/>
+          <w:sz w:val="24"/>
+          <w:rtl w:val="0"/>
+        </w:rPr>
+        <w:t xml:space="preserve">— Стой! — снова возразил другой слизеринец. — Стой, это очень плохая идея!</w:t>
+      </w:r>
+    </w:p>
+    <w:p>
+      <w:pPr>
+        <w:ind w:firstLine="560"/>
+        <w:contextualSpacing w:val="0"/>
+      </w:pPr>
+      <w:r>
+        <w:rPr>
+          <w:rFonts w:cs="Times New Roman" w:hAnsi="Times New Roman" w:eastAsia="Times New Roman" w:ascii="Times New Roman"/>
+          <w:sz w:val="24"/>
+          <w:rtl w:val="0"/>
+        </w:rPr>
+        <w:t xml:space="preserve">— Вынуждена согласиться, — холодно произнёс голос. Голос взрослой женщины.</w:t>
+      </w:r>
+    </w:p>
+    <w:p>
+      <w:pPr>
+        <w:ind w:firstLine="560"/>
+        <w:contextualSpacing w:val="0"/>
+      </w:pPr>
+      <w:r>
+        <w:rPr>
+          <w:rFonts w:cs="Times New Roman" w:hAnsi="Times New Roman" w:eastAsia="Times New Roman" w:ascii="Times New Roman"/>
+          <w:sz w:val="24"/>
+          <w:rtl w:val="0"/>
+        </w:rPr>
+        <w:t xml:space="preserve">Самый крупный выронил руку Гарри, будто обжёгшись, и отскочил назад.</w:t>
+      </w:r>
+    </w:p>
+    <w:p>
+      <w:pPr>
+        <w:ind w:firstLine="560"/>
+        <w:contextualSpacing w:val="0"/>
+      </w:pPr>
+      <w:r>
+        <w:rPr>
+          <w:rFonts w:cs="Times New Roman" w:hAnsi="Times New Roman" w:eastAsia="Times New Roman" w:ascii="Times New Roman"/>
+          <w:sz w:val="24"/>
+          <w:rtl w:val="0"/>
+        </w:rPr>
+        <w:t xml:space="preserve">— Профессор Спраут! — воскликнул один из пуффендуйцев радостным-прерадостным голосом.</w:t>
+      </w:r>
+    </w:p>
+    <w:p>
+      <w:pPr>
+        <w:ind w:firstLine="560"/>
+        <w:contextualSpacing w:val="0"/>
+      </w:pPr>
+      <w:r>
+        <w:rPr>
+          <w:rFonts w:cs="Times New Roman" w:hAnsi="Times New Roman" w:eastAsia="Times New Roman" w:ascii="Times New Roman"/>
+          <w:sz w:val="24"/>
+          <w:rtl w:val="0"/>
+        </w:rPr>
+        <w:t xml:space="preserve">В поле зрения прошествовала невысокая коренастая женщина с беспорядочно завитыми седыми волосами и в покрытой грязью одежде.</w:t>
+      </w:r>
+    </w:p>
+    <w:p>
+      <w:pPr>
+        <w:ind w:firstLine="560"/>
+        <w:contextualSpacing w:val="0"/>
+      </w:pPr>
+      <w:r>
+        <w:rPr>
+          <w:rFonts w:cs="Times New Roman" w:hAnsi="Times New Roman" w:eastAsia="Times New Roman" w:ascii="Times New Roman"/>
+          <w:sz w:val="24"/>
+          <w:rtl w:val="0"/>
+        </w:rPr>
+        <w:t xml:space="preserve">— Объясните мне, — прокурорским тоном заговорила она, указав пальцем на слизеринцев, — что вы здесь делаете с моими пуффендуйцами и… — она бросила на Гарри быстрый взгляд, — моим славным учеником, Гарри Поттером?</w:t>
+      </w:r>
+    </w:p>
+    <w:p>
+      <w:pPr>
+        <w:ind w:firstLine="560"/>
+        <w:contextualSpacing w:val="0"/>
+      </w:pPr>
+      <w:r>
+        <w:rPr>
+          <w:rFonts w:cs="Times New Roman" w:hAnsi="Times New Roman" w:eastAsia="Times New Roman" w:ascii="Times New Roman"/>
+          <w:i w:val="1"/>
+          <w:sz w:val="24"/>
+          <w:rtl w:val="0"/>
+        </w:rPr>
+        <w:t xml:space="preserve">Ой-ёй. Точно, это же её урок я с утра пропустил.</w:t>
+      </w:r>
+    </w:p>
+    <w:p>
+      <w:pPr>
+        <w:ind w:firstLine="560"/>
+        <w:contextualSpacing w:val="0"/>
+      </w:pPr>
+      <w:r>
+        <w:rPr>
+          <w:rFonts w:cs="Times New Roman" w:hAnsi="Times New Roman" w:eastAsia="Times New Roman" w:ascii="Times New Roman"/>
+          <w:sz w:val="24"/>
+          <w:rtl w:val="0"/>
+        </w:rPr>
+        <w:t xml:space="preserve">— Он грозился нас убить! — выпалил тот самый слизеринец, который просил остановиться.</w:t>
+      </w:r>
+    </w:p>
+    <w:p>
+      <w:pPr>
+        <w:ind w:firstLine="560"/>
+        <w:contextualSpacing w:val="0"/>
+      </w:pPr>
+      <w:r>
+        <w:rPr>
+          <w:rFonts w:cs="Times New Roman" w:hAnsi="Times New Roman" w:eastAsia="Times New Roman" w:ascii="Times New Roman"/>
+          <w:sz w:val="24"/>
+          <w:rtl w:val="0"/>
+        </w:rPr>
+        <w:t xml:space="preserve">— Чего? — безучастно переспросил Гарри. — Неправда! Если бы я хотел тебя убить, я бы вовсе не стал прилюдно угрожать!</w:t>
+      </w:r>
+    </w:p>
+    <w:p>
+      <w:pPr>
+        <w:ind w:firstLine="560"/>
+        <w:contextualSpacing w:val="0"/>
+      </w:pPr>
+      <w:r>
+        <w:rPr>
+          <w:rFonts w:cs="Times New Roman" w:hAnsi="Times New Roman" w:eastAsia="Times New Roman" w:ascii="Times New Roman"/>
+          <w:sz w:val="24"/>
+          <w:rtl w:val="0"/>
+        </w:rPr>
+        <w:t xml:space="preserve">Третий слизеринец беспомощно рассмеялся, но быстро заткнулся под уничтожающими взглядами соратников.</w:t>
+      </w:r>
+    </w:p>
+    <w:p>
+      <w:pPr>
+        <w:ind w:firstLine="560"/>
+        <w:contextualSpacing w:val="0"/>
+      </w:pPr>
+      <w:r>
+        <w:rPr>
+          <w:rFonts w:cs="Times New Roman" w:hAnsi="Times New Roman" w:eastAsia="Times New Roman" w:ascii="Times New Roman"/>
+          <w:sz w:val="24"/>
+          <w:rtl w:val="0"/>
+        </w:rPr>
+        <w:t xml:space="preserve">— И каким это образом он угрожал вас убить? — недоверчиво уточнила волшебница.</w:t>
+      </w:r>
+    </w:p>
+    <w:p>
+      <w:pPr>
+        <w:ind w:firstLine="560"/>
+        <w:contextualSpacing w:val="0"/>
+      </w:pPr>
+      <w:r>
+        <w:rPr>
+          <w:rFonts w:cs="Times New Roman" w:hAnsi="Times New Roman" w:eastAsia="Times New Roman" w:ascii="Times New Roman"/>
+          <w:sz w:val="24"/>
+          <w:rtl w:val="0"/>
+        </w:rPr>
+        <w:t xml:space="preserve">— Смертельным проклятием! Он притворился, что использует на нас Смертельное проклятие!</w:t>
+      </w:r>
+    </w:p>
+    <w:p>
+      <w:pPr>
+        <w:ind w:firstLine="560"/>
+        <w:contextualSpacing w:val="0"/>
+      </w:pPr>
+      <w:r>
+        <w:rPr>
+          <w:rFonts w:cs="Times New Roman" w:hAnsi="Times New Roman" w:eastAsia="Times New Roman" w:ascii="Times New Roman"/>
+          <w:sz w:val="24"/>
+          <w:rtl w:val="0"/>
+        </w:rPr>
+        <w:t xml:space="preserve">Профессор Спраут взглянула на Гарри.</w:t>
+      </w:r>
+    </w:p>
+    <w:p>
+      <w:pPr>
+        <w:ind w:firstLine="560"/>
+        <w:contextualSpacing w:val="0"/>
+      </w:pPr>
+      <w:r>
+        <w:rPr>
+          <w:rFonts w:cs="Times New Roman" w:hAnsi="Times New Roman" w:eastAsia="Times New Roman" w:ascii="Times New Roman"/>
+          <w:sz w:val="24"/>
+          <w:rtl w:val="0"/>
+        </w:rPr>
+        <w:t xml:space="preserve">— Ничего не скажешь, ужасная угроза в устах одиннадцатилетнего мальчишки. Правда, с этим проклятием всё равно никогда не шутят, Гарри Поттер.</w:t>
+      </w:r>
+    </w:p>
+    <w:p>
+      <w:pPr>
+        <w:ind w:firstLine="560"/>
+        <w:contextualSpacing w:val="0"/>
+      </w:pPr>
+      <w:r>
+        <w:rPr>
+          <w:rFonts w:cs="Times New Roman" w:hAnsi="Times New Roman" w:eastAsia="Times New Roman" w:ascii="Times New Roman"/>
+          <w:sz w:val="24"/>
+          <w:rtl w:val="0"/>
+        </w:rPr>
+        <w:t xml:space="preserve">— Я даже не знаю его слов, — быстро вставил Гарри. — И палочки у меня в руке не было.</w:t>
+      </w:r>
+    </w:p>
+    <w:p>
+      <w:pPr>
+        <w:ind w:firstLine="560"/>
+        <w:contextualSpacing w:val="0"/>
+      </w:pPr>
+      <w:r>
+        <w:rPr>
+          <w:rFonts w:cs="Times New Roman" w:hAnsi="Times New Roman" w:eastAsia="Times New Roman" w:ascii="Times New Roman"/>
+          <w:sz w:val="24"/>
+          <w:rtl w:val="0"/>
+        </w:rPr>
+        <w:t xml:space="preserve">На этот раз недоверчивый взгляд заслужил Гарри.</w:t>
+      </w:r>
+    </w:p>
+    <w:p>
+      <w:pPr>
+        <w:ind w:firstLine="560"/>
+        <w:contextualSpacing w:val="0"/>
+      </w:pPr>
+      <w:r>
+        <w:rPr>
+          <w:rFonts w:cs="Times New Roman" w:hAnsi="Times New Roman" w:eastAsia="Times New Roman" w:ascii="Times New Roman"/>
+          <w:sz w:val="24"/>
+          <w:rtl w:val="0"/>
+        </w:rPr>
+        <w:t xml:space="preserve">— Получается, этот юноша сам себя измазал двумя пирогами?</w:t>
+      </w:r>
+    </w:p>
+    <w:p>
+      <w:pPr>
+        <w:ind w:firstLine="560"/>
+        <w:contextualSpacing w:val="0"/>
+      </w:pPr>
+      <w:r>
+        <w:rPr>
+          <w:rFonts w:cs="Times New Roman" w:hAnsi="Times New Roman" w:eastAsia="Times New Roman" w:ascii="Times New Roman"/>
+          <w:sz w:val="24"/>
+          <w:rtl w:val="0"/>
+        </w:rPr>
+        <w:t xml:space="preserve">— Это он не палочкой сделал! — выпалил один из пуффендуйцев. — Я тоже не знаю, как у него это получилось, но он просто щёлкнул пальцами — и появился пирог!</w:t>
+      </w:r>
+    </w:p>
+    <w:p>
+      <w:pPr>
+        <w:ind w:firstLine="560"/>
+        <w:contextualSpacing w:val="0"/>
+      </w:pPr>
+      <w:r>
+        <w:rPr>
+          <w:rFonts w:cs="Times New Roman" w:hAnsi="Times New Roman" w:eastAsia="Times New Roman" w:ascii="Times New Roman"/>
+          <w:sz w:val="24"/>
+          <w:rtl w:val="0"/>
+        </w:rPr>
+        <w:t xml:space="preserve">— Неужели, — задумалась Спраут и вытянула собственную палочку. — Я не буду настаивать, потому что вы, очевидно, жертва, но вы не будете возражать, если я это проверю?</w:t>
+      </w:r>
+    </w:p>
+    <w:p>
+      <w:pPr>
+        <w:ind w:firstLine="560"/>
+        <w:contextualSpacing w:val="0"/>
+      </w:pPr>
+      <w:r>
+        <w:rPr>
+          <w:rFonts w:cs="Times New Roman" w:hAnsi="Times New Roman" w:eastAsia="Times New Roman" w:ascii="Times New Roman"/>
+          <w:sz w:val="24"/>
+          <w:rtl w:val="0"/>
+        </w:rPr>
+        <w:t xml:space="preserve">Гарри достал палочку:</w:t>
+      </w:r>
+    </w:p>
+    <w:p>
+      <w:pPr>
+        <w:ind w:firstLine="560"/>
+        <w:contextualSpacing w:val="0"/>
+      </w:pPr>
+      <w:r>
+        <w:rPr>
+          <w:rFonts w:cs="Times New Roman" w:hAnsi="Times New Roman" w:eastAsia="Times New Roman" w:ascii="Times New Roman"/>
+          <w:sz w:val="24"/>
+          <w:rtl w:val="0"/>
+        </w:rPr>
+        <w:t xml:space="preserve">— Что мне?..</w:t>
+      </w:r>
+    </w:p>
+    <w:p>
+      <w:pPr>
+        <w:ind w:firstLine="560"/>
+        <w:contextualSpacing w:val="0"/>
+      </w:pPr>
+      <w:r>
+        <w:rPr>
+          <w:rFonts w:cs="Times New Roman" w:hAnsi="Times New Roman" w:eastAsia="Times New Roman" w:ascii="Times New Roman"/>
+          <w:sz w:val="24"/>
+          <w:rtl w:val="0"/>
+        </w:rPr>
+        <w:t xml:space="preserve">—</w:t>
+      </w:r>
+      <w:r>
+        <w:rPr>
+          <w:rFonts w:cs="Times New Roman" w:hAnsi="Times New Roman" w:eastAsia="Times New Roman" w:ascii="Times New Roman"/>
+          <w:i w:val="1"/>
+          <w:sz w:val="24"/>
+          <w:rtl w:val="0"/>
+        </w:rPr>
+        <w:t xml:space="preserve"> Приори Инкантатем.</w:t>
+      </w:r>
+      <w:r>
+        <w:rPr>
+          <w:rFonts w:cs="Times New Roman" w:hAnsi="Times New Roman" w:eastAsia="Times New Roman" w:ascii="Times New Roman"/>
+          <w:sz w:val="24"/>
+          <w:rtl w:val="0"/>
+        </w:rPr>
+        <w:t xml:space="preserve"> Странно, — нахмурилась Спраут, — похоже, этой палочкой вообще не пользовались.</w:t>
+      </w:r>
+    </w:p>
+    <w:p>
+      <w:pPr>
+        <w:ind w:firstLine="560"/>
+        <w:contextualSpacing w:val="0"/>
+      </w:pPr>
+      <w:r>
+        <w:rPr>
+          <w:rFonts w:cs="Times New Roman" w:hAnsi="Times New Roman" w:eastAsia="Times New Roman" w:ascii="Times New Roman"/>
+          <w:sz w:val="24"/>
+          <w:rtl w:val="0"/>
+        </w:rPr>
+        <w:t xml:space="preserve">— Так и есть, — пожал плечами Гарри. — Я её купил всего несколько дней назад вместе с учебниками.</w:t>
+      </w:r>
+    </w:p>
+    <w:p>
+      <w:pPr>
+        <w:ind w:firstLine="560"/>
+        <w:contextualSpacing w:val="0"/>
+      </w:pPr>
+      <w:r>
+        <w:rPr>
+          <w:rFonts w:cs="Times New Roman" w:hAnsi="Times New Roman" w:eastAsia="Times New Roman" w:ascii="Times New Roman"/>
+          <w:sz w:val="24"/>
+          <w:rtl w:val="0"/>
+        </w:rPr>
+        <w:t xml:space="preserve">— В таком случае, — кивнула Спраут, — налицо пример спонтанной магии в опасной ситуации. В правилах школы ясно говорится, что за неё не наказывают. А что касается вас… — повернулась она к слизеринцам и демонстративно посмотрела на разбросанные книги Невилла.</w:t>
+      </w:r>
+    </w:p>
+    <w:p>
+      <w:pPr>
+        <w:ind w:firstLine="560"/>
+        <w:contextualSpacing w:val="0"/>
+      </w:pPr>
+      <w:r>
+        <w:rPr>
+          <w:rFonts w:cs="Times New Roman" w:hAnsi="Times New Roman" w:eastAsia="Times New Roman" w:ascii="Times New Roman"/>
+          <w:sz w:val="24"/>
+          <w:rtl w:val="0"/>
+        </w:rPr>
+        <w:t xml:space="preserve">Она долго и молча сверлила пятерых слизеринцев взглядом.</w:t>
+      </w:r>
+    </w:p>
+    <w:p>
+      <w:pPr>
+        <w:ind w:firstLine="560"/>
+        <w:contextualSpacing w:val="0"/>
+      </w:pPr>
+      <w:r>
+        <w:rPr>
+          <w:rFonts w:cs="Times New Roman" w:hAnsi="Times New Roman" w:eastAsia="Times New Roman" w:ascii="Times New Roman"/>
+          <w:sz w:val="24"/>
+          <w:rtl w:val="0"/>
+        </w:rPr>
+        <w:t xml:space="preserve">— По три балла, с </w:t>
+      </w:r>
+      <w:r>
+        <w:rPr>
+          <w:rFonts w:cs="Times New Roman" w:hAnsi="Times New Roman" w:eastAsia="Times New Roman" w:ascii="Times New Roman"/>
+          <w:i w:val="1"/>
+          <w:sz w:val="24"/>
+          <w:rtl w:val="0"/>
+        </w:rPr>
+        <w:t xml:space="preserve">каждого</w:t>
+      </w:r>
+      <w:r>
+        <w:rPr>
+          <w:rFonts w:cs="Times New Roman" w:hAnsi="Times New Roman" w:eastAsia="Times New Roman" w:ascii="Times New Roman"/>
+          <w:sz w:val="24"/>
+          <w:rtl w:val="0"/>
+        </w:rPr>
+        <w:t xml:space="preserve">, — наконец вынесла она вердикт. — И шесть с </w:t>
+      </w:r>
+      <w:r>
+        <w:rPr>
+          <w:rFonts w:cs="Times New Roman" w:hAnsi="Times New Roman" w:eastAsia="Times New Roman" w:ascii="Times New Roman"/>
+          <w:i w:val="1"/>
+          <w:sz w:val="24"/>
+          <w:rtl w:val="0"/>
+        </w:rPr>
+        <w:t xml:space="preserve">него</w:t>
+      </w:r>
+      <w:r>
+        <w:rPr>
+          <w:rFonts w:cs="Times New Roman" w:hAnsi="Times New Roman" w:eastAsia="Times New Roman" w:ascii="Times New Roman"/>
+          <w:sz w:val="24"/>
+          <w:rtl w:val="0"/>
+        </w:rPr>
+        <w:t xml:space="preserve">, — показала она на заляпанного пирогом. — И больше </w:t>
+      </w:r>
+      <w:r>
+        <w:rPr>
+          <w:rFonts w:cs="Times New Roman" w:hAnsi="Times New Roman" w:eastAsia="Times New Roman" w:ascii="Times New Roman"/>
+          <w:i w:val="1"/>
+          <w:sz w:val="24"/>
+          <w:rtl w:val="0"/>
+        </w:rPr>
+        <w:t xml:space="preserve">никогда</w:t>
+      </w:r>
+      <w:r>
+        <w:rPr>
+          <w:rFonts w:cs="Times New Roman" w:hAnsi="Times New Roman" w:eastAsia="Times New Roman" w:ascii="Times New Roman"/>
+          <w:sz w:val="24"/>
+          <w:rtl w:val="0"/>
+        </w:rPr>
+        <w:t xml:space="preserve">, слышите, </w:t>
+      </w:r>
+      <w:r>
+        <w:rPr>
+          <w:rFonts w:cs="Times New Roman" w:hAnsi="Times New Roman" w:eastAsia="Times New Roman" w:ascii="Times New Roman"/>
+          <w:i w:val="1"/>
+          <w:sz w:val="24"/>
+          <w:rtl w:val="0"/>
+        </w:rPr>
+        <w:t xml:space="preserve">никогда</w:t>
+      </w:r>
+      <w:r>
+        <w:rPr>
+          <w:rFonts w:cs="Times New Roman" w:hAnsi="Times New Roman" w:eastAsia="Times New Roman" w:ascii="Times New Roman"/>
+          <w:sz w:val="24"/>
+          <w:rtl w:val="0"/>
+        </w:rPr>
+        <w:t xml:space="preserve"> не связывайтесь с моими пуффендуйцами и моим учеником Гарри Поттером. А теперь, брысь!</w:t>
+      </w:r>
+    </w:p>
+    <w:p>
+      <w:pPr>
+        <w:ind w:firstLine="560"/>
+        <w:contextualSpacing w:val="0"/>
+      </w:pPr>
+      <w:r>
+        <w:rPr>
+          <w:rFonts w:cs="Times New Roman" w:hAnsi="Times New Roman" w:eastAsia="Times New Roman" w:ascii="Times New Roman"/>
+          <w:sz w:val="24"/>
+          <w:rtl w:val="0"/>
+        </w:rPr>
+        <w:t xml:space="preserve">Повторять не пришлось: слизеринцы ретировались в мгновение ока.</w:t>
+      </w:r>
+    </w:p>
+    <w:p>
+      <w:pPr>
+        <w:ind w:firstLine="560"/>
+        <w:contextualSpacing w:val="0"/>
+      </w:pPr>
+      <w:r>
+        <w:rPr>
+          <w:rFonts w:cs="Times New Roman" w:hAnsi="Times New Roman" w:eastAsia="Times New Roman" w:ascii="Times New Roman"/>
+          <w:sz w:val="24"/>
+          <w:rtl w:val="0"/>
+        </w:rPr>
+        <w:t xml:space="preserve">Подошёл Невилл и начал собирать учебники. Он плакал, но совсем чуть-чуть. Возможно, из-за запоздалого шока, а может быть — потому что остальные пуффендуйцы принялись ему помогать.</w:t>
+      </w:r>
+    </w:p>
+    <w:p>
+      <w:pPr>
+        <w:ind w:firstLine="560"/>
+        <w:contextualSpacing w:val="0"/>
+      </w:pPr>
+      <w:r>
+        <w:rPr>
+          <w:rFonts w:cs="Times New Roman" w:hAnsi="Times New Roman" w:eastAsia="Times New Roman" w:ascii="Times New Roman"/>
+          <w:sz w:val="24"/>
+          <w:rtl w:val="0"/>
+        </w:rPr>
+        <w:t xml:space="preserve">— Спасибо вам </w:t>
+      </w:r>
+      <w:r>
+        <w:rPr>
+          <w:rFonts w:cs="Times New Roman" w:hAnsi="Times New Roman" w:eastAsia="Times New Roman" w:ascii="Times New Roman"/>
+          <w:i w:val="1"/>
+          <w:sz w:val="24"/>
+          <w:rtl w:val="0"/>
+        </w:rPr>
+        <w:t xml:space="preserve">огромное</w:t>
+      </w:r>
+      <w:r>
+        <w:rPr>
+          <w:rFonts w:cs="Times New Roman" w:hAnsi="Times New Roman" w:eastAsia="Times New Roman" w:ascii="Times New Roman"/>
+          <w:sz w:val="24"/>
+          <w:rtl w:val="0"/>
+        </w:rPr>
+        <w:t xml:space="preserve">, Гарри Поттер, — сказала ему профессор Спраут. — Семь баллов Когтеврану — по одному за каждого пуффендуйца, которому вы помогли. Это всё.</w:t>
+      </w:r>
+    </w:p>
+    <w:p>
+      <w:pPr>
+        <w:ind w:firstLine="560"/>
+        <w:contextualSpacing w:val="0"/>
+      </w:pPr>
+      <w:r>
+        <w:rPr>
+          <w:rFonts w:cs="Times New Roman" w:hAnsi="Times New Roman" w:eastAsia="Times New Roman" w:ascii="Times New Roman"/>
+          <w:sz w:val="24"/>
+          <w:rtl w:val="0"/>
+        </w:rPr>
+        <w:t xml:space="preserve">Гарри моргнул. Он ожидал, что его отчитают за вздорность или за прогул.</w:t>
+      </w:r>
+    </w:p>
+    <w:p>
+      <w:pPr>
+        <w:ind w:firstLine="560"/>
+        <w:contextualSpacing w:val="0"/>
+      </w:pPr>
+      <w:r>
+        <w:rPr>
+          <w:rFonts w:cs="Times New Roman" w:hAnsi="Times New Roman" w:eastAsia="Times New Roman" w:ascii="Times New Roman"/>
+          <w:sz w:val="24"/>
+          <w:rtl w:val="0"/>
+        </w:rPr>
+        <w:t xml:space="preserve">Может быть, всё-таки стоило пойти в Пуффендуй? Спраут —</w:t>
       </w:r>
       <w:commentRangeStart w:id="10"/>
       <w:r>
@@ -3619,764 +4341,11 @@
           <w:sz w:val="24"/>
           <w:rtl w:val="0"/>
         </w:rPr>
-        <w:t xml:space="preserve">о’кей</w:t>
+        <w:t xml:space="preserve"> чёткий препод</w:t>
       </w:r>
       <w:commentRangeEnd w:id="10"/>
       <w:r>
         <w:commentReference w:id="10"/>
-      </w:r>
-      <w:r>
-        <w:rPr>
-          <w:rFonts w:cs="Times New Roman" w:hAnsi="Times New Roman" w:eastAsia="Times New Roman" w:ascii="Times New Roman"/>
-          <w:sz w:val="24"/>
-          <w:rtl w:val="0"/>
-        </w:rPr>
-        <w:t xml:space="preserve">?</w:t>
-      </w:r>
-    </w:p>
-    <w:p>
-      <w:pPr>
-        <w:ind w:firstLine="560"/>
-        <w:contextualSpacing w:val="0"/>
-      </w:pPr>
-      <w:r>
-        <w:rPr>
-          <w:rFonts w:cs="Times New Roman" w:hAnsi="Times New Roman" w:eastAsia="Times New Roman" w:ascii="Times New Roman"/>
-          <w:sz w:val="24"/>
-          <w:rtl w:val="0"/>
-        </w:rPr>
-        <w:t xml:space="preserve">— У меня есть идея получше, — прошипел крупный слизеринец. — Давай я случайно сломаю тебе все пальцы?</w:t>
-      </w:r>
-    </w:p>
-    <w:p>
-      <w:pPr>
-        <w:ind w:firstLine="560"/>
-        <w:contextualSpacing w:val="0"/>
-      </w:pPr>
-      <w:r>
-        <w:rPr>
-          <w:rFonts w:cs="Times New Roman" w:hAnsi="Times New Roman" w:eastAsia="Times New Roman" w:ascii="Times New Roman"/>
-          <w:sz w:val="24"/>
-          <w:rtl w:val="0"/>
-        </w:rPr>
-        <w:t xml:space="preserve">— Как, во имя Мерлина, можно выставить это случайностью, если ты, дурень, угрожаешь мне перед дюжиной свидетелей…</w:t>
-      </w:r>
-    </w:p>
-    <w:p>
-      <w:pPr>
-        <w:ind w:firstLine="560"/>
-        <w:contextualSpacing w:val="0"/>
-      </w:pPr>
-      <w:r>
-        <w:rPr>
-          <w:rFonts w:cs="Times New Roman" w:hAnsi="Times New Roman" w:eastAsia="Times New Roman" w:ascii="Times New Roman"/>
-          <w:sz w:val="24"/>
-          <w:rtl w:val="0"/>
-        </w:rPr>
-        <w:t xml:space="preserve">Самый крупный нарочито медленно схватил Гарри за руку, и тот замер, а </w:t>
-      </w:r>
-      <w:commentRangeStart w:id="11"/>
-      <w:r>
-        <w:rPr>
-          <w:rFonts w:cs="Times New Roman" w:hAnsi="Times New Roman" w:eastAsia="Times New Roman" w:ascii="Times New Roman"/>
-          <w:sz w:val="24"/>
-          <w:rtl w:val="0"/>
-        </w:rPr>
-        <w:t xml:space="preserve">паникёрская </w:t>
-      </w:r>
-      <w:commentRangeEnd w:id="11"/>
-      <w:r>
-        <w:commentReference w:id="11"/>
-      </w:r>
-      <w:r>
-        <w:rPr>
-          <w:rFonts w:cs="Times New Roman" w:hAnsi="Times New Roman" w:eastAsia="Times New Roman" w:ascii="Times New Roman"/>
-          <w:sz w:val="24"/>
-          <w:rtl w:val="0"/>
-        </w:rPr>
-        <w:t xml:space="preserve">часть сознания наконец пробилась и заревела: «</w:t>
-      </w:r>
-      <w:r>
-        <w:rPr>
-          <w:rFonts w:cs="Times New Roman" w:hAnsi="Times New Roman" w:eastAsia="Times New Roman" w:ascii="Times New Roman"/>
-          <w:i w:val="1"/>
-          <w:sz w:val="24"/>
-          <w:rtl w:val="0"/>
-        </w:rPr>
-        <w:t xml:space="preserve">ЧТО Я ДЕЛАЮ, ЧЁРТ МЕНЯ ПОДЕРИ?»</w:t>
-      </w:r>
-    </w:p>
-    <w:p>
-      <w:pPr>
-        <w:ind w:firstLine="560"/>
-        <w:contextualSpacing w:val="0"/>
-      </w:pPr>
-      <w:r>
-        <w:rPr>
-          <w:rFonts w:cs="Times New Roman" w:hAnsi="Times New Roman" w:eastAsia="Times New Roman" w:ascii="Times New Roman"/>
-          <w:sz w:val="24"/>
-          <w:rtl w:val="0"/>
-        </w:rPr>
-        <w:t xml:space="preserve">— Подожди! — заволновался другой слизеринец. — Стой, только не надо по-настоящему этого делать!</w:t>
-      </w:r>
-    </w:p>
-    <w:p>
-      <w:pPr>
-        <w:ind w:firstLine="560"/>
-        <w:contextualSpacing w:val="0"/>
-      </w:pPr>
-      <w:r>
-        <w:rPr>
-          <w:rFonts w:cs="Times New Roman" w:hAnsi="Times New Roman" w:eastAsia="Times New Roman" w:ascii="Times New Roman"/>
-          <w:sz w:val="24"/>
-          <w:rtl w:val="0"/>
-        </w:rPr>
-        <w:t xml:space="preserve">Самый крупный пропустил это мимо ушей и, крепко обхватив кисть Гарри,</w:t>
-      </w:r>
-      <w:commentRangeStart w:id="12"/>
-      <w:r>
-        <w:rPr>
-          <w:rFonts w:cs="Times New Roman" w:hAnsi="Times New Roman" w:eastAsia="Times New Roman" w:ascii="Times New Roman"/>
-          <w:sz w:val="24"/>
-          <w:rtl w:val="0"/>
-        </w:rPr>
-        <w:t xml:space="preserve"> начал разгибать указательный палец правой руки.</w:t>
-      </w:r>
-      <w:commentRangeEnd w:id="12"/>
-      <w:r>
-        <w:commentReference w:id="12"/>
-      </w:r>
-      <w:r>
-        <w:rPr>
-          <w:rtl w:val="0"/>
-        </w:rPr>
-      </w:r>
-    </w:p>
-    <w:p>
-      <w:pPr>
-        <w:ind w:firstLine="560"/>
-        <w:contextualSpacing w:val="0"/>
-      </w:pPr>
-      <w:r>
-        <w:rPr>
-          <w:rFonts w:cs="Times New Roman" w:hAnsi="Times New Roman" w:eastAsia="Times New Roman" w:ascii="Times New Roman"/>
-          <w:sz w:val="24"/>
-          <w:rtl w:val="0"/>
-        </w:rPr>
-        <w:t xml:space="preserve">Гарри спокойно посмотрел слизеринцу в глаза. Что-то внутри твердило: этого не может быть, этого </w:t>
-      </w:r>
-      <w:r>
-        <w:rPr>
-          <w:rFonts w:cs="Times New Roman" w:hAnsi="Times New Roman" w:eastAsia="Times New Roman" w:ascii="Times New Roman"/>
-          <w:i w:val="1"/>
-          <w:sz w:val="24"/>
-          <w:rtl w:val="0"/>
-        </w:rPr>
-        <w:t xml:space="preserve">не должно</w:t>
-      </w:r>
-      <w:r>
-        <w:rPr>
-          <w:rFonts w:cs="Times New Roman" w:hAnsi="Times New Roman" w:eastAsia="Times New Roman" w:ascii="Times New Roman"/>
-          <w:sz w:val="24"/>
-          <w:rtl w:val="0"/>
-        </w:rPr>
-        <w:t xml:space="preserve"> быть, взрослые никогда не допустят, чтобы это </w:t>
-      </w:r>
-      <w:r>
-        <w:rPr>
-          <w:rFonts w:cs="Times New Roman" w:hAnsi="Times New Roman" w:eastAsia="Times New Roman" w:ascii="Times New Roman"/>
-          <w:i w:val="1"/>
-          <w:sz w:val="24"/>
-          <w:rtl w:val="0"/>
-        </w:rPr>
-        <w:t xml:space="preserve">на самом деле </w:t>
-      </w:r>
-      <w:r>
-        <w:rPr>
-          <w:rFonts w:cs="Times New Roman" w:hAnsi="Times New Roman" w:eastAsia="Times New Roman" w:ascii="Times New Roman"/>
-          <w:sz w:val="24"/>
-          <w:rtl w:val="0"/>
-        </w:rPr>
-        <w:t xml:space="preserve">произошло…</w:t>
-      </w:r>
-    </w:p>
-    <w:p>
-      <w:pPr>
-        <w:ind w:firstLine="560"/>
-        <w:contextualSpacing w:val="0"/>
-      </w:pPr>
-      <w:r>
-        <w:rPr>
-          <w:rFonts w:cs="Times New Roman" w:hAnsi="Times New Roman" w:eastAsia="Times New Roman" w:ascii="Times New Roman"/>
-          <w:sz w:val="24"/>
-          <w:rtl w:val="0"/>
-        </w:rPr>
-        <w:t xml:space="preserve">Слизеринец принялся медленно загибать палец в обратную сторону.</w:t>
-      </w:r>
-    </w:p>
-    <w:p>
-      <w:pPr>
-        <w:ind w:firstLine="560"/>
-        <w:contextualSpacing w:val="0"/>
-      </w:pPr>
-      <w:r>
-        <w:rPr>
-          <w:rFonts w:cs="Times New Roman" w:hAnsi="Times New Roman" w:eastAsia="Times New Roman" w:ascii="Times New Roman"/>
-          <w:i w:val="1"/>
-          <w:sz w:val="24"/>
-          <w:rtl w:val="0"/>
-        </w:rPr>
-        <w:t xml:space="preserve">Он ещё не сломал мне палец, и пока не сломает, я не дрогну, или я не Гарри Поттер. До тех пор это всего лишь очередная попытка меня запугать.</w:t>
-      </w:r>
-    </w:p>
-    <w:p>
-      <w:pPr>
-        <w:ind w:firstLine="560"/>
-        <w:contextualSpacing w:val="0"/>
-      </w:pPr>
-      <w:r>
-        <w:rPr>
-          <w:rFonts w:cs="Times New Roman" w:hAnsi="Times New Roman" w:eastAsia="Times New Roman" w:ascii="Times New Roman"/>
-          <w:sz w:val="24"/>
-          <w:rtl w:val="0"/>
-        </w:rPr>
-        <w:t xml:space="preserve">— Стой! — снова возразил другой слизеринец. — Стой, это очень плохая идея!</w:t>
-      </w:r>
-    </w:p>
-    <w:p>
-      <w:pPr>
-        <w:ind w:firstLine="560"/>
-        <w:contextualSpacing w:val="0"/>
-      </w:pPr>
-      <w:r>
-        <w:rPr>
-          <w:rFonts w:cs="Times New Roman" w:hAnsi="Times New Roman" w:eastAsia="Times New Roman" w:ascii="Times New Roman"/>
-          <w:sz w:val="24"/>
-          <w:rtl w:val="0"/>
-        </w:rPr>
-        <w:t xml:space="preserve">— Вынуждена согласиться, — холодно произнёс голос. Голос взрослой женщины.</w:t>
-      </w:r>
-    </w:p>
-    <w:p>
-      <w:pPr>
-        <w:ind w:firstLine="560"/>
-        <w:contextualSpacing w:val="0"/>
-      </w:pPr>
-      <w:r>
-        <w:rPr>
-          <w:rFonts w:cs="Times New Roman" w:hAnsi="Times New Roman" w:eastAsia="Times New Roman" w:ascii="Times New Roman"/>
-          <w:sz w:val="24"/>
-          <w:rtl w:val="0"/>
-        </w:rPr>
-        <w:t xml:space="preserve">Самый крупный выронил руку Гарри, будто обжёгшись, и отскочил назад.</w:t>
-      </w:r>
-    </w:p>
-    <w:p>
-      <w:pPr>
-        <w:ind w:firstLine="560"/>
-        <w:contextualSpacing w:val="0"/>
-      </w:pPr>
-      <w:r>
-        <w:rPr>
-          <w:rFonts w:cs="Times New Roman" w:hAnsi="Times New Roman" w:eastAsia="Times New Roman" w:ascii="Times New Roman"/>
-          <w:sz w:val="24"/>
-          <w:rtl w:val="0"/>
-        </w:rPr>
-        <w:t xml:space="preserve">— Профессор Спраут! — воскликнул один из пуффендуйцев радостным-прерадостным голосом.</w:t>
-      </w:r>
-    </w:p>
-    <w:p>
-      <w:pPr>
-        <w:ind w:firstLine="560"/>
-        <w:contextualSpacing w:val="0"/>
-      </w:pPr>
-      <w:r>
-        <w:rPr>
-          <w:rFonts w:cs="Times New Roman" w:hAnsi="Times New Roman" w:eastAsia="Times New Roman" w:ascii="Times New Roman"/>
-          <w:sz w:val="24"/>
-          <w:rtl w:val="0"/>
-        </w:rPr>
-        <w:t xml:space="preserve">В поле зрения прошествовала невысокая коренастая женщина с беспорядочно завитыми седыми волосами и в покрытой грязью одежде.</w:t>
-      </w:r>
-    </w:p>
-    <w:p>
-      <w:pPr>
-        <w:ind w:firstLine="560"/>
-        <w:contextualSpacing w:val="0"/>
-      </w:pPr>
-      <w:r>
-        <w:rPr>
-          <w:rFonts w:cs="Times New Roman" w:hAnsi="Times New Roman" w:eastAsia="Times New Roman" w:ascii="Times New Roman"/>
-          <w:sz w:val="24"/>
-          <w:rtl w:val="0"/>
-        </w:rPr>
-        <w:t xml:space="preserve">— Объясните мне, — прокурорским тоном заговорила она, указав пальцем на слизеринцев, — что вы здесь делаете с моими пуффендуйцами и… — она бросила на Гарри быстрый взгляд, — моим славным учеником, Гарри Поттером?</w:t>
-      </w:r>
-    </w:p>
-    <w:p>
-      <w:pPr>
-        <w:ind w:firstLine="560"/>
-        <w:contextualSpacing w:val="0"/>
-      </w:pPr>
-      <w:r>
-        <w:rPr>
-          <w:rFonts w:cs="Times New Roman" w:hAnsi="Times New Roman" w:eastAsia="Times New Roman" w:ascii="Times New Roman"/>
-          <w:i w:val="1"/>
-          <w:sz w:val="24"/>
-          <w:rtl w:val="0"/>
-        </w:rPr>
-        <w:t xml:space="preserve">Ой-ёй. Точно, это же её урок я с утра пропустил.</w:t>
-      </w:r>
-    </w:p>
-    <w:p>
-      <w:pPr>
-        <w:ind w:firstLine="560"/>
-        <w:contextualSpacing w:val="0"/>
-      </w:pPr>
-      <w:r>
-        <w:rPr>
-          <w:rFonts w:cs="Times New Roman" w:hAnsi="Times New Roman" w:eastAsia="Times New Roman" w:ascii="Times New Roman"/>
-          <w:sz w:val="24"/>
-          <w:rtl w:val="0"/>
-        </w:rPr>
-        <w:t xml:space="preserve">— Он грозился нас убить! — выпалил тот самый слизеринец, который просил остановиться.</w:t>
-      </w:r>
-    </w:p>
-    <w:p>
-      <w:pPr>
-        <w:ind w:firstLine="560"/>
-        <w:contextualSpacing w:val="0"/>
-      </w:pPr>
-      <w:r>
-        <w:rPr>
-          <w:rFonts w:cs="Times New Roman" w:hAnsi="Times New Roman" w:eastAsia="Times New Roman" w:ascii="Times New Roman"/>
-          <w:sz w:val="24"/>
-          <w:rtl w:val="0"/>
-        </w:rPr>
-        <w:t xml:space="preserve">— Чего? — безучастно переспросил Гарри. — Неправда! Если бы я хотел тебя убить, я бы вовсе не стал прилюдно угрожать!</w:t>
-      </w:r>
-    </w:p>
-    <w:p>
-      <w:pPr>
-        <w:ind w:firstLine="560"/>
-        <w:contextualSpacing w:val="0"/>
-      </w:pPr>
-      <w:r>
-        <w:rPr>
-          <w:rFonts w:cs="Times New Roman" w:hAnsi="Times New Roman" w:eastAsia="Times New Roman" w:ascii="Times New Roman"/>
-          <w:sz w:val="24"/>
-          <w:rtl w:val="0"/>
-        </w:rPr>
-        <w:t xml:space="preserve">Третий слизеринец беспомощно рассмеялся, но быстро заткнулся под уничтожающими взглядами соратников.</w:t>
-      </w:r>
-    </w:p>
-    <w:p>
-      <w:pPr>
-        <w:ind w:firstLine="560"/>
-        <w:contextualSpacing w:val="0"/>
-      </w:pPr>
-      <w:r>
-        <w:rPr>
-          <w:rFonts w:cs="Times New Roman" w:hAnsi="Times New Roman" w:eastAsia="Times New Roman" w:ascii="Times New Roman"/>
-          <w:sz w:val="24"/>
-          <w:rtl w:val="0"/>
-        </w:rPr>
-        <w:t xml:space="preserve">— И каким это образом он угрожал вас убить? — недоверчиво уточнила волшебница.</w:t>
-      </w:r>
-    </w:p>
-    <w:p>
-      <w:pPr>
-        <w:ind w:firstLine="560"/>
-        <w:contextualSpacing w:val="0"/>
-      </w:pPr>
-      <w:r>
-        <w:rPr>
-          <w:rFonts w:cs="Times New Roman" w:hAnsi="Times New Roman" w:eastAsia="Times New Roman" w:ascii="Times New Roman"/>
-          <w:sz w:val="24"/>
-          <w:rtl w:val="0"/>
-        </w:rPr>
-        <w:t xml:space="preserve">— Смертельным проклятием! Он притворился, что использует на нас Смертельное проклятие!</w:t>
-      </w:r>
-    </w:p>
-    <w:p>
-      <w:pPr>
-        <w:ind w:firstLine="560"/>
-        <w:contextualSpacing w:val="0"/>
-      </w:pPr>
-      <w:r>
-        <w:rPr>
-          <w:rFonts w:cs="Times New Roman" w:hAnsi="Times New Roman" w:eastAsia="Times New Roman" w:ascii="Times New Roman"/>
-          <w:sz w:val="24"/>
-          <w:rtl w:val="0"/>
-        </w:rPr>
-        <w:t xml:space="preserve">Профессор Спраут взглянула на Гарри.</w:t>
-      </w:r>
-    </w:p>
-    <w:p>
-      <w:pPr>
-        <w:ind w:firstLine="560"/>
-        <w:contextualSpacing w:val="0"/>
-      </w:pPr>
-      <w:r>
-        <w:rPr>
-          <w:rFonts w:cs="Times New Roman" w:hAnsi="Times New Roman" w:eastAsia="Times New Roman" w:ascii="Times New Roman"/>
-          <w:sz w:val="24"/>
-          <w:rtl w:val="0"/>
-        </w:rPr>
-        <w:t xml:space="preserve">— Ничего не скажешь, ужасная угроза в устах одиннадцатилетнего мальчишки. Правда, с этим проклятием всё равно никогда не шутят, Гарри Поттер.</w:t>
-      </w:r>
-    </w:p>
-    <w:p>
-      <w:pPr>
-        <w:ind w:firstLine="560"/>
-        <w:contextualSpacing w:val="0"/>
-      </w:pPr>
-      <w:r>
-        <w:rPr>
-          <w:rFonts w:cs="Times New Roman" w:hAnsi="Times New Roman" w:eastAsia="Times New Roman" w:ascii="Times New Roman"/>
-          <w:sz w:val="24"/>
-          <w:rtl w:val="0"/>
-        </w:rPr>
-        <w:t xml:space="preserve">— Я даже не знаю его слов, — быстро вставил Гарри. — И палочки у меня в руке не было.</w:t>
-      </w:r>
-    </w:p>
-    <w:p>
-      <w:pPr>
-        <w:ind w:firstLine="560"/>
-        <w:contextualSpacing w:val="0"/>
-      </w:pPr>
-      <w:r>
-        <w:rPr>
-          <w:rFonts w:cs="Times New Roman" w:hAnsi="Times New Roman" w:eastAsia="Times New Roman" w:ascii="Times New Roman"/>
-          <w:sz w:val="24"/>
-          <w:rtl w:val="0"/>
-        </w:rPr>
-        <w:t xml:space="preserve">На этот раз недоверчивый взгляд заслужил Гарри.</w:t>
-      </w:r>
-    </w:p>
-    <w:p>
-      <w:pPr>
-        <w:ind w:firstLine="560"/>
-        <w:contextualSpacing w:val="0"/>
-      </w:pPr>
-      <w:r>
-        <w:rPr>
-          <w:rFonts w:cs="Times New Roman" w:hAnsi="Times New Roman" w:eastAsia="Times New Roman" w:ascii="Times New Roman"/>
-          <w:sz w:val="24"/>
-          <w:rtl w:val="0"/>
-        </w:rPr>
-        <w:t xml:space="preserve">— Получается, этот юноша сам себя измазал двумя пирогами?</w:t>
-      </w:r>
-    </w:p>
-    <w:p>
-      <w:pPr>
-        <w:ind w:firstLine="560"/>
-        <w:contextualSpacing w:val="0"/>
-      </w:pPr>
-      <w:r>
-        <w:rPr>
-          <w:rFonts w:cs="Times New Roman" w:hAnsi="Times New Roman" w:eastAsia="Times New Roman" w:ascii="Times New Roman"/>
-          <w:sz w:val="24"/>
-          <w:rtl w:val="0"/>
-        </w:rPr>
-        <w:t xml:space="preserve">— Это он не палочкой сделал! — выпалил один из пуффендуйцев. — Я тоже не знаю, как у него это получилось, но он просто щёлкнул пальцами — и появился пирог!</w:t>
-      </w:r>
-    </w:p>
-    <w:p>
-      <w:pPr>
-        <w:ind w:firstLine="560"/>
-        <w:contextualSpacing w:val="0"/>
-      </w:pPr>
-      <w:r>
-        <w:rPr>
-          <w:rFonts w:cs="Times New Roman" w:hAnsi="Times New Roman" w:eastAsia="Times New Roman" w:ascii="Times New Roman"/>
-          <w:sz w:val="24"/>
-          <w:rtl w:val="0"/>
-        </w:rPr>
-        <w:t xml:space="preserve">— Неужели, — задумалась Спраут и вытянула собственную палочку. — Я не буду настаивать, потому что вы, очевидно, жертва, но вы не будете возражать, если я это проверю?</w:t>
-      </w:r>
-    </w:p>
-    <w:p>
-      <w:pPr>
-        <w:ind w:firstLine="560"/>
-        <w:contextualSpacing w:val="0"/>
-      </w:pPr>
-      <w:r>
-        <w:rPr>
-          <w:rFonts w:cs="Times New Roman" w:hAnsi="Times New Roman" w:eastAsia="Times New Roman" w:ascii="Times New Roman"/>
-          <w:sz w:val="24"/>
-          <w:rtl w:val="0"/>
-        </w:rPr>
-        <w:t xml:space="preserve">Гарри достал палочку:</w:t>
-      </w:r>
-    </w:p>
-    <w:p>
-      <w:pPr>
-        <w:ind w:firstLine="560"/>
-        <w:contextualSpacing w:val="0"/>
-      </w:pPr>
-      <w:r>
-        <w:rPr>
-          <w:rFonts w:cs="Times New Roman" w:hAnsi="Times New Roman" w:eastAsia="Times New Roman" w:ascii="Times New Roman"/>
-          <w:sz w:val="24"/>
-          <w:rtl w:val="0"/>
-        </w:rPr>
-        <w:t xml:space="preserve">— Что мне?..</w:t>
-      </w:r>
-    </w:p>
-    <w:p>
-      <w:pPr>
-        <w:ind w:firstLine="560"/>
-        <w:contextualSpacing w:val="0"/>
-      </w:pPr>
-      <w:r>
-        <w:rPr>
-          <w:rFonts w:cs="Times New Roman" w:hAnsi="Times New Roman" w:eastAsia="Times New Roman" w:ascii="Times New Roman"/>
-          <w:sz w:val="24"/>
-          <w:rtl w:val="0"/>
-        </w:rPr>
-        <w:t xml:space="preserve">—</w:t>
-      </w:r>
-      <w:r>
-        <w:rPr>
-          <w:rFonts w:cs="Times New Roman" w:hAnsi="Times New Roman" w:eastAsia="Times New Roman" w:ascii="Times New Roman"/>
-          <w:i w:val="1"/>
-          <w:sz w:val="24"/>
-          <w:rtl w:val="0"/>
-        </w:rPr>
-        <w:t xml:space="preserve"> Приори Инкантатем.</w:t>
-      </w:r>
-      <w:r>
-        <w:rPr>
-          <w:rFonts w:cs="Times New Roman" w:hAnsi="Times New Roman" w:eastAsia="Times New Roman" w:ascii="Times New Roman"/>
-          <w:sz w:val="24"/>
-          <w:rtl w:val="0"/>
-        </w:rPr>
-        <w:t xml:space="preserve"> Странно, — нахмурилась Спраут, — похоже, этой палочкой вообще не пользовались.</w:t>
-      </w:r>
-    </w:p>
-    <w:p>
-      <w:pPr>
-        <w:ind w:firstLine="560"/>
-        <w:contextualSpacing w:val="0"/>
-      </w:pPr>
-      <w:r>
-        <w:rPr>
-          <w:rFonts w:cs="Times New Roman" w:hAnsi="Times New Roman" w:eastAsia="Times New Roman" w:ascii="Times New Roman"/>
-          <w:sz w:val="24"/>
-          <w:rtl w:val="0"/>
-        </w:rPr>
-        <w:t xml:space="preserve">— Так и есть, — пожал плечами Гарри. — Я её купил всего несколько дней назад вместе с учебниками.</w:t>
-      </w:r>
-    </w:p>
-    <w:p>
-      <w:pPr>
-        <w:ind w:firstLine="560"/>
-        <w:contextualSpacing w:val="0"/>
-      </w:pPr>
-      <w:r>
-        <w:rPr>
-          <w:rFonts w:cs="Times New Roman" w:hAnsi="Times New Roman" w:eastAsia="Times New Roman" w:ascii="Times New Roman"/>
-          <w:sz w:val="24"/>
-          <w:rtl w:val="0"/>
-        </w:rPr>
-        <w:t xml:space="preserve">— В таком случае, — кивнула Спраут, — налицо пример спонтанной магии в опасной ситуации. В правилах школы ясно говорится, что за неё не наказывают. А что касается вас… — повернулась она к слизеринцам и демонстративно посмотрела на разбросанные книги Невилла.</w:t>
-      </w:r>
-    </w:p>
-    <w:p>
-      <w:pPr>
-        <w:ind w:firstLine="560"/>
-        <w:contextualSpacing w:val="0"/>
-      </w:pPr>
-      <w:r>
-        <w:rPr>
-          <w:rFonts w:cs="Times New Roman" w:hAnsi="Times New Roman" w:eastAsia="Times New Roman" w:ascii="Times New Roman"/>
-          <w:sz w:val="24"/>
-          <w:rtl w:val="0"/>
-        </w:rPr>
-        <w:t xml:space="preserve">Она долго и молча сверлила пятерых слизеринцев взглядом.</w:t>
-      </w:r>
-    </w:p>
-    <w:p>
-      <w:pPr>
-        <w:ind w:firstLine="560"/>
-        <w:contextualSpacing w:val="0"/>
-      </w:pPr>
-      <w:r>
-        <w:rPr>
-          <w:rFonts w:cs="Times New Roman" w:hAnsi="Times New Roman" w:eastAsia="Times New Roman" w:ascii="Times New Roman"/>
-          <w:sz w:val="24"/>
-          <w:rtl w:val="0"/>
-        </w:rPr>
-        <w:t xml:space="preserve">— По три балла, с </w:t>
-      </w:r>
-      <w:r>
-        <w:rPr>
-          <w:rFonts w:cs="Times New Roman" w:hAnsi="Times New Roman" w:eastAsia="Times New Roman" w:ascii="Times New Roman"/>
-          <w:i w:val="1"/>
-          <w:sz w:val="24"/>
-          <w:rtl w:val="0"/>
-        </w:rPr>
-        <w:t xml:space="preserve">каждого</w:t>
-      </w:r>
-      <w:r>
-        <w:rPr>
-          <w:rFonts w:cs="Times New Roman" w:hAnsi="Times New Roman" w:eastAsia="Times New Roman" w:ascii="Times New Roman"/>
-          <w:sz w:val="24"/>
-          <w:rtl w:val="0"/>
-        </w:rPr>
-        <w:t xml:space="preserve">, — наконец вынесла она вердикт. — И шесть с </w:t>
-      </w:r>
-      <w:r>
-        <w:rPr>
-          <w:rFonts w:cs="Times New Roman" w:hAnsi="Times New Roman" w:eastAsia="Times New Roman" w:ascii="Times New Roman"/>
-          <w:i w:val="1"/>
-          <w:sz w:val="24"/>
-          <w:rtl w:val="0"/>
-        </w:rPr>
-        <w:t xml:space="preserve">него</w:t>
-      </w:r>
-      <w:r>
-        <w:rPr>
-          <w:rFonts w:cs="Times New Roman" w:hAnsi="Times New Roman" w:eastAsia="Times New Roman" w:ascii="Times New Roman"/>
-          <w:sz w:val="24"/>
-          <w:rtl w:val="0"/>
-        </w:rPr>
-        <w:t xml:space="preserve">, — показала она на заляпанного пирогом. — И больше </w:t>
-      </w:r>
-      <w:r>
-        <w:rPr>
-          <w:rFonts w:cs="Times New Roman" w:hAnsi="Times New Roman" w:eastAsia="Times New Roman" w:ascii="Times New Roman"/>
-          <w:i w:val="1"/>
-          <w:sz w:val="24"/>
-          <w:rtl w:val="0"/>
-        </w:rPr>
-        <w:t xml:space="preserve">никогда</w:t>
-      </w:r>
-      <w:r>
-        <w:rPr>
-          <w:rFonts w:cs="Times New Roman" w:hAnsi="Times New Roman" w:eastAsia="Times New Roman" w:ascii="Times New Roman"/>
-          <w:sz w:val="24"/>
-          <w:rtl w:val="0"/>
-        </w:rPr>
-        <w:t xml:space="preserve">, слышите, </w:t>
-      </w:r>
-      <w:r>
-        <w:rPr>
-          <w:rFonts w:cs="Times New Roman" w:hAnsi="Times New Roman" w:eastAsia="Times New Roman" w:ascii="Times New Roman"/>
-          <w:i w:val="1"/>
-          <w:sz w:val="24"/>
-          <w:rtl w:val="0"/>
-        </w:rPr>
-        <w:t xml:space="preserve">никогда</w:t>
-      </w:r>
-      <w:r>
-        <w:rPr>
-          <w:rFonts w:cs="Times New Roman" w:hAnsi="Times New Roman" w:eastAsia="Times New Roman" w:ascii="Times New Roman"/>
-          <w:sz w:val="24"/>
-          <w:rtl w:val="0"/>
-        </w:rPr>
-        <w:t xml:space="preserve"> не связывайтесь с моими пуффендуйцами и моим учеником Гарри Поттером. А теперь, брысь!</w:t>
-      </w:r>
-    </w:p>
-    <w:p>
-      <w:pPr>
-        <w:ind w:firstLine="560"/>
-        <w:contextualSpacing w:val="0"/>
-      </w:pPr>
-      <w:r>
-        <w:rPr>
-          <w:rFonts w:cs="Times New Roman" w:hAnsi="Times New Roman" w:eastAsia="Times New Roman" w:ascii="Times New Roman"/>
-          <w:sz w:val="24"/>
-          <w:rtl w:val="0"/>
-        </w:rPr>
-        <w:t xml:space="preserve">Повторять не пришлось: слизеринцы ретировались в мгновение ока.</w:t>
-      </w:r>
-    </w:p>
-    <w:p>
-      <w:pPr>
-        <w:ind w:firstLine="560"/>
-        <w:contextualSpacing w:val="0"/>
-      </w:pPr>
-      <w:r>
-        <w:rPr>
-          <w:rFonts w:cs="Times New Roman" w:hAnsi="Times New Roman" w:eastAsia="Times New Roman" w:ascii="Times New Roman"/>
-          <w:sz w:val="24"/>
-          <w:rtl w:val="0"/>
-        </w:rPr>
-        <w:t xml:space="preserve">Подошёл Невилл и начал собирать учебники. Он плакал, но совсем чуть-чуть. Возможно, из-за запоздалого шока, а может быть — потому что остальные пуффендуйцы принялись ему помогать.</w:t>
-      </w:r>
-    </w:p>
-    <w:p>
-      <w:pPr>
-        <w:ind w:firstLine="560"/>
-        <w:contextualSpacing w:val="0"/>
-      </w:pPr>
-      <w:r>
-        <w:rPr>
-          <w:rFonts w:cs="Times New Roman" w:hAnsi="Times New Roman" w:eastAsia="Times New Roman" w:ascii="Times New Roman"/>
-          <w:sz w:val="24"/>
-          <w:rtl w:val="0"/>
-        </w:rPr>
-        <w:t xml:space="preserve">— Спасибо вам </w:t>
-      </w:r>
-      <w:r>
-        <w:rPr>
-          <w:rFonts w:cs="Times New Roman" w:hAnsi="Times New Roman" w:eastAsia="Times New Roman" w:ascii="Times New Roman"/>
-          <w:i w:val="1"/>
-          <w:sz w:val="24"/>
-          <w:rtl w:val="0"/>
-        </w:rPr>
-        <w:t xml:space="preserve">огромное</w:t>
-      </w:r>
-      <w:r>
-        <w:rPr>
-          <w:rFonts w:cs="Times New Roman" w:hAnsi="Times New Roman" w:eastAsia="Times New Roman" w:ascii="Times New Roman"/>
-          <w:sz w:val="24"/>
-          <w:rtl w:val="0"/>
-        </w:rPr>
-        <w:t xml:space="preserve">, Гарри Поттер, — сказала ему профессор Спраут. — Семь баллов Когтеврану — по одному за каждого пуффендуйца, которому вы помогли. Это всё.</w:t>
-      </w:r>
-    </w:p>
-    <w:p>
-      <w:pPr>
-        <w:ind w:firstLine="560"/>
-        <w:contextualSpacing w:val="0"/>
-      </w:pPr>
-      <w:r>
-        <w:rPr>
-          <w:rFonts w:cs="Times New Roman" w:hAnsi="Times New Roman" w:eastAsia="Times New Roman" w:ascii="Times New Roman"/>
-          <w:sz w:val="24"/>
-          <w:rtl w:val="0"/>
-        </w:rPr>
-        <w:t xml:space="preserve">Гарри моргнул. Он ожидал, что его отчитают за вздорность или за прогул.</w:t>
-      </w:r>
-    </w:p>
-    <w:p>
-      <w:pPr>
-        <w:ind w:firstLine="560"/>
-        <w:contextualSpacing w:val="0"/>
-      </w:pPr>
-      <w:r>
-        <w:rPr>
-          <w:rFonts w:cs="Times New Roman" w:hAnsi="Times New Roman" w:eastAsia="Times New Roman" w:ascii="Times New Roman"/>
-          <w:sz w:val="24"/>
-          <w:rtl w:val="0"/>
-        </w:rPr>
-        <w:t xml:space="preserve">Может быть, всё-таки стоило пойти в Пуффендуй? Спраут —</w:t>
-      </w:r>
-      <w:commentRangeStart w:id="13"/>
-      <w:r>
-        <w:rPr>
-          <w:rFonts w:cs="Times New Roman" w:hAnsi="Times New Roman" w:eastAsia="Times New Roman" w:ascii="Times New Roman"/>
-          <w:sz w:val="24"/>
-          <w:rtl w:val="0"/>
-        </w:rPr>
-        <w:t xml:space="preserve"> чёткий препод</w:t>
-      </w:r>
-      <w:commentRangeEnd w:id="13"/>
-      <w:r>
-        <w:commentReference w:id="13"/>
       </w:r>
       <w:r>
         <w:rPr>
@@ -5587,7 +5556,7 @@
 
 <file path=word/comments.xml><?xml version="1.0" encoding="utf-8"?>
 <w:comments xmlns:mc="http://schemas.openxmlformats.org/markup-compatibility/2006" xmlns:o="urn:schemas-microsoft-com:office:office" xmlns:r="http://schemas.openxmlformats.org/officeDocument/2006/relationships" xmlns:m="http://schemas.openxmlformats.org/officeDocument/2006/math" xmlns:v="urn:schemas-microsoft-com:vml" xmlns:wp="http://schemas.openxmlformats.org/drawingml/2006/wordprocessingDrawing" xmlns:w10="urn:schemas-microsoft-com:office:word" xmlns:w="http://schemas.openxmlformats.org/wordprocessingml/2006/main" xmlns:wne="http://schemas.microsoft.com/office/word/2006/wordml" xmlns:sl="http://schemas.openxmlformats.org/schemaLibrary/2006/main" xmlns:a="http://schemas.openxmlformats.org/drawingml/2006/main" xmlns:pic="http://schemas.openxmlformats.org/drawingml/2006/picture" xmlns:c="http://schemas.openxmlformats.org/drawingml/2006/chart" xmlns:lc="http://schemas.openxmlformats.org/drawingml/2006/lockedCanvas" xmlns:dgm="http://schemas.openxmlformats.org/drawingml/2006/diagram">
-  <w:comment w:id="14">
+  <w:comment w:id="11">
     <w:p>
       <w:pPr>
         <w:spacing w:lineRule="auto" w:after="0" w:line="240" w:before="0"/>
@@ -5635,7 +5604,7 @@
       </w:r>
     </w:p>
   </w:comment>
-  <w:comment w:id="15">
+  <w:comment w:id="12">
     <w:p>
       <w:pPr>
         <w:spacing w:lineRule="auto" w:after="0" w:line="240" w:before="0"/>
@@ -5736,7 +5705,7 @@
       </w:r>
     </w:p>
   </w:comment>
-  <w:comment w:id="16">
+  <w:comment w:id="13">
     <w:p>
       <w:pPr>
         <w:spacing w:lineRule="auto" w:after="0" w:line="240" w:before="0"/>
@@ -5784,7 +5753,7 @@
       </w:r>
     </w:p>
   </w:comment>
-  <w:comment w:id="17">
+  <w:comment w:id="14">
     <w:p>
       <w:pPr>
         <w:spacing w:lineRule="auto" w:after="0" w:line="240" w:before="0"/>
@@ -5832,7 +5801,7 @@
       </w:r>
     </w:p>
   </w:comment>
-  <w:comment w:id="18">
+  <w:comment w:id="15">
     <w:p>
       <w:pPr>
         <w:spacing w:lineRule="auto" w:after="0" w:line="240" w:before="0"/>
@@ -6198,7 +6167,7 @@
       </w:r>
     </w:p>
   </w:comment>
-  <w:comment w:id="19">
+  <w:comment w:id="16">
     <w:p>
       <w:pPr>
         <w:spacing w:lineRule="auto" w:after="0" w:line="240" w:before="0"/>
@@ -6511,7 +6480,7 @@
       </w:r>
     </w:p>
   </w:comment>
-  <w:comment w:id="7">
+  <w:comment w:id="4">
     <w:p>
       <w:pPr>
         <w:spacing w:lineRule="auto" w:after="0" w:line="240" w:before="0"/>
@@ -6559,7 +6528,7 @@
       </w:r>
     </w:p>
   </w:comment>
-  <w:comment w:id="20">
+  <w:comment w:id="17">
     <w:p>
       <w:pPr>
         <w:spacing w:lineRule="auto" w:after="0" w:line="240" w:before="0"/>
@@ -6660,7 +6629,7 @@
       </w:r>
     </w:p>
   </w:comment>
-  <w:comment w:id="21">
+  <w:comment w:id="18">
     <w:p>
       <w:pPr>
         <w:spacing w:lineRule="auto" w:after="0" w:line="240" w:before="0"/>
@@ -6708,7 +6677,7 @@
       </w:r>
     </w:p>
   </w:comment>
-  <w:comment w:id="9">
+  <w:comment w:id="6">
     <w:p>
       <w:pPr>
         <w:spacing w:lineRule="auto" w:after="0" w:line="240" w:before="0"/>
@@ -6756,7 +6725,7 @@
       </w:r>
     </w:p>
   </w:comment>
-  <w:comment w:id="22">
+  <w:comment w:id="19">
     <w:p>
       <w:pPr>
         <w:spacing w:lineRule="auto" w:after="0" w:line="240" w:before="0"/>
@@ -6910,7 +6879,7 @@
       </w:r>
     </w:p>
   </w:comment>
-  <w:comment w:id="4">
+  <w:comment w:id="1">
     <w:p>
       <w:pPr>
         <w:spacing w:lineRule="auto" w:after="0" w:line="240" w:before="0"/>
@@ -7030,7 +6999,7 @@
       </w:r>
     </w:p>
   </w:comment>
-  <w:comment w:id="23">
+  <w:comment w:id="20">
     <w:p>
       <w:pPr>
         <w:spacing w:lineRule="auto" w:after="0" w:line="240" w:before="0"/>
@@ -7237,7 +7206,7 @@
       </w:r>
     </w:p>
   </w:comment>
-  <w:comment w:id="24">
+  <w:comment w:id="21">
     <w:p>
       <w:pPr>
         <w:spacing w:lineRule="auto" w:after="0" w:line="240" w:before="0"/>
@@ -7338,7 +7307,7 @@
       </w:r>
     </w:p>
   </w:comment>
-  <w:comment w:id="25">
+  <w:comment w:id="22">
     <w:p>
       <w:pPr>
         <w:spacing w:lineRule="auto" w:after="0" w:line="240" w:before="0"/>
@@ -7901,7 +7870,7 @@
       </w:r>
     </w:p>
   </w:comment>
-  <w:comment w:id="26">
+  <w:comment w:id="23">
     <w:p>
       <w:pPr>
         <w:spacing w:lineRule="auto" w:after="0" w:line="240" w:before="0"/>
@@ -8021,28 +7990,28 @@
       </w:r>
     </w:p>
   </w:comment>
-  <w:comment w:id="1">
-    <w:p>
-      <w:pPr>
-        <w:spacing w:lineRule="auto" w:after="0" w:line="240" w:before="0"/>
-        <w:ind w:left="0" w:firstLine="0" w:right="0"/>
-        <w:contextualSpacing w:val="0"/>
-        <w:jc w:val="left"/>
-      </w:pPr>
-      <w:r>
-        <w:rPr>
-          <w:rFonts w:cs="Arial" w:hAnsi="Arial" w:eastAsia="Arial" w:ascii="Arial"/>
-          <w:b w:val="0"/>
-          <w:i w:val="0"/>
-          <w:smallCaps w:val="0"/>
-          <w:strike w:val="0"/>
-          <w:color w:val="000000"/>
-          <w:sz w:val="22"/>
-          <w:u w:val="none"/>
-          <w:vertAlign w:val="baseline"/>
-          <w:rtl w:val="0"/>
-        </w:rPr>
-        <w:t xml:space="preserve">Sofia Madness:</w:t>
+  <w:comment w:id="24">
+    <w:p>
+      <w:pPr>
+        <w:spacing w:lineRule="auto" w:after="0" w:line="240" w:before="0"/>
+        <w:ind w:left="0" w:firstLine="0" w:right="0"/>
+        <w:contextualSpacing w:val="0"/>
+        <w:jc w:val="left"/>
+      </w:pPr>
+      <w:r>
+        <w:rPr>
+          <w:rFonts w:cs="Arial" w:hAnsi="Arial" w:eastAsia="Arial" w:ascii="Arial"/>
+          <w:b w:val="0"/>
+          <w:i w:val="0"/>
+          <w:smallCaps w:val="0"/>
+          <w:strike w:val="0"/>
+          <w:color w:val="000000"/>
+          <w:sz w:val="22"/>
+          <w:u w:val="none"/>
+          <w:vertAlign w:val="baseline"/>
+          <w:rtl w:val="0"/>
+        </w:rPr>
+        <w:t xml:space="preserve">Sofia S:</w:t>
       </w:r>
     </w:p>
     <w:p>
@@ -8194,7 +8163,7 @@
       </w:r>
     </w:p>
   </w:comment>
-  <w:comment w:id="6">
+  <w:comment w:id="3">
     <w:p>
       <w:pPr>
         <w:spacing w:lineRule="auto" w:after="0" w:line="240" w:before="0"/>
@@ -8242,7 +8211,7 @@
       </w:r>
     </w:p>
   </w:comment>
-  <w:comment w:id="10">
+  <w:comment w:id="7">
     <w:p>
       <w:pPr>
         <w:spacing w:lineRule="auto" w:after="0" w:line="240" w:before="0"/>
@@ -8287,6 +8256,102 @@
           <w:rtl w:val="0"/>
         </w:rPr>
         <w:t xml:space="preserve">хорошо/ладно</w:t>
+      </w:r>
+    </w:p>
+  </w:comment>
+  <w:comment w:id="25">
+    <w:p>
+      <w:pPr>
+        <w:spacing w:lineRule="auto" w:after="0" w:line="240" w:before="0"/>
+        <w:ind w:left="0" w:firstLine="0" w:right="0"/>
+        <w:contextualSpacing w:val="0"/>
+        <w:jc w:val="left"/>
+      </w:pPr>
+      <w:r>
+        <w:rPr>
+          <w:rFonts w:cs="Arial" w:hAnsi="Arial" w:eastAsia="Arial" w:ascii="Arial"/>
+          <w:b w:val="0"/>
+          <w:i w:val="0"/>
+          <w:smallCaps w:val="0"/>
+          <w:strike w:val="0"/>
+          <w:color w:val="000000"/>
+          <w:sz w:val="22"/>
+          <w:u w:val="none"/>
+          <w:vertAlign w:val="baseline"/>
+          <w:rtl w:val="0"/>
+        </w:rPr>
+        <w:t xml:space="preserve">Новицкий Дмитрий:</w:t>
+      </w:r>
+    </w:p>
+    <w:p>
+      <w:pPr>
+        <w:spacing w:lineRule="auto" w:after="0" w:line="240" w:before="0"/>
+        <w:ind w:left="0" w:firstLine="0" w:right="0"/>
+        <w:contextualSpacing w:val="0"/>
+        <w:jc w:val="left"/>
+      </w:pPr>
+      <w:r>
+        <w:rPr>
+          <w:rFonts w:cs="Arial" w:hAnsi="Arial" w:eastAsia="Arial" w:ascii="Arial"/>
+          <w:b w:val="0"/>
+          <w:i w:val="0"/>
+          <w:smallCaps w:val="0"/>
+          <w:strike w:val="0"/>
+          <w:color w:val="000000"/>
+          <w:sz w:val="22"/>
+          <w:u w:val="none"/>
+          <w:vertAlign w:val="baseline"/>
+          <w:rtl w:val="0"/>
+        </w:rPr>
+        <w:t xml:space="preserve">перебил?</w:t>
+      </w:r>
+    </w:p>
+  </w:comment>
+  <w:comment w:id="26">
+    <w:p>
+      <w:pPr>
+        <w:spacing w:lineRule="auto" w:after="0" w:line="240" w:before="0"/>
+        <w:ind w:left="0" w:firstLine="0" w:right="0"/>
+        <w:contextualSpacing w:val="0"/>
+        <w:jc w:val="left"/>
+      </w:pPr>
+      <w:r>
+        <w:rPr>
+          <w:rFonts w:cs="Arial" w:hAnsi="Arial" w:eastAsia="Arial" w:ascii="Arial"/>
+          <w:b w:val="0"/>
+          <w:i w:val="0"/>
+          <w:smallCaps w:val="0"/>
+          <w:strike w:val="0"/>
+          <w:color w:val="000000"/>
+          <w:sz w:val="22"/>
+          <w:u w:val="none"/>
+          <w:vertAlign w:val="baseline"/>
+          <w:rtl w:val="0"/>
+        </w:rPr>
+        <w:t xml:space="preserve">Anna Novitskaya:</w:t>
+      </w:r>
+    </w:p>
+    <w:p>
+      <w:pPr>
+        <w:spacing w:lineRule="auto" w:after="0" w:line="240" w:before="0"/>
+        <w:ind w:left="0" w:firstLine="0" w:right="0"/>
+        <w:contextualSpacing w:val="0"/>
+        <w:jc w:val="left"/>
+      </w:pPr>
+      <w:r>
+        <w:rPr>
+          <w:rFonts w:cs="Arial" w:hAnsi="Arial" w:eastAsia="Arial" w:ascii="Arial"/>
+          <w:b w:val="0"/>
+          <w:i w:val="0"/>
+          <w:smallCaps w:val="0"/>
+          <w:strike w:val="0"/>
+          <w:color w:val="000000"/>
+          <w:sz w:val="22"/>
+          <w:u w:val="none"/>
+          <w:vertAlign w:val="baseline"/>
+          <w:rtl w:val="0"/>
+        </w:rPr>
+        <w:t xml:space="preserve">всего лишь портрет</w:t>
       </w:r>
     </w:p>
   </w:comment>
@@ -8311,178 +8376,82 @@
           <w:vertAlign w:val="baseline"/>
           <w:rtl w:val="0"/>
         </w:rPr>
-        <w:t xml:space="preserve">Новицкий Дмитрий:</w:t>
-      </w:r>
-    </w:p>
-    <w:p>
-      <w:pPr>
-        <w:spacing w:lineRule="auto" w:after="0" w:line="240" w:before="0"/>
-        <w:ind w:left="0" w:firstLine="0" w:right="0"/>
-        <w:contextualSpacing w:val="0"/>
-        <w:jc w:val="left"/>
-      </w:pPr>
-      <w:r>
-        <w:rPr>
-          <w:rFonts w:cs="Arial" w:hAnsi="Arial" w:eastAsia="Arial" w:ascii="Arial"/>
-          <w:b w:val="0"/>
-          <w:i w:val="0"/>
-          <w:smallCaps w:val="0"/>
-          <w:strike w:val="0"/>
-          <w:color w:val="000000"/>
-          <w:sz w:val="22"/>
-          <w:u w:val="none"/>
-          <w:vertAlign w:val="baseline"/>
-          <w:rtl w:val="0"/>
-        </w:rPr>
-        <w:t xml:space="preserve">перебил?</w:t>
+        <w:t xml:space="preserve">Yulia Nozdrina:</w:t>
+      </w:r>
+    </w:p>
+    <w:p>
+      <w:pPr>
+        <w:spacing w:lineRule="auto" w:after="0" w:line="240" w:before="0"/>
+        <w:ind w:left="0" w:firstLine="0" w:right="0"/>
+        <w:contextualSpacing w:val="0"/>
+        <w:jc w:val="left"/>
+      </w:pPr>
+      <w:r>
+        <w:rPr>
+          <w:rFonts w:cs="Arial" w:hAnsi="Arial" w:eastAsia="Arial" w:ascii="Arial"/>
+          <w:b w:val="0"/>
+          <w:i w:val="0"/>
+          <w:smallCaps w:val="0"/>
+          <w:strike w:val="0"/>
+          <w:color w:val="000000"/>
+          <w:sz w:val="22"/>
+          <w:u w:val="none"/>
+          <w:vertAlign w:val="baseline"/>
+          <w:rtl w:val="0"/>
+        </w:rPr>
+        <w:t xml:space="preserve">Опять. "Такая возможность выпадает лишь однажды. Второго шанса не будет"?</w:t>
+      </w:r>
+    </w:p>
+  </w:comment>
+  <w:comment w:id="2">
+    <w:p>
+      <w:pPr>
+        <w:spacing w:lineRule="auto" w:after="0" w:line="240" w:before="0"/>
+        <w:ind w:left="0" w:firstLine="0" w:right="0"/>
+        <w:contextualSpacing w:val="0"/>
+        <w:jc w:val="left"/>
+      </w:pPr>
+      <w:r>
+        <w:rPr>
+          <w:rFonts w:cs="Arial" w:hAnsi="Arial" w:eastAsia="Arial" w:ascii="Arial"/>
+          <w:b w:val="0"/>
+          <w:i w:val="0"/>
+          <w:smallCaps w:val="0"/>
+          <w:strike w:val="0"/>
+          <w:color w:val="000000"/>
+          <w:sz w:val="22"/>
+          <w:u w:val="none"/>
+          <w:vertAlign w:val="baseline"/>
+          <w:rtl w:val="0"/>
+        </w:rPr>
+        <w:t xml:space="preserve">Gleb Mazursky:</w:t>
+      </w:r>
+    </w:p>
+    <w:p>
+      <w:pPr>
+        <w:spacing w:lineRule="auto" w:after="0" w:line="240" w:before="0"/>
+        <w:ind w:left="0" w:firstLine="0" w:right="0"/>
+        <w:contextualSpacing w:val="0"/>
+        <w:jc w:val="left"/>
+      </w:pPr>
+      <w:r>
+        <w:rPr>
+          <w:rFonts w:cs="Arial" w:hAnsi="Arial" w:eastAsia="Arial" w:ascii="Arial"/>
+          <w:b w:val="0"/>
+          <w:i w:val="0"/>
+          <w:smallCaps w:val="0"/>
+          <w:strike w:val="0"/>
+          <w:color w:val="000000"/>
+          <w:sz w:val="22"/>
+          <w:u w:val="none"/>
+          <w:vertAlign w:val="baseline"/>
+          <w:rtl w:val="0"/>
+        </w:rPr>
+        <w:t xml:space="preserve">смертельным  (lethal)</w:t>
       </w:r>
     </w:p>
   </w:comment>
   <w:comment w:id="28">
-    <w:p>
-      <w:pPr>
-        <w:spacing w:lineRule="auto" w:after="0" w:line="240" w:before="0"/>
-        <w:ind w:left="0" w:firstLine="0" w:right="0"/>
-        <w:contextualSpacing w:val="0"/>
-        <w:jc w:val="left"/>
-      </w:pPr>
-      <w:r>
-        <w:rPr>
-          <w:rFonts w:cs="Arial" w:hAnsi="Arial" w:eastAsia="Arial" w:ascii="Arial"/>
-          <w:b w:val="0"/>
-          <w:i w:val="0"/>
-          <w:smallCaps w:val="0"/>
-          <w:strike w:val="0"/>
-          <w:color w:val="000000"/>
-          <w:sz w:val="22"/>
-          <w:u w:val="none"/>
-          <w:vertAlign w:val="baseline"/>
-          <w:rtl w:val="0"/>
-        </w:rPr>
-        <w:t xml:space="preserve">Anna Novitskaya:</w:t>
-      </w:r>
-    </w:p>
-    <w:p>
-      <w:pPr>
-        <w:spacing w:lineRule="auto" w:after="0" w:line="240" w:before="0"/>
-        <w:ind w:left="0" w:firstLine="0" w:right="0"/>
-        <w:contextualSpacing w:val="0"/>
-        <w:jc w:val="left"/>
-      </w:pPr>
-      <w:r>
-        <w:rPr>
-          <w:rFonts w:cs="Arial" w:hAnsi="Arial" w:eastAsia="Arial" w:ascii="Arial"/>
-          <w:b w:val="0"/>
-          <w:i w:val="0"/>
-          <w:smallCaps w:val="0"/>
-          <w:strike w:val="0"/>
-          <w:color w:val="000000"/>
-          <w:sz w:val="22"/>
-          <w:u w:val="none"/>
-          <w:vertAlign w:val="baseline"/>
-          <w:rtl w:val="0"/>
-        </w:rPr>
-        <w:t xml:space="preserve">всего лишь портрет</w:t>
-      </w:r>
-    </w:p>
-  </w:comment>
-  <w:comment w:id="29">
-    <w:p>
-      <w:pPr>
-        <w:spacing w:lineRule="auto" w:after="0" w:line="240" w:before="0"/>
-        <w:ind w:left="0" w:firstLine="0" w:right="0"/>
-        <w:contextualSpacing w:val="0"/>
-        <w:jc w:val="left"/>
-      </w:pPr>
-      <w:r>
-        <w:rPr>
-          <w:rFonts w:cs="Arial" w:hAnsi="Arial" w:eastAsia="Arial" w:ascii="Arial"/>
-          <w:b w:val="0"/>
-          <w:i w:val="0"/>
-          <w:smallCaps w:val="0"/>
-          <w:strike w:val="0"/>
-          <w:color w:val="000000"/>
-          <w:sz w:val="22"/>
-          <w:u w:val="none"/>
-          <w:vertAlign w:val="baseline"/>
-          <w:rtl w:val="0"/>
-        </w:rPr>
-        <w:t xml:space="preserve">Yulia Nozdrina:</w:t>
-      </w:r>
-    </w:p>
-    <w:p>
-      <w:pPr>
-        <w:spacing w:lineRule="auto" w:after="0" w:line="240" w:before="0"/>
-        <w:ind w:left="0" w:firstLine="0" w:right="0"/>
-        <w:contextualSpacing w:val="0"/>
-        <w:jc w:val="left"/>
-      </w:pPr>
-      <w:r>
-        <w:rPr>
-          <w:rFonts w:cs="Arial" w:hAnsi="Arial" w:eastAsia="Arial" w:ascii="Arial"/>
-          <w:b w:val="0"/>
-          <w:i w:val="0"/>
-          <w:smallCaps w:val="0"/>
-          <w:strike w:val="0"/>
-          <w:color w:val="000000"/>
-          <w:sz w:val="22"/>
-          <w:u w:val="none"/>
-          <w:vertAlign w:val="baseline"/>
-          <w:rtl w:val="0"/>
-        </w:rPr>
-        <w:t xml:space="preserve">Опять. "Такая возможность выпадает лишь однажды. Второго шанса не будет"?</w:t>
-      </w:r>
-    </w:p>
-  </w:comment>
-  <w:comment w:id="5">
-    <w:p>
-      <w:pPr>
-        <w:spacing w:lineRule="auto" w:after="0" w:line="240" w:before="0"/>
-        <w:ind w:left="0" w:firstLine="0" w:right="0"/>
-        <w:contextualSpacing w:val="0"/>
-        <w:jc w:val="left"/>
-      </w:pPr>
-      <w:r>
-        <w:rPr>
-          <w:rFonts w:cs="Arial" w:hAnsi="Arial" w:eastAsia="Arial" w:ascii="Arial"/>
-          <w:b w:val="0"/>
-          <w:i w:val="0"/>
-          <w:smallCaps w:val="0"/>
-          <w:strike w:val="0"/>
-          <w:color w:val="000000"/>
-          <w:sz w:val="22"/>
-          <w:u w:val="none"/>
-          <w:vertAlign w:val="baseline"/>
-          <w:rtl w:val="0"/>
-        </w:rPr>
-        <w:t xml:space="preserve">Gleb Mazursky:</w:t>
-      </w:r>
-    </w:p>
-    <w:p>
-      <w:pPr>
-        <w:spacing w:lineRule="auto" w:after="0" w:line="240" w:before="0"/>
-        <w:ind w:left="0" w:firstLine="0" w:right="0"/>
-        <w:contextualSpacing w:val="0"/>
-        <w:jc w:val="left"/>
-      </w:pPr>
-      <w:r>
-        <w:rPr>
-          <w:rFonts w:cs="Arial" w:hAnsi="Arial" w:eastAsia="Arial" w:ascii="Arial"/>
-          <w:b w:val="0"/>
-          <w:i w:val="0"/>
-          <w:smallCaps w:val="0"/>
-          <w:strike w:val="0"/>
-          <w:color w:val="000000"/>
-          <w:sz w:val="22"/>
-          <w:u w:val="none"/>
-          <w:vertAlign w:val="baseline"/>
-          <w:rtl w:val="0"/>
-        </w:rPr>
-        <w:t xml:space="preserve">смертельным  (lethal)</w:t>
-      </w:r>
-    </w:p>
-  </w:comment>
-  <w:comment w:id="30">
     <w:p>
       <w:pPr>
         <w:spacing w:lineRule="auto" w:after="0" w:line="240" w:before="0"/>
@@ -8795,6 +8764,222 @@
       </w:r>
     </w:p>
   </w:comment>
+  <w:comment w:id="29">
+    <w:p>
+      <w:pPr>
+        <w:spacing w:lineRule="auto" w:after="0" w:line="240" w:before="0"/>
+        <w:ind w:left="0" w:firstLine="0" w:right="0"/>
+        <w:contextualSpacing w:val="0"/>
+        <w:jc w:val="left"/>
+      </w:pPr>
+      <w:r>
+        <w:rPr>
+          <w:rFonts w:cs="Arial" w:hAnsi="Arial" w:eastAsia="Arial" w:ascii="Arial"/>
+          <w:b w:val="0"/>
+          <w:i w:val="0"/>
+          <w:smallCaps w:val="0"/>
+          <w:strike w:val="0"/>
+          <w:color w:val="000000"/>
+          <w:sz w:val="22"/>
+          <w:u w:val="none"/>
+          <w:vertAlign w:val="baseline"/>
+          <w:rtl w:val="0"/>
+        </w:rPr>
+        <w:t xml:space="preserve">Yulia Nozdrina:</w:t>
+      </w:r>
+    </w:p>
+    <w:p>
+      <w:pPr>
+        <w:spacing w:lineRule="auto" w:after="0" w:line="240" w:before="0"/>
+        <w:ind w:left="0" w:firstLine="0" w:right="0"/>
+        <w:contextualSpacing w:val="0"/>
+        <w:jc w:val="left"/>
+      </w:pPr>
+      <w:r>
+        <w:rPr>
+          <w:rFonts w:cs="Arial" w:hAnsi="Arial" w:eastAsia="Arial" w:ascii="Arial"/>
+          <w:b w:val="0"/>
+          <w:i w:val="0"/>
+          <w:smallCaps w:val="0"/>
+          <w:strike w:val="0"/>
+          <w:color w:val="000000"/>
+          <w:sz w:val="22"/>
+          <w:u w:val="none"/>
+          <w:vertAlign w:val="baseline"/>
+          <w:rtl w:val="0"/>
+        </w:rPr>
+        <w:t xml:space="preserve">во тьме? более загадочно)</w:t>
+      </w:r>
+    </w:p>
+  </w:comment>
+  <w:comment w:id="9">
+    <w:p>
+      <w:pPr>
+        <w:spacing w:lineRule="auto" w:after="0" w:line="240" w:before="0"/>
+        <w:ind w:left="0" w:firstLine="0" w:right="0"/>
+        <w:contextualSpacing w:val="0"/>
+        <w:jc w:val="left"/>
+      </w:pPr>
+      <w:r>
+        <w:rPr>
+          <w:rFonts w:cs="Arial" w:hAnsi="Arial" w:eastAsia="Arial" w:ascii="Arial"/>
+          <w:b w:val="0"/>
+          <w:i w:val="0"/>
+          <w:smallCaps w:val="0"/>
+          <w:strike w:val="0"/>
+          <w:color w:val="000000"/>
+          <w:sz w:val="22"/>
+          <w:u w:val="none"/>
+          <w:vertAlign w:val="baseline"/>
+          <w:rtl w:val="0"/>
+        </w:rPr>
+        <w:t xml:space="preserve">Gleb Mazursky:</w:t>
+      </w:r>
+    </w:p>
+    <w:p>
+      <w:pPr>
+        <w:spacing w:lineRule="auto" w:after="0" w:line="240" w:before="0"/>
+        <w:ind w:left="0" w:firstLine="0" w:right="0"/>
+        <w:contextualSpacing w:val="0"/>
+        <w:jc w:val="left"/>
+      </w:pPr>
+      <w:r>
+        <w:rPr>
+          <w:rFonts w:cs="Arial" w:hAnsi="Arial" w:eastAsia="Arial" w:ascii="Arial"/>
+          <w:b w:val="0"/>
+          <w:i w:val="0"/>
+          <w:smallCaps w:val="0"/>
+          <w:strike w:val="0"/>
+          <w:color w:val="000000"/>
+          <w:sz w:val="22"/>
+          <w:u w:val="none"/>
+          <w:vertAlign w:val="baseline"/>
+          <w:rtl w:val="0"/>
+        </w:rPr>
+        <w:t xml:space="preserve">ничего он еще не начал</w:t>
+      </w:r>
+    </w:p>
+    <w:p>
+      <w:pPr>
+        <w:spacing w:lineRule="auto" w:after="0" w:line="240" w:before="0"/>
+        <w:ind w:left="0" w:firstLine="0" w:right="0"/>
+        <w:contextualSpacing w:val="0"/>
+        <w:jc w:val="left"/>
+      </w:pPr>
+      <w:r>
+        <w:rPr>
+          <w:rtl w:val="0"/>
+        </w:rPr>
+      </w:r>
+    </w:p>
+    <w:p>
+      <w:pPr>
+        <w:spacing w:lineRule="auto" w:after="0" w:line="240" w:before="0"/>
+        <w:ind w:left="0" w:firstLine="0" w:right="0"/>
+        <w:contextualSpacing w:val="0"/>
+        <w:jc w:val="left"/>
+      </w:pPr>
+      <w:r>
+        <w:rPr>
+          <w:rFonts w:cs="Arial" w:hAnsi="Arial" w:eastAsia="Arial" w:ascii="Arial"/>
+          <w:b w:val="0"/>
+          <w:i w:val="0"/>
+          <w:smallCaps w:val="0"/>
+          <w:strike w:val="0"/>
+          <w:color w:val="000000"/>
+          <w:sz w:val="22"/>
+          <w:u w:val="none"/>
+          <w:vertAlign w:val="baseline"/>
+          <w:rtl w:val="0"/>
+        </w:rPr>
+        <w:t xml:space="preserve"> and taking Harry's index finger in his right hand.</w:t>
+      </w:r>
+    </w:p>
+    <w:p>
+      <w:pPr>
+        <w:spacing w:lineRule="auto" w:after="0" w:line="240" w:before="0"/>
+        <w:ind w:left="0" w:firstLine="0" w:right="0"/>
+        <w:contextualSpacing w:val="0"/>
+        <w:jc w:val="left"/>
+      </w:pPr>
+      <w:r>
+        <w:rPr>
+          <w:rtl w:val="0"/>
+        </w:rPr>
+      </w:r>
+    </w:p>
+    <w:p>
+      <w:pPr>
+        <w:spacing w:lineRule="auto" w:after="0" w:line="240" w:before="0"/>
+        <w:ind w:left="0" w:firstLine="0" w:right="0"/>
+        <w:contextualSpacing w:val="0"/>
+        <w:jc w:val="left"/>
+      </w:pPr>
+      <w:r>
+        <w:rPr>
+          <w:rFonts w:cs="Arial" w:hAnsi="Arial" w:eastAsia="Arial" w:ascii="Arial"/>
+          <w:b w:val="0"/>
+          <w:i w:val="0"/>
+          <w:smallCaps w:val="0"/>
+          <w:strike w:val="0"/>
+          <w:color w:val="000000"/>
+          <w:sz w:val="22"/>
+          <w:u w:val="none"/>
+          <w:vertAlign w:val="baseline"/>
+          <w:rtl w:val="0"/>
+        </w:rPr>
+        <w:t xml:space="preserve">он начнет позже. сейчас там дальше дублирование получается, как будто он туда-сюда палец гнул )))</w:t>
+      </w:r>
+    </w:p>
+  </w:comment>
+  <w:comment w:id="30">
+    <w:p>
+      <w:pPr>
+        <w:spacing w:lineRule="auto" w:after="0" w:line="240" w:before="0"/>
+        <w:ind w:left="0" w:firstLine="0" w:right="0"/>
+        <w:contextualSpacing w:val="0"/>
+        <w:jc w:val="left"/>
+      </w:pPr>
+      <w:r>
+        <w:rPr>
+          <w:rFonts w:cs="Arial" w:hAnsi="Arial" w:eastAsia="Arial" w:ascii="Arial"/>
+          <w:b w:val="0"/>
+          <w:i w:val="0"/>
+          <w:smallCaps w:val="0"/>
+          <w:strike w:val="0"/>
+          <w:color w:val="000000"/>
+          <w:sz w:val="22"/>
+          <w:u w:val="none"/>
+          <w:vertAlign w:val="baseline"/>
+          <w:rtl w:val="0"/>
+        </w:rPr>
+        <w:t xml:space="preserve">Новицкий Дмитрий:</w:t>
+      </w:r>
+    </w:p>
+    <w:p>
+      <w:pPr>
+        <w:spacing w:lineRule="auto" w:after="0" w:line="240" w:before="0"/>
+        <w:ind w:left="0" w:firstLine="0" w:right="0"/>
+        <w:contextualSpacing w:val="0"/>
+        <w:jc w:val="left"/>
+      </w:pPr>
+      <w:r>
+        <w:rPr>
+          <w:rFonts w:cs="Arial" w:hAnsi="Arial" w:eastAsia="Arial" w:ascii="Arial"/>
+          <w:b w:val="0"/>
+          <w:i w:val="0"/>
+          <w:smallCaps w:val="0"/>
+          <w:strike w:val="0"/>
+          <w:color w:val="000000"/>
+          <w:sz w:val="22"/>
+          <w:u w:val="none"/>
+          <w:vertAlign w:val="baseline"/>
+          <w:rtl w:val="0"/>
+        </w:rPr>
+        <w:t xml:space="preserve">И хранил его в тайне, на случай если вдруг придётся проверять свою копию, или ещё зачем-нибудь.</w:t>
+      </w:r>
+    </w:p>
+  </w:comment>
   <w:comment w:id="31">
     <w:p>
       <w:pPr>
@@ -8839,227 +9024,11 @@
           <w:vertAlign w:val="baseline"/>
           <w:rtl w:val="0"/>
         </w:rPr>
-        <w:t xml:space="preserve">во тьме? более загадочно)</w:t>
-      </w:r>
-    </w:p>
-  </w:comment>
-  <w:comment w:id="12">
-    <w:p>
-      <w:pPr>
-        <w:spacing w:lineRule="auto" w:after="0" w:line="240" w:before="0"/>
-        <w:ind w:left="0" w:firstLine="0" w:right="0"/>
-        <w:contextualSpacing w:val="0"/>
-        <w:jc w:val="left"/>
-      </w:pPr>
-      <w:r>
-        <w:rPr>
-          <w:rFonts w:cs="Arial" w:hAnsi="Arial" w:eastAsia="Arial" w:ascii="Arial"/>
-          <w:b w:val="0"/>
-          <w:i w:val="0"/>
-          <w:smallCaps w:val="0"/>
-          <w:strike w:val="0"/>
-          <w:color w:val="000000"/>
-          <w:sz w:val="22"/>
-          <w:u w:val="none"/>
-          <w:vertAlign w:val="baseline"/>
-          <w:rtl w:val="0"/>
-        </w:rPr>
-        <w:t xml:space="preserve">Gleb Mazursky:</w:t>
-      </w:r>
-    </w:p>
-    <w:p>
-      <w:pPr>
-        <w:spacing w:lineRule="auto" w:after="0" w:line="240" w:before="0"/>
-        <w:ind w:left="0" w:firstLine="0" w:right="0"/>
-        <w:contextualSpacing w:val="0"/>
-        <w:jc w:val="left"/>
-      </w:pPr>
-      <w:r>
-        <w:rPr>
-          <w:rFonts w:cs="Arial" w:hAnsi="Arial" w:eastAsia="Arial" w:ascii="Arial"/>
-          <w:b w:val="0"/>
-          <w:i w:val="0"/>
-          <w:smallCaps w:val="0"/>
-          <w:strike w:val="0"/>
-          <w:color w:val="000000"/>
-          <w:sz w:val="22"/>
-          <w:u w:val="none"/>
-          <w:vertAlign w:val="baseline"/>
-          <w:rtl w:val="0"/>
-        </w:rPr>
-        <w:t xml:space="preserve">ничего он еще не начал</w:t>
-      </w:r>
-    </w:p>
-    <w:p>
-      <w:pPr>
-        <w:spacing w:lineRule="auto" w:after="0" w:line="240" w:before="0"/>
-        <w:ind w:left="0" w:firstLine="0" w:right="0"/>
-        <w:contextualSpacing w:val="0"/>
-        <w:jc w:val="left"/>
-      </w:pPr>
-      <w:r>
-        <w:rPr>
-          <w:rtl w:val="0"/>
-        </w:rPr>
-      </w:r>
-    </w:p>
-    <w:p>
-      <w:pPr>
-        <w:spacing w:lineRule="auto" w:after="0" w:line="240" w:before="0"/>
-        <w:ind w:left="0" w:firstLine="0" w:right="0"/>
-        <w:contextualSpacing w:val="0"/>
-        <w:jc w:val="left"/>
-      </w:pPr>
-      <w:r>
-        <w:rPr>
-          <w:rFonts w:cs="Arial" w:hAnsi="Arial" w:eastAsia="Arial" w:ascii="Arial"/>
-          <w:b w:val="0"/>
-          <w:i w:val="0"/>
-          <w:smallCaps w:val="0"/>
-          <w:strike w:val="0"/>
-          <w:color w:val="000000"/>
-          <w:sz w:val="22"/>
-          <w:u w:val="none"/>
-          <w:vertAlign w:val="baseline"/>
-          <w:rtl w:val="0"/>
-        </w:rPr>
-        <w:t xml:space="preserve"> and taking Harry's index finger in his right hand.</w:t>
-      </w:r>
-    </w:p>
-    <w:p>
-      <w:pPr>
-        <w:spacing w:lineRule="auto" w:after="0" w:line="240" w:before="0"/>
-        <w:ind w:left="0" w:firstLine="0" w:right="0"/>
-        <w:contextualSpacing w:val="0"/>
-        <w:jc w:val="left"/>
-      </w:pPr>
-      <w:r>
-        <w:rPr>
-          <w:rtl w:val="0"/>
-        </w:rPr>
-      </w:r>
-    </w:p>
-    <w:p>
-      <w:pPr>
-        <w:spacing w:lineRule="auto" w:after="0" w:line="240" w:before="0"/>
-        <w:ind w:left="0" w:firstLine="0" w:right="0"/>
-        <w:contextualSpacing w:val="0"/>
-        <w:jc w:val="left"/>
-      </w:pPr>
-      <w:r>
-        <w:rPr>
-          <w:rFonts w:cs="Arial" w:hAnsi="Arial" w:eastAsia="Arial" w:ascii="Arial"/>
-          <w:b w:val="0"/>
-          <w:i w:val="0"/>
-          <w:smallCaps w:val="0"/>
-          <w:strike w:val="0"/>
-          <w:color w:val="000000"/>
-          <w:sz w:val="22"/>
-          <w:u w:val="none"/>
-          <w:vertAlign w:val="baseline"/>
-          <w:rtl w:val="0"/>
-        </w:rPr>
-        <w:t xml:space="preserve">он начнет позже. сейчас там дальше дублирование получается, как будто он туда-сюда палец гнул )))</w:t>
+        <w:t xml:space="preserve">Спустя минуту? Через минуту?</w:t>
       </w:r>
     </w:p>
   </w:comment>
   <w:comment w:id="32">
-    <w:p>
-      <w:pPr>
-        <w:spacing w:lineRule="auto" w:after="0" w:line="240" w:before="0"/>
-        <w:ind w:left="0" w:firstLine="0" w:right="0"/>
-        <w:contextualSpacing w:val="0"/>
-        <w:jc w:val="left"/>
-      </w:pPr>
-      <w:r>
-        <w:rPr>
-          <w:rFonts w:cs="Arial" w:hAnsi="Arial" w:eastAsia="Arial" w:ascii="Arial"/>
-          <w:b w:val="0"/>
-          <w:i w:val="0"/>
-          <w:smallCaps w:val="0"/>
-          <w:strike w:val="0"/>
-          <w:color w:val="000000"/>
-          <w:sz w:val="22"/>
-          <w:u w:val="none"/>
-          <w:vertAlign w:val="baseline"/>
-          <w:rtl w:val="0"/>
-        </w:rPr>
-        <w:t xml:space="preserve">Новицкий Дмитрий:</w:t>
-      </w:r>
-    </w:p>
-    <w:p>
-      <w:pPr>
-        <w:spacing w:lineRule="auto" w:after="0" w:line="240" w:before="0"/>
-        <w:ind w:left="0" w:firstLine="0" w:right="0"/>
-        <w:contextualSpacing w:val="0"/>
-        <w:jc w:val="left"/>
-      </w:pPr>
-      <w:r>
-        <w:rPr>
-          <w:rFonts w:cs="Arial" w:hAnsi="Arial" w:eastAsia="Arial" w:ascii="Arial"/>
-          <w:b w:val="0"/>
-          <w:i w:val="0"/>
-          <w:smallCaps w:val="0"/>
-          <w:strike w:val="0"/>
-          <w:color w:val="000000"/>
-          <w:sz w:val="22"/>
-          <w:u w:val="none"/>
-          <w:vertAlign w:val="baseline"/>
-          <w:rtl w:val="0"/>
-        </w:rPr>
-        <w:t xml:space="preserve">И хранил его в тайне, на случай если вдруг придётся проверять свою копию, или ещё зачем-нибудь.</w:t>
-      </w:r>
-    </w:p>
-  </w:comment>
-  <w:comment w:id="33">
-    <w:p>
-      <w:pPr>
-        <w:spacing w:lineRule="auto" w:after="0" w:line="240" w:before="0"/>
-        <w:ind w:left="0" w:firstLine="0" w:right="0"/>
-        <w:contextualSpacing w:val="0"/>
-        <w:jc w:val="left"/>
-      </w:pPr>
-      <w:r>
-        <w:rPr>
-          <w:rFonts w:cs="Arial" w:hAnsi="Arial" w:eastAsia="Arial" w:ascii="Arial"/>
-          <w:b w:val="0"/>
-          <w:i w:val="0"/>
-          <w:smallCaps w:val="0"/>
-          <w:strike w:val="0"/>
-          <w:color w:val="000000"/>
-          <w:sz w:val="22"/>
-          <w:u w:val="none"/>
-          <w:vertAlign w:val="baseline"/>
-          <w:rtl w:val="0"/>
-        </w:rPr>
-        <w:t xml:space="preserve">Yulia Nozdrina:</w:t>
-      </w:r>
-    </w:p>
-    <w:p>
-      <w:pPr>
-        <w:spacing w:lineRule="auto" w:after="0" w:line="240" w:before="0"/>
-        <w:ind w:left="0" w:firstLine="0" w:right="0"/>
-        <w:contextualSpacing w:val="0"/>
-        <w:jc w:val="left"/>
-      </w:pPr>
-      <w:r>
-        <w:rPr>
-          <w:rFonts w:cs="Arial" w:hAnsi="Arial" w:eastAsia="Arial" w:ascii="Arial"/>
-          <w:b w:val="0"/>
-          <w:i w:val="0"/>
-          <w:smallCaps w:val="0"/>
-          <w:strike w:val="0"/>
-          <w:color w:val="000000"/>
-          <w:sz w:val="22"/>
-          <w:u w:val="none"/>
-          <w:vertAlign w:val="baseline"/>
-          <w:rtl w:val="0"/>
-        </w:rPr>
-        <w:t xml:space="preserve">Спустя минуту? Через минуту?</w:t>
-      </w:r>
-    </w:p>
-  </w:comment>
-  <w:comment w:id="34">
     <w:p>
       <w:pPr>
         <w:spacing w:lineRule="auto" w:after="0" w:line="240" w:before="0"/>
@@ -9285,6 +9254,102 @@
       </w:r>
     </w:p>
   </w:comment>
+  <w:comment w:id="33">
+    <w:p>
+      <w:pPr>
+        <w:spacing w:lineRule="auto" w:after="0" w:line="240" w:before="0"/>
+        <w:ind w:left="0" w:firstLine="0" w:right="0"/>
+        <w:contextualSpacing w:val="0"/>
+        <w:jc w:val="left"/>
+      </w:pPr>
+      <w:r>
+        <w:rPr>
+          <w:rFonts w:cs="Arial" w:hAnsi="Arial" w:eastAsia="Arial" w:ascii="Arial"/>
+          <w:b w:val="0"/>
+          <w:i w:val="0"/>
+          <w:smallCaps w:val="0"/>
+          <w:strike w:val="0"/>
+          <w:color w:val="000000"/>
+          <w:sz w:val="22"/>
+          <w:u w:val="none"/>
+          <w:vertAlign w:val="baseline"/>
+          <w:rtl w:val="0"/>
+        </w:rPr>
+        <w:t xml:space="preserve">Yulia Nozdrina:</w:t>
+      </w:r>
+    </w:p>
+    <w:p>
+      <w:pPr>
+        <w:spacing w:lineRule="auto" w:after="0" w:line="240" w:before="0"/>
+        <w:ind w:left="0" w:firstLine="0" w:right="0"/>
+        <w:contextualSpacing w:val="0"/>
+        <w:jc w:val="left"/>
+      </w:pPr>
+      <w:r>
+        <w:rPr>
+          <w:rFonts w:cs="Arial" w:hAnsi="Arial" w:eastAsia="Arial" w:ascii="Arial"/>
+          <w:b w:val="0"/>
+          <w:i w:val="0"/>
+          <w:smallCaps w:val="0"/>
+          <w:strike w:val="0"/>
+          <w:color w:val="000000"/>
+          <w:sz w:val="22"/>
+          <w:u w:val="none"/>
+          <w:vertAlign w:val="baseline"/>
+          <w:rtl w:val="0"/>
+        </w:rPr>
+        <w:t xml:space="preserve">и если зрение ему не изменяет. Тут нужно чувство, а не орган. По типу - изменяет память, слух</w:t>
+      </w:r>
+    </w:p>
+  </w:comment>
+  <w:comment w:id="34">
+    <w:p>
+      <w:pPr>
+        <w:spacing w:lineRule="auto" w:after="0" w:line="240" w:before="0"/>
+        <w:ind w:left="0" w:firstLine="0" w:right="0"/>
+        <w:contextualSpacing w:val="0"/>
+        <w:jc w:val="left"/>
+      </w:pPr>
+      <w:r>
+        <w:rPr>
+          <w:rFonts w:cs="Arial" w:hAnsi="Arial" w:eastAsia="Arial" w:ascii="Arial"/>
+          <w:b w:val="0"/>
+          <w:i w:val="0"/>
+          <w:smallCaps w:val="0"/>
+          <w:strike w:val="0"/>
+          <w:color w:val="000000"/>
+          <w:sz w:val="22"/>
+          <w:u w:val="none"/>
+          <w:vertAlign w:val="baseline"/>
+          <w:rtl w:val="0"/>
+        </w:rPr>
+        <w:t xml:space="preserve">Yulia Nozdrina:</w:t>
+      </w:r>
+    </w:p>
+    <w:p>
+      <w:pPr>
+        <w:spacing w:lineRule="auto" w:after="0" w:line="240" w:before="0"/>
+        <w:ind w:left="0" w:firstLine="0" w:right="0"/>
+        <w:contextualSpacing w:val="0"/>
+        <w:jc w:val="left"/>
+      </w:pPr>
+      <w:r>
+        <w:rPr>
+          <w:rFonts w:cs="Arial" w:hAnsi="Arial" w:eastAsia="Arial" w:ascii="Arial"/>
+          <w:b w:val="0"/>
+          <w:i w:val="0"/>
+          <w:smallCaps w:val="0"/>
+          <w:strike w:val="0"/>
+          <w:color w:val="000000"/>
+          <w:sz w:val="22"/>
+          <w:u w:val="none"/>
+          <w:vertAlign w:val="baseline"/>
+          <w:rtl w:val="0"/>
+        </w:rPr>
+        <w:t xml:space="preserve">поправила бы время в отрывке. вот это слово, "изменяли", "были написаны" - на настоящее. Понятное дело, что в оригинале опять же паст симпл. Но даже если рассказ у нас ведется не от первого лица, то все равно ситуацию мы видим со стороны Гарри. Значит, он описывает настоящее для него</w:t>
+      </w:r>
+    </w:p>
+  </w:comment>
   <w:comment w:id="35">
     <w:p>
       <w:pPr>
@@ -9306,130 +9371,34 @@
           <w:vertAlign w:val="baseline"/>
           <w:rtl w:val="0"/>
         </w:rPr>
-        <w:t xml:space="preserve">Yulia Nozdrina:</w:t>
-      </w:r>
-    </w:p>
-    <w:p>
-      <w:pPr>
-        <w:spacing w:lineRule="auto" w:after="0" w:line="240" w:before="0"/>
-        <w:ind w:left="0" w:firstLine="0" w:right="0"/>
-        <w:contextualSpacing w:val="0"/>
-        <w:jc w:val="left"/>
-      </w:pPr>
-      <w:r>
-        <w:rPr>
-          <w:rFonts w:cs="Arial" w:hAnsi="Arial" w:eastAsia="Arial" w:ascii="Arial"/>
-          <w:b w:val="0"/>
-          <w:i w:val="0"/>
-          <w:smallCaps w:val="0"/>
-          <w:strike w:val="0"/>
-          <w:color w:val="000000"/>
-          <w:sz w:val="22"/>
-          <w:u w:val="none"/>
-          <w:vertAlign w:val="baseline"/>
-          <w:rtl w:val="0"/>
-        </w:rPr>
-        <w:t xml:space="preserve">и если зрение ему не изменяет. Тут нужно чувство, а не орган. По типу - изменяет память, слух</w:t>
+        <w:t xml:space="preserve">Anna Novitskaya:</w:t>
+      </w:r>
+    </w:p>
+    <w:p>
+      <w:pPr>
+        <w:spacing w:lineRule="auto" w:after="0" w:line="240" w:before="0"/>
+        <w:ind w:left="0" w:firstLine="0" w:right="0"/>
+        <w:contextualSpacing w:val="0"/>
+        <w:jc w:val="left"/>
+      </w:pPr>
+      <w:r>
+        <w:rPr>
+          <w:rFonts w:cs="Arial" w:hAnsi="Arial" w:eastAsia="Arial" w:ascii="Arial"/>
+          <w:b w:val="0"/>
+          <w:i w:val="0"/>
+          <w:smallCaps w:val="0"/>
+          <w:strike w:val="0"/>
+          <w:color w:val="000000"/>
+          <w:sz w:val="22"/>
+          <w:u w:val="none"/>
+          <w:vertAlign w:val="baseline"/>
+          <w:rtl w:val="0"/>
+        </w:rPr>
+        <w:t xml:space="preserve">заблудился?</w:t>
       </w:r>
     </w:p>
   </w:comment>
   <w:comment w:id="36">
-    <w:p>
-      <w:pPr>
-        <w:spacing w:lineRule="auto" w:after="0" w:line="240" w:before="0"/>
-        <w:ind w:left="0" w:firstLine="0" w:right="0"/>
-        <w:contextualSpacing w:val="0"/>
-        <w:jc w:val="left"/>
-      </w:pPr>
-      <w:r>
-        <w:rPr>
-          <w:rFonts w:cs="Arial" w:hAnsi="Arial" w:eastAsia="Arial" w:ascii="Arial"/>
-          <w:b w:val="0"/>
-          <w:i w:val="0"/>
-          <w:smallCaps w:val="0"/>
-          <w:strike w:val="0"/>
-          <w:color w:val="000000"/>
-          <w:sz w:val="22"/>
-          <w:u w:val="none"/>
-          <w:vertAlign w:val="baseline"/>
-          <w:rtl w:val="0"/>
-        </w:rPr>
-        <w:t xml:space="preserve">Yulia Nozdrina:</w:t>
-      </w:r>
-    </w:p>
-    <w:p>
-      <w:pPr>
-        <w:spacing w:lineRule="auto" w:after="0" w:line="240" w:before="0"/>
-        <w:ind w:left="0" w:firstLine="0" w:right="0"/>
-        <w:contextualSpacing w:val="0"/>
-        <w:jc w:val="left"/>
-      </w:pPr>
-      <w:r>
-        <w:rPr>
-          <w:rFonts w:cs="Arial" w:hAnsi="Arial" w:eastAsia="Arial" w:ascii="Arial"/>
-          <w:b w:val="0"/>
-          <w:i w:val="0"/>
-          <w:smallCaps w:val="0"/>
-          <w:strike w:val="0"/>
-          <w:color w:val="000000"/>
-          <w:sz w:val="22"/>
-          <w:u w:val="none"/>
-          <w:vertAlign w:val="baseline"/>
-          <w:rtl w:val="0"/>
-        </w:rPr>
-        <w:t xml:space="preserve">поправила бы время в отрывке. вот это слово, "изменяли", "были написаны" - на настоящее. Понятное дело, что в оригинале опять же паст симпл. Но даже если рассказ у нас ведется не от первого лица, то все равно ситуацию мы видим со стороны Гарри. Значит, он описывает настоящее для него</w:t>
-      </w:r>
-    </w:p>
-  </w:comment>
-  <w:comment w:id="37">
-    <w:p>
-      <w:pPr>
-        <w:spacing w:lineRule="auto" w:after="0" w:line="240" w:before="0"/>
-        <w:ind w:left="0" w:firstLine="0" w:right="0"/>
-        <w:contextualSpacing w:val="0"/>
-        <w:jc w:val="left"/>
-      </w:pPr>
-      <w:r>
-        <w:rPr>
-          <w:rFonts w:cs="Arial" w:hAnsi="Arial" w:eastAsia="Arial" w:ascii="Arial"/>
-          <w:b w:val="0"/>
-          <w:i w:val="0"/>
-          <w:smallCaps w:val="0"/>
-          <w:strike w:val="0"/>
-          <w:color w:val="000000"/>
-          <w:sz w:val="22"/>
-          <w:u w:val="none"/>
-          <w:vertAlign w:val="baseline"/>
-          <w:rtl w:val="0"/>
-        </w:rPr>
-        <w:t xml:space="preserve">Anna Novitskaya:</w:t>
-      </w:r>
-    </w:p>
-    <w:p>
-      <w:pPr>
-        <w:spacing w:lineRule="auto" w:after="0" w:line="240" w:before="0"/>
-        <w:ind w:left="0" w:firstLine="0" w:right="0"/>
-        <w:contextualSpacing w:val="0"/>
-        <w:jc w:val="left"/>
-      </w:pPr>
-      <w:r>
-        <w:rPr>
-          <w:rFonts w:cs="Arial" w:hAnsi="Arial" w:eastAsia="Arial" w:ascii="Arial"/>
-          <w:b w:val="0"/>
-          <w:i w:val="0"/>
-          <w:smallCaps w:val="0"/>
-          <w:strike w:val="0"/>
-          <w:color w:val="000000"/>
-          <w:sz w:val="22"/>
-          <w:u w:val="none"/>
-          <w:vertAlign w:val="baseline"/>
-          <w:rtl w:val="0"/>
-        </w:rPr>
-        <w:t xml:space="preserve">заблудился?</w:t>
-      </w:r>
-    </w:p>
-  </w:comment>
-  <w:comment w:id="38">
     <w:p>
       <w:pPr>
         <w:spacing w:lineRule="auto" w:after="0" w:line="240" w:before="0"/>
@@ -9636,103 +9605,103 @@
       </w:r>
     </w:p>
   </w:comment>
+  <w:comment w:id="37">
+    <w:p>
+      <w:pPr>
+        <w:spacing w:lineRule="auto" w:after="0" w:line="240" w:before="0"/>
+        <w:ind w:left="0" w:firstLine="0" w:right="0"/>
+        <w:contextualSpacing w:val="0"/>
+        <w:jc w:val="left"/>
+      </w:pPr>
+      <w:r>
+        <w:rPr>
+          <w:rFonts w:cs="Arial" w:hAnsi="Arial" w:eastAsia="Arial" w:ascii="Arial"/>
+          <w:b w:val="0"/>
+          <w:i w:val="0"/>
+          <w:smallCaps w:val="0"/>
+          <w:strike w:val="0"/>
+          <w:color w:val="000000"/>
+          <w:sz w:val="22"/>
+          <w:u w:val="none"/>
+          <w:vertAlign w:val="baseline"/>
+          <w:rtl w:val="0"/>
+        </w:rPr>
+        <w:t xml:space="preserve">Новицкий Дмитрий:</w:t>
+      </w:r>
+    </w:p>
+    <w:p>
+      <w:pPr>
+        <w:spacing w:lineRule="auto" w:after="0" w:line="240" w:before="0"/>
+        <w:ind w:left="0" w:firstLine="0" w:right="0"/>
+        <w:contextualSpacing w:val="0"/>
+        <w:jc w:val="left"/>
+      </w:pPr>
+      <w:r>
+        <w:rPr>
+          <w:rFonts w:cs="Arial" w:hAnsi="Arial" w:eastAsia="Arial" w:ascii="Arial"/>
+          <w:b w:val="0"/>
+          <w:i w:val="0"/>
+          <w:smallCaps w:val="0"/>
+          <w:strike w:val="0"/>
+          <w:color w:val="000000"/>
+          <w:sz w:val="22"/>
+          <w:u w:val="none"/>
+          <w:vertAlign w:val="baseline"/>
+          <w:rtl w:val="0"/>
+        </w:rPr>
+        <w:t xml:space="preserve">не совсем по-пуффендуйски?</w:t>
+      </w:r>
+    </w:p>
+  </w:comment>
+  <w:comment w:id="38">
+    <w:p>
+      <w:pPr>
+        <w:spacing w:lineRule="auto" w:after="0" w:line="240" w:before="0"/>
+        <w:ind w:left="0" w:firstLine="0" w:right="0"/>
+        <w:contextualSpacing w:val="0"/>
+        <w:jc w:val="left"/>
+      </w:pPr>
+      <w:r>
+        <w:rPr>
+          <w:rFonts w:cs="Arial" w:hAnsi="Arial" w:eastAsia="Arial" w:ascii="Arial"/>
+          <w:b w:val="0"/>
+          <w:i w:val="0"/>
+          <w:smallCaps w:val="0"/>
+          <w:strike w:val="0"/>
+          <w:color w:val="000000"/>
+          <w:sz w:val="22"/>
+          <w:u w:val="none"/>
+          <w:vertAlign w:val="baseline"/>
+          <w:rtl w:val="0"/>
+        </w:rPr>
+        <w:t xml:space="preserve">Yulia Nozdrina:</w:t>
+      </w:r>
+    </w:p>
+    <w:p>
+      <w:pPr>
+        <w:spacing w:lineRule="auto" w:after="0" w:line="240" w:before="0"/>
+        <w:ind w:left="0" w:firstLine="0" w:right="0"/>
+        <w:contextualSpacing w:val="0"/>
+        <w:jc w:val="left"/>
+      </w:pPr>
+      <w:r>
+        <w:rPr>
+          <w:rFonts w:cs="Arial" w:hAnsi="Arial" w:eastAsia="Arial" w:ascii="Arial"/>
+          <w:b w:val="0"/>
+          <w:i w:val="0"/>
+          <w:smallCaps w:val="0"/>
+          <w:strike w:val="0"/>
+          <w:color w:val="000000"/>
+          <w:sz w:val="22"/>
+          <w:u w:val="none"/>
+          <w:vertAlign w:val="baseline"/>
+          <w:rtl w:val="0"/>
+        </w:rPr>
+        <w:t xml:space="preserve">горизонтом? имхо</w:t>
+      </w:r>
+    </w:p>
+  </w:comment>
   <w:comment w:id="39">
-    <w:p>
-      <w:pPr>
-        <w:spacing w:lineRule="auto" w:after="0" w:line="240" w:before="0"/>
-        <w:ind w:left="0" w:firstLine="0" w:right="0"/>
-        <w:contextualSpacing w:val="0"/>
-        <w:jc w:val="left"/>
-      </w:pPr>
-      <w:r>
-        <w:rPr>
-          <w:rFonts w:cs="Arial" w:hAnsi="Arial" w:eastAsia="Arial" w:ascii="Arial"/>
-          <w:b w:val="0"/>
-          <w:i w:val="0"/>
-          <w:smallCaps w:val="0"/>
-          <w:strike w:val="0"/>
-          <w:color w:val="000000"/>
-          <w:sz w:val="22"/>
-          <w:u w:val="none"/>
-          <w:vertAlign w:val="baseline"/>
-          <w:rtl w:val="0"/>
-        </w:rPr>
-        <w:t xml:space="preserve">Новицкий Дмитрий:</w:t>
-      </w:r>
-    </w:p>
-    <w:p>
-      <w:pPr>
-        <w:spacing w:lineRule="auto" w:after="0" w:line="240" w:before="0"/>
-        <w:ind w:left="0" w:firstLine="0" w:right="0"/>
-        <w:contextualSpacing w:val="0"/>
-        <w:jc w:val="left"/>
-      </w:pPr>
-      <w:r>
-        <w:rPr>
-          <w:rFonts w:cs="Arial" w:hAnsi="Arial" w:eastAsia="Arial" w:ascii="Arial"/>
-          <w:b w:val="0"/>
-          <w:i w:val="0"/>
-          <w:smallCaps w:val="0"/>
-          <w:strike w:val="0"/>
-          <w:color w:val="000000"/>
-          <w:sz w:val="22"/>
-          <w:u w:val="none"/>
-          <w:vertAlign w:val="baseline"/>
-          <w:rtl w:val="0"/>
-        </w:rPr>
-        <w:t xml:space="preserve">не совсем по-пуффендуйски?</w:t>
-      </w:r>
-    </w:p>
-  </w:comment>
-  <w:comment w:id="40">
-    <w:p>
-      <w:pPr>
-        <w:spacing w:lineRule="auto" w:after="0" w:line="240" w:before="0"/>
-        <w:ind w:left="0" w:firstLine="0" w:right="0"/>
-        <w:contextualSpacing w:val="0"/>
-        <w:jc w:val="left"/>
-      </w:pPr>
-      <w:r>
-        <w:rPr>
-          <w:rFonts w:cs="Arial" w:hAnsi="Arial" w:eastAsia="Arial" w:ascii="Arial"/>
-          <w:b w:val="0"/>
-          <w:i w:val="0"/>
-          <w:smallCaps w:val="0"/>
-          <w:strike w:val="0"/>
-          <w:color w:val="000000"/>
-          <w:sz w:val="22"/>
-          <w:u w:val="none"/>
-          <w:vertAlign w:val="baseline"/>
-          <w:rtl w:val="0"/>
-        </w:rPr>
-        <w:t xml:space="preserve">Yulia Nozdrina:</w:t>
-      </w:r>
-    </w:p>
-    <w:p>
-      <w:pPr>
-        <w:spacing w:lineRule="auto" w:after="0" w:line="240" w:before="0"/>
-        <w:ind w:left="0" w:firstLine="0" w:right="0"/>
-        <w:contextualSpacing w:val="0"/>
-        <w:jc w:val="left"/>
-      </w:pPr>
-      <w:r>
-        <w:rPr>
-          <w:rFonts w:cs="Arial" w:hAnsi="Arial" w:eastAsia="Arial" w:ascii="Arial"/>
-          <w:b w:val="0"/>
-          <w:i w:val="0"/>
-          <w:smallCaps w:val="0"/>
-          <w:strike w:val="0"/>
-          <w:color w:val="000000"/>
-          <w:sz w:val="22"/>
-          <w:u w:val="none"/>
-          <w:vertAlign w:val="baseline"/>
-          <w:rtl w:val="0"/>
-        </w:rPr>
-        <w:t xml:space="preserve">горизонтом? имхо</w:t>
-      </w:r>
-    </w:p>
-  </w:comment>
-  <w:comment w:id="41">
     <w:p>
       <w:pPr>
         <w:spacing w:lineRule="auto" w:after="0" w:line="240" w:before="0"/>
@@ -9833,6 +9802,102 @@
       </w:r>
     </w:p>
   </w:comment>
+  <w:comment w:id="40">
+    <w:p>
+      <w:pPr>
+        <w:spacing w:lineRule="auto" w:after="0" w:line="240" w:before="0"/>
+        <w:ind w:left="0" w:firstLine="0" w:right="0"/>
+        <w:contextualSpacing w:val="0"/>
+        <w:jc w:val="left"/>
+      </w:pPr>
+      <w:r>
+        <w:rPr>
+          <w:rFonts w:cs="Arial" w:hAnsi="Arial" w:eastAsia="Arial" w:ascii="Arial"/>
+          <w:b w:val="0"/>
+          <w:i w:val="0"/>
+          <w:smallCaps w:val="0"/>
+          <w:strike w:val="0"/>
+          <w:color w:val="000000"/>
+          <w:sz w:val="22"/>
+          <w:u w:val="none"/>
+          <w:vertAlign w:val="baseline"/>
+          <w:rtl w:val="0"/>
+        </w:rPr>
+        <w:t xml:space="preserve">Yulia Nozdrina:</w:t>
+      </w:r>
+    </w:p>
+    <w:p>
+      <w:pPr>
+        <w:spacing w:lineRule="auto" w:after="0" w:line="240" w:before="0"/>
+        <w:ind w:left="0" w:firstLine="0" w:right="0"/>
+        <w:contextualSpacing w:val="0"/>
+        <w:jc w:val="left"/>
+      </w:pPr>
+      <w:r>
+        <w:rPr>
+          <w:rFonts w:cs="Arial" w:hAnsi="Arial" w:eastAsia="Arial" w:ascii="Arial"/>
+          <w:b w:val="0"/>
+          <w:i w:val="0"/>
+          <w:smallCaps w:val="0"/>
+          <w:strike w:val="0"/>
+          <w:color w:val="000000"/>
+          <w:sz w:val="22"/>
+          <w:u w:val="none"/>
+          <w:vertAlign w:val="baseline"/>
+          <w:rtl w:val="0"/>
+        </w:rPr>
+        <w:t xml:space="preserve">в данном случае это не проклятие, а ругательство</w:t>
+      </w:r>
+    </w:p>
+  </w:comment>
+  <w:comment w:id="41">
+    <w:p>
+      <w:pPr>
+        <w:spacing w:lineRule="auto" w:after="0" w:line="240" w:before="0"/>
+        <w:ind w:left="0" w:firstLine="0" w:right="0"/>
+        <w:contextualSpacing w:val="0"/>
+        <w:jc w:val="left"/>
+      </w:pPr>
+      <w:r>
+        <w:rPr>
+          <w:rFonts w:cs="Arial" w:hAnsi="Arial" w:eastAsia="Arial" w:ascii="Arial"/>
+          <w:b w:val="0"/>
+          <w:i w:val="0"/>
+          <w:smallCaps w:val="0"/>
+          <w:strike w:val="0"/>
+          <w:color w:val="000000"/>
+          <w:sz w:val="22"/>
+          <w:u w:val="none"/>
+          <w:vertAlign w:val="baseline"/>
+          <w:rtl w:val="0"/>
+        </w:rPr>
+        <w:t xml:space="preserve">Anna Novitskaya:</w:t>
+      </w:r>
+    </w:p>
+    <w:p>
+      <w:pPr>
+        <w:spacing w:lineRule="auto" w:after="0" w:line="240" w:before="0"/>
+        <w:ind w:left="0" w:firstLine="0" w:right="0"/>
+        <w:contextualSpacing w:val="0"/>
+        <w:jc w:val="left"/>
+      </w:pPr>
+      <w:r>
+        <w:rPr>
+          <w:rFonts w:cs="Arial" w:hAnsi="Arial" w:eastAsia="Arial" w:ascii="Arial"/>
+          <w:b w:val="0"/>
+          <w:i w:val="0"/>
+          <w:smallCaps w:val="0"/>
+          <w:strike w:val="0"/>
+          <w:color w:val="000000"/>
+          <w:sz w:val="22"/>
+          <w:u w:val="none"/>
+          <w:vertAlign w:val="baseline"/>
+          <w:rtl w:val="0"/>
+        </w:rPr>
+        <w:t xml:space="preserve">все-таки лучше у портрета</w:t>
+      </w:r>
+    </w:p>
+  </w:comment>
   <w:comment w:id="42">
     <w:p>
       <w:pPr>
@@ -9877,7 +9942,7 @@
           <w:vertAlign w:val="baseline"/>
           <w:rtl w:val="0"/>
         </w:rPr>
-        <w:t xml:space="preserve">в данном случае это не проклятие, а ругательство</w:t>
+        <w:t xml:space="preserve">застилала</w:t>
       </w:r>
     </w:p>
   </w:comment>
@@ -9902,30 +9967,186 @@
           <w:vertAlign w:val="baseline"/>
           <w:rtl w:val="0"/>
         </w:rPr>
-        <w:t xml:space="preserve">Anna Novitskaya:</w:t>
-      </w:r>
-    </w:p>
-    <w:p>
-      <w:pPr>
-        <w:spacing w:lineRule="auto" w:after="0" w:line="240" w:before="0"/>
-        <w:ind w:left="0" w:firstLine="0" w:right="0"/>
-        <w:contextualSpacing w:val="0"/>
-        <w:jc w:val="left"/>
-      </w:pPr>
-      <w:r>
-        <w:rPr>
-          <w:rFonts w:cs="Arial" w:hAnsi="Arial" w:eastAsia="Arial" w:ascii="Arial"/>
-          <w:b w:val="0"/>
-          <w:i w:val="0"/>
-          <w:smallCaps w:val="0"/>
-          <w:strike w:val="0"/>
-          <w:color w:val="000000"/>
-          <w:sz w:val="22"/>
-          <w:u w:val="none"/>
-          <w:vertAlign w:val="baseline"/>
-          <w:rtl w:val="0"/>
-        </w:rPr>
-        <w:t xml:space="preserve">все-таки лучше у портрета</w:t>
+        <w:t xml:space="preserve">Yulia Nozdrina:</w:t>
+      </w:r>
+    </w:p>
+    <w:p>
+      <w:pPr>
+        <w:spacing w:lineRule="auto" w:after="0" w:line="240" w:before="0"/>
+        <w:ind w:left="0" w:firstLine="0" w:right="0"/>
+        <w:contextualSpacing w:val="0"/>
+        <w:jc w:val="left"/>
+      </w:pPr>
+      <w:r>
+        <w:rPr>
+          <w:rFonts w:cs="Arial" w:hAnsi="Arial" w:eastAsia="Arial" w:ascii="Arial"/>
+          <w:b w:val="0"/>
+          <w:i w:val="0"/>
+          <w:smallCaps w:val="0"/>
+          <w:strike w:val="0"/>
+          <w:color w:val="000000"/>
+          <w:sz w:val="22"/>
+          <w:u w:val="none"/>
+          <w:vertAlign w:val="baseline"/>
+          <w:rtl w:val="0"/>
+        </w:rPr>
+        <w:t xml:space="preserve">сомневаюсь. может точка с запятой?</w:t>
+      </w:r>
+    </w:p>
+  </w:comment>
+  <w:comment w:id="0">
+    <w:p>
+      <w:pPr>
+        <w:spacing w:lineRule="auto" w:after="0" w:line="240" w:before="0"/>
+        <w:ind w:left="0" w:firstLine="0" w:right="0"/>
+        <w:contextualSpacing w:val="0"/>
+        <w:jc w:val="left"/>
+      </w:pPr>
+      <w:r>
+        <w:rPr>
+          <w:rFonts w:cs="Arial" w:hAnsi="Arial" w:eastAsia="Arial" w:ascii="Arial"/>
+          <w:b w:val="0"/>
+          <w:i w:val="0"/>
+          <w:smallCaps w:val="0"/>
+          <w:strike w:val="0"/>
+          <w:color w:val="000000"/>
+          <w:sz w:val="22"/>
+          <w:u w:val="none"/>
+          <w:vertAlign w:val="baseline"/>
+          <w:rtl w:val="0"/>
+        </w:rPr>
+        <w:t xml:space="preserve">Gleb Mazursky:</w:t>
+      </w:r>
+    </w:p>
+    <w:p>
+      <w:pPr>
+        <w:spacing w:lineRule="auto" w:after="0" w:line="240" w:before="0"/>
+        <w:ind w:left="0" w:firstLine="0" w:right="0"/>
+        <w:contextualSpacing w:val="0"/>
+        <w:jc w:val="left"/>
+      </w:pPr>
+      <w:r>
+        <w:rPr>
+          <w:rFonts w:cs="Arial" w:hAnsi="Arial" w:eastAsia="Arial" w:ascii="Arial"/>
+          <w:b w:val="0"/>
+          <w:i w:val="0"/>
+          <w:smallCaps w:val="0"/>
+          <w:strike w:val="0"/>
+          <w:color w:val="000000"/>
+          <w:sz w:val="22"/>
+          <w:u w:val="none"/>
+          <w:vertAlign w:val="baseline"/>
+          <w:rtl w:val="0"/>
+        </w:rPr>
+        <w:t xml:space="preserve">Другая кто? :)))</w:t>
+      </w:r>
+    </w:p>
+    <w:p>
+      <w:pPr>
+        <w:spacing w:lineRule="auto" w:after="0" w:line="240" w:before="0"/>
+        <w:ind w:left="0" w:firstLine="0" w:right="0"/>
+        <w:contextualSpacing w:val="0"/>
+        <w:jc w:val="left"/>
+      </w:pPr>
+      <w:r>
+        <w:rPr>
+          <w:rtl w:val="0"/>
+        </w:rPr>
+      </w:r>
+    </w:p>
+    <w:p>
+      <w:pPr>
+        <w:spacing w:lineRule="auto" w:after="0" w:line="240" w:before="0"/>
+        <w:ind w:left="0" w:firstLine="0" w:right="0"/>
+        <w:contextualSpacing w:val="0"/>
+        <w:jc w:val="left"/>
+      </w:pPr>
+      <w:r>
+        <w:rPr>
+          <w:rFonts w:cs="Arial" w:hAnsi="Arial" w:eastAsia="Arial" w:ascii="Arial"/>
+          <w:b w:val="0"/>
+          <w:i w:val="0"/>
+          <w:smallCaps w:val="0"/>
+          <w:strike w:val="0"/>
+          <w:color w:val="000000"/>
+          <w:sz w:val="22"/>
+          <w:u w:val="none"/>
+          <w:vertAlign w:val="baseline"/>
+          <w:rtl w:val="0"/>
+        </w:rPr>
+        <w:t xml:space="preserve">первое предложение сильно отстоит от оригинала, а во втором оставили кусок</w:t>
+      </w:r>
+    </w:p>
+    <w:p>
+      <w:pPr>
+        <w:spacing w:lineRule="auto" w:after="0" w:line="240" w:before="0"/>
+        <w:ind w:left="0" w:firstLine="0" w:right="0"/>
+        <w:contextualSpacing w:val="0"/>
+        <w:jc w:val="left"/>
+      </w:pPr>
+      <w:r>
+        <w:rPr>
+          <w:rtl w:val="0"/>
+        </w:rPr>
+      </w:r>
+    </w:p>
+    <w:p>
+      <w:pPr>
+        <w:spacing w:lineRule="auto" w:after="0" w:line="240" w:before="0"/>
+        <w:ind w:left="0" w:firstLine="0" w:right="0"/>
+        <w:contextualSpacing w:val="0"/>
+        <w:jc w:val="left"/>
+      </w:pPr>
+      <w:r>
+        <w:rPr>
+          <w:rFonts w:cs="Arial" w:hAnsi="Arial" w:eastAsia="Arial" w:ascii="Arial"/>
+          <w:b w:val="0"/>
+          <w:i w:val="0"/>
+          <w:smallCaps w:val="0"/>
+          <w:strike w:val="0"/>
+          <w:color w:val="000000"/>
+          <w:sz w:val="22"/>
+          <w:u w:val="none"/>
+          <w:vertAlign w:val="baseline"/>
+          <w:rtl w:val="0"/>
+        </w:rPr>
+        <w:t xml:space="preserve">Part of Harry's brain was screaming in panic that these were much older and bigger boys who could stomp him flat.</w:t>
+      </w:r>
+    </w:p>
+    <w:p>
+      <w:pPr>
+        <w:spacing w:lineRule="auto" w:after="0" w:line="240" w:before="0"/>
+        <w:ind w:left="0" w:firstLine="0" w:right="0"/>
+        <w:contextualSpacing w:val="0"/>
+        <w:jc w:val="left"/>
+      </w:pPr>
+      <w:r>
+        <w:rPr>
+          <w:rtl w:val="0"/>
+        </w:rPr>
+      </w:r>
+    </w:p>
+    <w:p>
+      <w:pPr>
+        <w:spacing w:lineRule="auto" w:after="0" w:line="240" w:before="0"/>
+        <w:ind w:left="0" w:firstLine="0" w:right="0"/>
+        <w:contextualSpacing w:val="0"/>
+        <w:jc w:val="left"/>
+      </w:pPr>
+      <w:r>
+        <w:rPr>
+          <w:rFonts w:cs="Arial" w:hAnsi="Arial" w:eastAsia="Arial" w:ascii="Arial"/>
+          <w:b w:val="0"/>
+          <w:i w:val="0"/>
+          <w:smallCaps w:val="0"/>
+          <w:strike w:val="0"/>
+          <w:color w:val="000000"/>
+          <w:sz w:val="22"/>
+          <w:u w:val="none"/>
+          <w:vertAlign w:val="baseline"/>
+          <w:rtl w:val="0"/>
+        </w:rPr>
+        <w:t xml:space="preserve">Another part said dryly....</w:t>
       </w:r>
     </w:p>
   </w:comment>
@@ -9973,7 +10194,103 @@
           <w:vertAlign w:val="baseline"/>
           <w:rtl w:val="0"/>
         </w:rPr>
-        <w:t xml:space="preserve">застилала</w:t>
+        <w:t xml:space="preserve">убрала бы это слово</w:t>
+      </w:r>
+    </w:p>
+  </w:comment>
+  <w:comment w:id="5">
+    <w:p>
+      <w:pPr>
+        <w:spacing w:lineRule="auto" w:after="0" w:line="240" w:before="0"/>
+        <w:ind w:left="0" w:firstLine="0" w:right="0"/>
+        <w:contextualSpacing w:val="0"/>
+        <w:jc w:val="left"/>
+      </w:pPr>
+      <w:r>
+        <w:rPr>
+          <w:rFonts w:cs="Arial" w:hAnsi="Arial" w:eastAsia="Arial" w:ascii="Arial"/>
+          <w:b w:val="0"/>
+          <w:i w:val="0"/>
+          <w:smallCaps w:val="0"/>
+          <w:strike w:val="0"/>
+          <w:color w:val="000000"/>
+          <w:sz w:val="22"/>
+          <w:u w:val="none"/>
+          <w:vertAlign w:val="baseline"/>
+          <w:rtl w:val="0"/>
+        </w:rPr>
+        <w:t xml:space="preserve">Gleb Mazursky:</w:t>
+      </w:r>
+    </w:p>
+    <w:p>
+      <w:pPr>
+        <w:spacing w:lineRule="auto" w:after="0" w:line="240" w:before="0"/>
+        <w:ind w:left="0" w:firstLine="0" w:right="0"/>
+        <w:contextualSpacing w:val="0"/>
+        <w:jc w:val="left"/>
+      </w:pPr>
+      <w:r>
+        <w:rPr>
+          <w:rFonts w:cs="Arial" w:hAnsi="Arial" w:eastAsia="Arial" w:ascii="Arial"/>
+          <w:b w:val="0"/>
+          <w:i w:val="0"/>
+          <w:smallCaps w:val="0"/>
+          <w:strike w:val="0"/>
+          <w:color w:val="000000"/>
+          <w:sz w:val="22"/>
+          <w:u w:val="none"/>
+          <w:vertAlign w:val="baseline"/>
+          <w:rtl w:val="0"/>
+        </w:rPr>
+        <w:t xml:space="preserve">не в профиль, а в другую сторону лица -- это тот же самый парень, который уже получил первый пирог</w:t>
+      </w:r>
+    </w:p>
+  </w:comment>
+  <w:comment w:id="10">
+    <w:p>
+      <w:pPr>
+        <w:spacing w:lineRule="auto" w:after="0" w:line="240" w:before="0"/>
+        <w:ind w:left="0" w:firstLine="0" w:right="0"/>
+        <w:contextualSpacing w:val="0"/>
+        <w:jc w:val="left"/>
+      </w:pPr>
+      <w:r>
+        <w:rPr>
+          <w:rFonts w:cs="Arial" w:hAnsi="Arial" w:eastAsia="Arial" w:ascii="Arial"/>
+          <w:b w:val="0"/>
+          <w:i w:val="0"/>
+          <w:smallCaps w:val="0"/>
+          <w:strike w:val="0"/>
+          <w:color w:val="000000"/>
+          <w:sz w:val="22"/>
+          <w:u w:val="none"/>
+          <w:vertAlign w:val="baseline"/>
+          <w:rtl w:val="0"/>
+        </w:rPr>
+        <w:t xml:space="preserve">Gleb Mazursky:</w:t>
+      </w:r>
+    </w:p>
+    <w:p>
+      <w:pPr>
+        <w:spacing w:lineRule="auto" w:after="0" w:line="240" w:before="0"/>
+        <w:ind w:left="0" w:firstLine="0" w:right="0"/>
+        <w:contextualSpacing w:val="0"/>
+        <w:jc w:val="left"/>
+      </w:pPr>
+      <w:r>
+        <w:rPr>
+          <w:rFonts w:cs="Arial" w:hAnsi="Arial" w:eastAsia="Arial" w:ascii="Arial"/>
+          <w:b w:val="0"/>
+          <w:i w:val="0"/>
+          <w:smallCaps w:val="0"/>
+          <w:strike w:val="0"/>
+          <w:color w:val="000000"/>
+          <w:sz w:val="22"/>
+          <w:u w:val="none"/>
+          <w:vertAlign w:val="baseline"/>
+          <w:rtl w:val="0"/>
+        </w:rPr>
+        <w:t xml:space="preserve">слишком низкий стиль</w:t>
       </w:r>
     </w:p>
   </w:comment>
@@ -9998,498 +10315,30 @@
           <w:vertAlign w:val="baseline"/>
           <w:rtl w:val="0"/>
         </w:rPr>
-        <w:t xml:space="preserve">Yulia Nozdrina:</w:t>
-      </w:r>
-    </w:p>
-    <w:p>
-      <w:pPr>
-        <w:spacing w:lineRule="auto" w:after="0" w:line="240" w:before="0"/>
-        <w:ind w:left="0" w:firstLine="0" w:right="0"/>
-        <w:contextualSpacing w:val="0"/>
-        <w:jc w:val="left"/>
-      </w:pPr>
-      <w:r>
-        <w:rPr>
-          <w:rFonts w:cs="Arial" w:hAnsi="Arial" w:eastAsia="Arial" w:ascii="Arial"/>
-          <w:b w:val="0"/>
-          <w:i w:val="0"/>
-          <w:smallCaps w:val="0"/>
-          <w:strike w:val="0"/>
-          <w:color w:val="000000"/>
-          <w:sz w:val="22"/>
-          <w:u w:val="none"/>
-          <w:vertAlign w:val="baseline"/>
-          <w:rtl w:val="0"/>
-        </w:rPr>
-        <w:t xml:space="preserve">сомневаюсь. может точка с запятой?</w:t>
-      </w:r>
-    </w:p>
-  </w:comment>
-  <w:comment w:id="3">
-    <w:p>
-      <w:pPr>
-        <w:spacing w:lineRule="auto" w:after="0" w:line="240" w:before="0"/>
-        <w:ind w:left="0" w:firstLine="0" w:right="0"/>
-        <w:contextualSpacing w:val="0"/>
-        <w:jc w:val="left"/>
-      </w:pPr>
-      <w:r>
-        <w:rPr>
-          <w:rFonts w:cs="Arial" w:hAnsi="Arial" w:eastAsia="Arial" w:ascii="Arial"/>
-          <w:b w:val="0"/>
-          <w:i w:val="0"/>
-          <w:smallCaps w:val="0"/>
-          <w:strike w:val="0"/>
-          <w:color w:val="000000"/>
-          <w:sz w:val="22"/>
-          <w:u w:val="none"/>
-          <w:vertAlign w:val="baseline"/>
-          <w:rtl w:val="0"/>
-        </w:rPr>
-        <w:t xml:space="preserve">Gleb Mazursky:</w:t>
-      </w:r>
-    </w:p>
-    <w:p>
-      <w:pPr>
-        <w:spacing w:lineRule="auto" w:after="0" w:line="240" w:before="0"/>
-        <w:ind w:left="0" w:firstLine="0" w:right="0"/>
-        <w:contextualSpacing w:val="0"/>
-        <w:jc w:val="left"/>
-      </w:pPr>
-      <w:r>
-        <w:rPr>
-          <w:rFonts w:cs="Arial" w:hAnsi="Arial" w:eastAsia="Arial" w:ascii="Arial"/>
-          <w:b w:val="0"/>
-          <w:i w:val="0"/>
-          <w:smallCaps w:val="0"/>
-          <w:strike w:val="0"/>
-          <w:color w:val="000000"/>
-          <w:sz w:val="22"/>
-          <w:u w:val="none"/>
-          <w:vertAlign w:val="baseline"/>
-          <w:rtl w:val="0"/>
-        </w:rPr>
-        <w:t xml:space="preserve">Другая кто? :)))</w:t>
-      </w:r>
-    </w:p>
-    <w:p>
-      <w:pPr>
-        <w:spacing w:lineRule="auto" w:after="0" w:line="240" w:before="0"/>
-        <w:ind w:left="0" w:firstLine="0" w:right="0"/>
-        <w:contextualSpacing w:val="0"/>
-        <w:jc w:val="left"/>
-      </w:pPr>
-      <w:r>
-        <w:rPr>
-          <w:rtl w:val="0"/>
-        </w:rPr>
-      </w:r>
-    </w:p>
-    <w:p>
-      <w:pPr>
-        <w:spacing w:lineRule="auto" w:after="0" w:line="240" w:before="0"/>
-        <w:ind w:left="0" w:firstLine="0" w:right="0"/>
-        <w:contextualSpacing w:val="0"/>
-        <w:jc w:val="left"/>
-      </w:pPr>
-      <w:r>
-        <w:rPr>
-          <w:rFonts w:cs="Arial" w:hAnsi="Arial" w:eastAsia="Arial" w:ascii="Arial"/>
-          <w:b w:val="0"/>
-          <w:i w:val="0"/>
-          <w:smallCaps w:val="0"/>
-          <w:strike w:val="0"/>
-          <w:color w:val="000000"/>
-          <w:sz w:val="22"/>
-          <w:u w:val="none"/>
-          <w:vertAlign w:val="baseline"/>
-          <w:rtl w:val="0"/>
-        </w:rPr>
-        <w:t xml:space="preserve">первое предложение сильно отстоит от оригинала, а во втором оставили кусок</w:t>
-      </w:r>
-    </w:p>
-    <w:p>
-      <w:pPr>
-        <w:spacing w:lineRule="auto" w:after="0" w:line="240" w:before="0"/>
-        <w:ind w:left="0" w:firstLine="0" w:right="0"/>
-        <w:contextualSpacing w:val="0"/>
-        <w:jc w:val="left"/>
-      </w:pPr>
-      <w:r>
-        <w:rPr>
-          <w:rtl w:val="0"/>
-        </w:rPr>
-      </w:r>
-    </w:p>
-    <w:p>
-      <w:pPr>
-        <w:spacing w:lineRule="auto" w:after="0" w:line="240" w:before="0"/>
-        <w:ind w:left="0" w:firstLine="0" w:right="0"/>
-        <w:contextualSpacing w:val="0"/>
-        <w:jc w:val="left"/>
-      </w:pPr>
-      <w:r>
-        <w:rPr>
-          <w:rFonts w:cs="Arial" w:hAnsi="Arial" w:eastAsia="Arial" w:ascii="Arial"/>
-          <w:b w:val="0"/>
-          <w:i w:val="0"/>
-          <w:smallCaps w:val="0"/>
-          <w:strike w:val="0"/>
-          <w:color w:val="000000"/>
-          <w:sz w:val="22"/>
-          <w:u w:val="none"/>
-          <w:vertAlign w:val="baseline"/>
-          <w:rtl w:val="0"/>
-        </w:rPr>
-        <w:t xml:space="preserve">Part of Harry's brain was screaming in panic that these were much older and bigger boys who could stomp him flat.</w:t>
-      </w:r>
-    </w:p>
-    <w:p>
-      <w:pPr>
-        <w:spacing w:lineRule="auto" w:after="0" w:line="240" w:before="0"/>
-        <w:ind w:left="0" w:firstLine="0" w:right="0"/>
-        <w:contextualSpacing w:val="0"/>
-        <w:jc w:val="left"/>
-      </w:pPr>
-      <w:r>
-        <w:rPr>
-          <w:rtl w:val="0"/>
-        </w:rPr>
-      </w:r>
-    </w:p>
-    <w:p>
-      <w:pPr>
-        <w:spacing w:lineRule="auto" w:after="0" w:line="240" w:before="0"/>
-        <w:ind w:left="0" w:firstLine="0" w:right="0"/>
-        <w:contextualSpacing w:val="0"/>
-        <w:jc w:val="left"/>
-      </w:pPr>
-      <w:r>
-        <w:rPr>
-          <w:rFonts w:cs="Arial" w:hAnsi="Arial" w:eastAsia="Arial" w:ascii="Arial"/>
-          <w:b w:val="0"/>
-          <w:i w:val="0"/>
-          <w:smallCaps w:val="0"/>
-          <w:strike w:val="0"/>
-          <w:color w:val="000000"/>
-          <w:sz w:val="22"/>
-          <w:u w:val="none"/>
-          <w:vertAlign w:val="baseline"/>
-          <w:rtl w:val="0"/>
-        </w:rPr>
-        <w:t xml:space="preserve">Another part said dryly....</w:t>
-      </w:r>
-    </w:p>
-  </w:comment>
-  <w:comment w:id="46">
-    <w:p>
-      <w:pPr>
-        <w:spacing w:lineRule="auto" w:after="0" w:line="240" w:before="0"/>
-        <w:ind w:left="0" w:firstLine="0" w:right="0"/>
-        <w:contextualSpacing w:val="0"/>
-        <w:jc w:val="left"/>
-      </w:pPr>
-      <w:r>
-        <w:rPr>
-          <w:rFonts w:cs="Arial" w:hAnsi="Arial" w:eastAsia="Arial" w:ascii="Arial"/>
-          <w:b w:val="0"/>
-          <w:i w:val="0"/>
-          <w:smallCaps w:val="0"/>
-          <w:strike w:val="0"/>
-          <w:color w:val="000000"/>
-          <w:sz w:val="22"/>
-          <w:u w:val="none"/>
-          <w:vertAlign w:val="baseline"/>
-          <w:rtl w:val="0"/>
-        </w:rPr>
-        <w:t xml:space="preserve">Yulia Nozdrina:</w:t>
-      </w:r>
-    </w:p>
-    <w:p>
-      <w:pPr>
-        <w:spacing w:lineRule="auto" w:after="0" w:line="240" w:before="0"/>
-        <w:ind w:left="0" w:firstLine="0" w:right="0"/>
-        <w:contextualSpacing w:val="0"/>
-        <w:jc w:val="left"/>
-      </w:pPr>
-      <w:r>
-        <w:rPr>
-          <w:rFonts w:cs="Arial" w:hAnsi="Arial" w:eastAsia="Arial" w:ascii="Arial"/>
-          <w:b w:val="0"/>
-          <w:i w:val="0"/>
-          <w:smallCaps w:val="0"/>
-          <w:strike w:val="0"/>
-          <w:color w:val="000000"/>
-          <w:sz w:val="22"/>
-          <w:u w:val="none"/>
-          <w:vertAlign w:val="baseline"/>
-          <w:rtl w:val="0"/>
-        </w:rPr>
-        <w:t xml:space="preserve">убрала бы это слово</w:t>
-      </w:r>
-    </w:p>
-  </w:comment>
-  <w:comment w:id="8">
-    <w:p>
-      <w:pPr>
-        <w:spacing w:lineRule="auto" w:after="0" w:line="240" w:before="0"/>
-        <w:ind w:left="0" w:firstLine="0" w:right="0"/>
-        <w:contextualSpacing w:val="0"/>
-        <w:jc w:val="left"/>
-      </w:pPr>
-      <w:r>
-        <w:rPr>
-          <w:rFonts w:cs="Arial" w:hAnsi="Arial" w:eastAsia="Arial" w:ascii="Arial"/>
-          <w:b w:val="0"/>
-          <w:i w:val="0"/>
-          <w:smallCaps w:val="0"/>
-          <w:strike w:val="0"/>
-          <w:color w:val="000000"/>
-          <w:sz w:val="22"/>
-          <w:u w:val="none"/>
-          <w:vertAlign w:val="baseline"/>
-          <w:rtl w:val="0"/>
-        </w:rPr>
-        <w:t xml:space="preserve">Gleb Mazursky:</w:t>
-      </w:r>
-    </w:p>
-    <w:p>
-      <w:pPr>
-        <w:spacing w:lineRule="auto" w:after="0" w:line="240" w:before="0"/>
-        <w:ind w:left="0" w:firstLine="0" w:right="0"/>
-        <w:contextualSpacing w:val="0"/>
-        <w:jc w:val="left"/>
-      </w:pPr>
-      <w:r>
-        <w:rPr>
-          <w:rFonts w:cs="Arial" w:hAnsi="Arial" w:eastAsia="Arial" w:ascii="Arial"/>
-          <w:b w:val="0"/>
-          <w:i w:val="0"/>
-          <w:smallCaps w:val="0"/>
-          <w:strike w:val="0"/>
-          <w:color w:val="000000"/>
-          <w:sz w:val="22"/>
-          <w:u w:val="none"/>
-          <w:vertAlign w:val="baseline"/>
-          <w:rtl w:val="0"/>
-        </w:rPr>
-        <w:t xml:space="preserve">не в профиль, а в другую сторону лица -- это тот же самый парень, который уже получил первый пирог</w:t>
-      </w:r>
-    </w:p>
-  </w:comment>
-  <w:comment w:id="13">
-    <w:p>
-      <w:pPr>
-        <w:spacing w:lineRule="auto" w:after="0" w:line="240" w:before="0"/>
-        <w:ind w:left="0" w:firstLine="0" w:right="0"/>
-        <w:contextualSpacing w:val="0"/>
-        <w:jc w:val="left"/>
-      </w:pPr>
-      <w:r>
-        <w:rPr>
-          <w:rFonts w:cs="Arial" w:hAnsi="Arial" w:eastAsia="Arial" w:ascii="Arial"/>
-          <w:b w:val="0"/>
-          <w:i w:val="0"/>
-          <w:smallCaps w:val="0"/>
-          <w:strike w:val="0"/>
-          <w:color w:val="000000"/>
-          <w:sz w:val="22"/>
-          <w:u w:val="none"/>
-          <w:vertAlign w:val="baseline"/>
-          <w:rtl w:val="0"/>
-        </w:rPr>
-        <w:t xml:space="preserve">Gleb Mazursky:</w:t>
-      </w:r>
-    </w:p>
-    <w:p>
-      <w:pPr>
-        <w:spacing w:lineRule="auto" w:after="0" w:line="240" w:before="0"/>
-        <w:ind w:left="0" w:firstLine="0" w:right="0"/>
-        <w:contextualSpacing w:val="0"/>
-        <w:jc w:val="left"/>
-      </w:pPr>
-      <w:r>
-        <w:rPr>
-          <w:rFonts w:cs="Arial" w:hAnsi="Arial" w:eastAsia="Arial" w:ascii="Arial"/>
-          <w:b w:val="0"/>
-          <w:i w:val="0"/>
-          <w:smallCaps w:val="0"/>
-          <w:strike w:val="0"/>
-          <w:color w:val="000000"/>
-          <w:sz w:val="22"/>
-          <w:u w:val="none"/>
-          <w:vertAlign w:val="baseline"/>
-          <w:rtl w:val="0"/>
-        </w:rPr>
-        <w:t xml:space="preserve">слишком низкий стиль</w:t>
-      </w:r>
-    </w:p>
-  </w:comment>
-  <w:comment w:id="2">
-    <w:p>
-      <w:pPr>
-        <w:spacing w:lineRule="auto" w:after="0" w:line="240" w:before="0"/>
-        <w:ind w:left="0" w:firstLine="0" w:right="0"/>
-        <w:contextualSpacing w:val="0"/>
-        <w:jc w:val="left"/>
-      </w:pPr>
-      <w:r>
-        <w:rPr>
-          <w:rFonts w:cs="Arial" w:hAnsi="Arial" w:eastAsia="Arial" w:ascii="Arial"/>
-          <w:b w:val="0"/>
-          <w:i w:val="0"/>
-          <w:smallCaps w:val="0"/>
-          <w:strike w:val="0"/>
-          <w:color w:val="000000"/>
-          <w:sz w:val="22"/>
-          <w:u w:val="none"/>
-          <w:vertAlign w:val="baseline"/>
-          <w:rtl w:val="0"/>
-        </w:rPr>
-        <w:t xml:space="preserve">Gleb Mazursky:</w:t>
-      </w:r>
-    </w:p>
-    <w:p>
-      <w:pPr>
-        <w:spacing w:lineRule="auto" w:after="0" w:line="240" w:before="0"/>
-        <w:ind w:left="0" w:firstLine="0" w:right="0"/>
-        <w:contextualSpacing w:val="0"/>
-        <w:jc w:val="left"/>
-      </w:pPr>
-      <w:r>
-        <w:rPr>
-          <w:rFonts w:cs="Arial" w:hAnsi="Arial" w:eastAsia="Arial" w:ascii="Arial"/>
-          <w:b w:val="0"/>
-          <w:i w:val="0"/>
-          <w:smallCaps w:val="0"/>
-          <w:strike w:val="0"/>
-          <w:color w:val="000000"/>
-          <w:sz w:val="22"/>
-          <w:u w:val="none"/>
-          <w:vertAlign w:val="baseline"/>
-          <w:rtl w:val="0"/>
-        </w:rPr>
-        <w:t xml:space="preserve">Консорт - это не фамилия, а прозвище. более того, это cameo appearence девушки юдковского )</w:t>
-      </w:r>
-    </w:p>
-    <w:p>
-      <w:pPr>
-        <w:spacing w:lineRule="auto" w:after="0" w:line="240" w:before="0"/>
-        <w:ind w:left="0" w:firstLine="0" w:right="0"/>
-        <w:contextualSpacing w:val="0"/>
-        <w:jc w:val="left"/>
-      </w:pPr>
-      <w:r>
-        <w:rPr>
-          <w:rtl w:val="0"/>
-        </w:rPr>
-      </w:r>
-    </w:p>
-    <w:p>
-      <w:pPr>
-        <w:spacing w:lineRule="auto" w:after="0" w:line="240" w:before="0"/>
-        <w:ind w:left="0" w:firstLine="0" w:right="0"/>
-        <w:contextualSpacing w:val="0"/>
-        <w:jc w:val="left"/>
-      </w:pPr>
-      <w:r>
-        <w:rPr>
-          <w:rFonts w:cs="Arial" w:hAnsi="Arial" w:eastAsia="Arial" w:ascii="Arial"/>
-          <w:b w:val="0"/>
-          <w:i w:val="0"/>
-          <w:smallCaps w:val="0"/>
-          <w:strike w:val="0"/>
-          <w:color w:val="000000"/>
-          <w:sz w:val="22"/>
-          <w:u w:val="none"/>
-          <w:vertAlign w:val="baseline"/>
-          <w:rtl w:val="0"/>
-        </w:rPr>
-        <w:t xml:space="preserve">т.е. более правильно:  "Эрин-консорт"</w:t>
-      </w:r>
-    </w:p>
-  </w:comment>
-  <w:comment w:id="0">
-    <w:p>
-      <w:pPr>
-        <w:spacing w:lineRule="auto" w:after="0" w:line="240" w:before="0"/>
-        <w:ind w:left="0" w:firstLine="0" w:right="0"/>
-        <w:contextualSpacing w:val="0"/>
-        <w:jc w:val="left"/>
-      </w:pPr>
-      <w:r>
-        <w:rPr>
-          <w:rFonts w:cs="Arial" w:hAnsi="Arial" w:eastAsia="Arial" w:ascii="Arial"/>
-          <w:b w:val="0"/>
-          <w:i w:val="0"/>
-          <w:smallCaps w:val="0"/>
-          <w:strike w:val="0"/>
-          <w:color w:val="000000"/>
-          <w:sz w:val="22"/>
-          <w:u w:val="none"/>
-          <w:vertAlign w:val="baseline"/>
-          <w:rtl w:val="0"/>
-        </w:rPr>
-        <w:t xml:space="preserve">Sofia Madness:</w:t>
-      </w:r>
-    </w:p>
-    <w:p>
-      <w:pPr>
-        <w:spacing w:lineRule="auto" w:after="0" w:line="240" w:before="0"/>
-        <w:ind w:left="0" w:firstLine="0" w:right="0"/>
-        <w:contextualSpacing w:val="0"/>
-        <w:jc w:val="left"/>
-      </w:pPr>
-      <w:r>
-        <w:rPr>
-          <w:rFonts w:cs="Arial" w:hAnsi="Arial" w:eastAsia="Arial" w:ascii="Arial"/>
-          <w:b w:val="0"/>
-          <w:i w:val="0"/>
-          <w:smallCaps w:val="0"/>
-          <w:strike w:val="0"/>
-          <w:color w:val="000000"/>
-          <w:sz w:val="22"/>
-          <w:u w:val="none"/>
-          <w:vertAlign w:val="baseline"/>
-          <w:rtl w:val="0"/>
-        </w:rPr>
-        <w:t xml:space="preserve">может, "то есть"? :/</w:t>
-      </w:r>
-    </w:p>
-    <w:p>
-      <w:pPr>
-        <w:spacing w:lineRule="auto" w:after="0" w:line="240" w:before="0"/>
-        <w:ind w:left="0" w:firstLine="0" w:right="0"/>
-        <w:contextualSpacing w:val="0"/>
-        <w:jc w:val="left"/>
-      </w:pPr>
-      <w:r>
-        <w:rPr>
-          <w:rtl w:val="0"/>
-        </w:rPr>
-      </w:r>
-    </w:p>
-    <w:p>
-      <w:pPr>
-        <w:spacing w:lineRule="auto" w:after="0" w:line="240" w:before="0"/>
-        <w:ind w:left="0" w:firstLine="0" w:right="0"/>
-        <w:contextualSpacing w:val="0"/>
-        <w:jc w:val="left"/>
-      </w:pPr>
-      <w:r>
-        <w:rPr>
-          <w:rFonts w:cs="Arial" w:hAnsi="Arial" w:eastAsia="Arial" w:ascii="Arial"/>
-          <w:b w:val="0"/>
-          <w:i w:val="0"/>
-          <w:smallCaps w:val="0"/>
-          <w:strike w:val="0"/>
-          <w:color w:val="000000"/>
-          <w:sz w:val="22"/>
-          <w:u w:val="none"/>
-          <w:vertAlign w:val="baseline"/>
-          <w:rtl w:val="0"/>
-        </w:rPr>
-        <w:t xml:space="preserve">but he was Prepared for that eventuality, having visualised it in advance</w:t>
+        <w:t xml:space="preserve">Новицкий Дмитрий:</w:t>
+      </w:r>
+    </w:p>
+    <w:p>
+      <w:pPr>
+        <w:spacing w:lineRule="auto" w:after="0" w:line="240" w:before="0"/>
+        <w:ind w:left="0" w:firstLine="0" w:right="0"/>
+        <w:contextualSpacing w:val="0"/>
+        <w:jc w:val="left"/>
+      </w:pPr>
+      <w:r>
+        <w:rPr>
+          <w:rFonts w:cs="Arial" w:hAnsi="Arial" w:eastAsia="Arial" w:ascii="Arial"/>
+          <w:b w:val="0"/>
+          <w:i w:val="0"/>
+          <w:smallCaps w:val="0"/>
+          <w:strike w:val="0"/>
+          <w:color w:val="000000"/>
+          <w:sz w:val="22"/>
+          <w:u w:val="none"/>
+          <w:vertAlign w:val="baseline"/>
+          <w:rtl w:val="0"/>
+        </w:rPr>
+        <w:t xml:space="preserve">мальчик? maybe :)</w:t>
       </w:r>
     </w:p>
     <w:p>
@@ -10519,54 +10368,6 @@
           <w:vertAlign w:val="baseline"/>
           <w:rtl w:val="0"/>
         </w:rPr>
-        <w:t xml:space="preserve">Gleb Mazursky:</w:t>
-      </w:r>
-    </w:p>
-    <w:p>
-      <w:pPr>
-        <w:spacing w:lineRule="auto" w:after="0" w:line="240" w:before="0"/>
-        <w:ind w:left="0" w:firstLine="0" w:right="0"/>
-        <w:contextualSpacing w:val="0"/>
-        <w:jc w:val="left"/>
-      </w:pPr>
-      <w:r>
-        <w:rPr>
-          <w:rFonts w:cs="Arial" w:hAnsi="Arial" w:eastAsia="Arial" w:ascii="Arial"/>
-          <w:b w:val="0"/>
-          <w:i w:val="0"/>
-          <w:smallCaps w:val="0"/>
-          <w:strike w:val="0"/>
-          <w:color w:val="000000"/>
-          <w:sz w:val="22"/>
-          <w:u w:val="none"/>
-          <w:vertAlign w:val="baseline"/>
-          <w:rtl w:val="0"/>
-        </w:rPr>
-        <w:t xml:space="preserve">+1</w:t>
-      </w:r>
-    </w:p>
-  </w:comment>
-  <w:comment w:id="47">
-    <w:p>
-      <w:pPr>
-        <w:spacing w:lineRule="auto" w:after="0" w:line="240" w:before="0"/>
-        <w:ind w:left="0" w:firstLine="0" w:right="0"/>
-        <w:contextualSpacing w:val="0"/>
-        <w:jc w:val="left"/>
-      </w:pPr>
-      <w:r>
-        <w:rPr>
-          <w:rFonts w:cs="Arial" w:hAnsi="Arial" w:eastAsia="Arial" w:ascii="Arial"/>
-          <w:b w:val="0"/>
-          <w:i w:val="0"/>
-          <w:smallCaps w:val="0"/>
-          <w:strike w:val="0"/>
-          <w:color w:val="000000"/>
-          <w:sz w:val="22"/>
-          <w:u w:val="none"/>
-          <w:vertAlign w:val="baseline"/>
-          <w:rtl w:val="0"/>
-        </w:rPr>
         <w:t xml:space="preserve">Новицкий Дмитрий:</w:t>
       </w:r>
     </w:p>
@@ -10590,7 +10391,7 @@
           <w:vertAlign w:val="baseline"/>
           <w:rtl w:val="0"/>
         </w:rPr>
-        <w:t xml:space="preserve">мальчик? maybe :)</w:t>
+        <w:t xml:space="preserve">думаю для Спраут они все мальчишки</w:t>
       </w:r>
     </w:p>
     <w:p>
@@ -10643,7 +10444,55 @@
           <w:vertAlign w:val="baseline"/>
           <w:rtl w:val="0"/>
         </w:rPr>
-        <w:t xml:space="preserve">думаю для Спраут они все мальчишки</w:t>
+        <w:t xml:space="preserve">или юноша, если он старшекурсник</w:t>
+      </w:r>
+    </w:p>
+  </w:comment>
+  <w:comment w:id="46">
+    <w:p>
+      <w:pPr>
+        <w:spacing w:lineRule="auto" w:after="0" w:line="240" w:before="0"/>
+        <w:ind w:left="0" w:firstLine="0" w:right="0"/>
+        <w:contextualSpacing w:val="0"/>
+        <w:jc w:val="left"/>
+      </w:pPr>
+      <w:r>
+        <w:rPr>
+          <w:rFonts w:cs="Arial" w:hAnsi="Arial" w:eastAsia="Arial" w:ascii="Arial"/>
+          <w:b w:val="0"/>
+          <w:i w:val="0"/>
+          <w:smallCaps w:val="0"/>
+          <w:strike w:val="0"/>
+          <w:color w:val="000000"/>
+          <w:sz w:val="22"/>
+          <w:u w:val="none"/>
+          <w:vertAlign w:val="baseline"/>
+          <w:rtl w:val="0"/>
+        </w:rPr>
+        <w:t xml:space="preserve">Anna Novitskaya:</w:t>
+      </w:r>
+    </w:p>
+    <w:p>
+      <w:pPr>
+        <w:spacing w:lineRule="auto" w:after="0" w:line="240" w:before="0"/>
+        <w:ind w:left="0" w:firstLine="0" w:right="0"/>
+        <w:contextualSpacing w:val="0"/>
+        <w:jc w:val="left"/>
+      </w:pPr>
+      <w:r>
+        <w:rPr>
+          <w:rFonts w:cs="Arial" w:hAnsi="Arial" w:eastAsia="Arial" w:ascii="Arial"/>
+          <w:b w:val="0"/>
+          <w:i w:val="0"/>
+          <w:smallCaps w:val="0"/>
+          <w:strike w:val="0"/>
+          <w:color w:val="000000"/>
+          <w:sz w:val="22"/>
+          <w:u w:val="none"/>
+          <w:vertAlign w:val="baseline"/>
+          <w:rtl w:val="0"/>
+        </w:rPr>
+        <w:t xml:space="preserve">как-то тяжеловесно и не очень по-русски; может "добавил этот факт в список того, о чем он никогда-никогда не расскажет своему папе, Майклу Веррес-Эвансу (ну или просто папе, в оригинале Dad)"?</w:t>
       </w:r>
     </w:p>
     <w:p>
@@ -10673,183 +10522,82 @@
           <w:vertAlign w:val="baseline"/>
           <w:rtl w:val="0"/>
         </w:rPr>
-        <w:t xml:space="preserve">Новицкий Дмитрий:</w:t>
-      </w:r>
-    </w:p>
-    <w:p>
-      <w:pPr>
-        <w:spacing w:lineRule="auto" w:after="0" w:line="240" w:before="0"/>
-        <w:ind w:left="0" w:firstLine="0" w:right="0"/>
-        <w:contextualSpacing w:val="0"/>
-        <w:jc w:val="left"/>
-      </w:pPr>
-      <w:r>
-        <w:rPr>
-          <w:rFonts w:cs="Arial" w:hAnsi="Arial" w:eastAsia="Arial" w:ascii="Arial"/>
-          <w:b w:val="0"/>
-          <w:i w:val="0"/>
-          <w:smallCaps w:val="0"/>
-          <w:strike w:val="0"/>
-          <w:color w:val="000000"/>
-          <w:sz w:val="22"/>
-          <w:u w:val="none"/>
-          <w:vertAlign w:val="baseline"/>
-          <w:rtl w:val="0"/>
-        </w:rPr>
-        <w:t xml:space="preserve">или юноша, если он старшекурсник</w:t>
+        <w:t xml:space="preserve">Victor Gavrish:</w:t>
+      </w:r>
+    </w:p>
+    <w:p>
+      <w:pPr>
+        <w:spacing w:lineRule="auto" w:after="0" w:line="240" w:before="0"/>
+        <w:ind w:left="0" w:firstLine="0" w:right="0"/>
+        <w:contextualSpacing w:val="0"/>
+        <w:jc w:val="left"/>
+      </w:pPr>
+      <w:r>
+        <w:rPr>
+          <w:rFonts w:cs="Arial" w:hAnsi="Arial" w:eastAsia="Arial" w:ascii="Arial"/>
+          <w:b w:val="0"/>
+          <w:i w:val="0"/>
+          <w:smallCaps w:val="0"/>
+          <w:strike w:val="0"/>
+          <w:color w:val="000000"/>
+          <w:sz w:val="22"/>
+          <w:u w:val="none"/>
+          <w:vertAlign w:val="baseline"/>
+          <w:rtl w:val="0"/>
+        </w:rPr>
+        <w:t xml:space="preserve">не знаю, мне и тот, и другой вариант по-своему нравится. пусть кто-то третий решит :)</w:t>
       </w:r>
     </w:p>
   </w:comment>
-  <w:comment w:id="48">
-    <w:p>
-      <w:pPr>
-        <w:spacing w:lineRule="auto" w:after="0" w:line="240" w:before="0"/>
-        <w:ind w:left="0" w:firstLine="0" w:right="0"/>
-        <w:contextualSpacing w:val="0"/>
-        <w:jc w:val="left"/>
-      </w:pPr>
-      <w:r>
-        <w:rPr>
-          <w:rFonts w:cs="Arial" w:hAnsi="Arial" w:eastAsia="Arial" w:ascii="Arial"/>
-          <w:b w:val="0"/>
-          <w:i w:val="0"/>
-          <w:smallCaps w:val="0"/>
-          <w:strike w:val="0"/>
-          <w:color w:val="000000"/>
-          <w:sz w:val="22"/>
-          <w:u w:val="none"/>
-          <w:vertAlign w:val="baseline"/>
-          <w:rtl w:val="0"/>
-        </w:rPr>
-        <w:t xml:space="preserve">Anna Novitskaya:</w:t>
-      </w:r>
-    </w:p>
-    <w:p>
-      <w:pPr>
-        <w:spacing w:lineRule="auto" w:after="0" w:line="240" w:before="0"/>
-        <w:ind w:left="0" w:firstLine="0" w:right="0"/>
-        <w:contextualSpacing w:val="0"/>
-        <w:jc w:val="left"/>
-      </w:pPr>
-      <w:r>
-        <w:rPr>
-          <w:rFonts w:cs="Arial" w:hAnsi="Arial" w:eastAsia="Arial" w:ascii="Arial"/>
-          <w:b w:val="0"/>
-          <w:i w:val="0"/>
-          <w:smallCaps w:val="0"/>
-          <w:strike w:val="0"/>
-          <w:color w:val="000000"/>
-          <w:sz w:val="22"/>
-          <w:u w:val="none"/>
-          <w:vertAlign w:val="baseline"/>
-          <w:rtl w:val="0"/>
-        </w:rPr>
-        <w:t xml:space="preserve">как-то тяжеловесно и не очень по-русски; может "добавил этот факт в список того, о чем он никогда-никогда не расскажет своему папе, Майклу Веррес-Эвансу (ну или просто папе, в оригинале Dad)"?</w:t>
-      </w:r>
-    </w:p>
-    <w:p>
-      <w:pPr>
-        <w:pBdr>
-          <w:top w:color="auto" w:space="1" w:val="single" w:sz="4"/>
-        </w:pBdr>
-      </w:pPr>
-    </w:p>
-    <w:p>
-      <w:pPr>
-        <w:spacing w:lineRule="auto" w:after="0" w:line="240" w:before="0"/>
-        <w:ind w:left="0" w:firstLine="0" w:right="0"/>
-        <w:contextualSpacing w:val="0"/>
-        <w:jc w:val="left"/>
-      </w:pPr>
-      <w:r>
-        <w:rPr>
-          <w:rFonts w:cs="Arial" w:hAnsi="Arial" w:eastAsia="Arial" w:ascii="Arial"/>
-          <w:b w:val="0"/>
-          <w:i w:val="0"/>
-          <w:smallCaps w:val="0"/>
-          <w:strike w:val="0"/>
-          <w:color w:val="000000"/>
-          <w:sz w:val="22"/>
-          <w:u w:val="none"/>
-          <w:vertAlign w:val="baseline"/>
-          <w:rtl w:val="0"/>
-        </w:rPr>
-        <w:t xml:space="preserve">Victor Gavrish:</w:t>
-      </w:r>
-    </w:p>
-    <w:p>
-      <w:pPr>
-        <w:spacing w:lineRule="auto" w:after="0" w:line="240" w:before="0"/>
-        <w:ind w:left="0" w:firstLine="0" w:right="0"/>
-        <w:contextualSpacing w:val="0"/>
-        <w:jc w:val="left"/>
-      </w:pPr>
-      <w:r>
-        <w:rPr>
-          <w:rFonts w:cs="Arial" w:hAnsi="Arial" w:eastAsia="Arial" w:ascii="Arial"/>
-          <w:b w:val="0"/>
-          <w:i w:val="0"/>
-          <w:smallCaps w:val="0"/>
-          <w:strike w:val="0"/>
-          <w:color w:val="000000"/>
-          <w:sz w:val="22"/>
-          <w:u w:val="none"/>
-          <w:vertAlign w:val="baseline"/>
-          <w:rtl w:val="0"/>
-        </w:rPr>
-        <w:t xml:space="preserve">не знаю, мне и тот, и другой вариант по-своему нравится. пусть кто-то третий решит :)</w:t>
+  <w:comment w:id="47">
+    <w:p>
+      <w:pPr>
+        <w:spacing w:lineRule="auto" w:after="0" w:line="240" w:before="0"/>
+        <w:ind w:left="0" w:firstLine="0" w:right="0"/>
+        <w:contextualSpacing w:val="0"/>
+        <w:jc w:val="left"/>
+      </w:pPr>
+      <w:r>
+        <w:rPr>
+          <w:rFonts w:cs="Arial" w:hAnsi="Arial" w:eastAsia="Arial" w:ascii="Arial"/>
+          <w:b w:val="0"/>
+          <w:i w:val="0"/>
+          <w:smallCaps w:val="0"/>
+          <w:strike w:val="0"/>
+          <w:color w:val="000000"/>
+          <w:sz w:val="22"/>
+          <w:u w:val="none"/>
+          <w:vertAlign w:val="baseline"/>
+          <w:rtl w:val="0"/>
+        </w:rPr>
+        <w:t xml:space="preserve">Yulia Nozdrina:</w:t>
+      </w:r>
+    </w:p>
+    <w:p>
+      <w:pPr>
+        <w:spacing w:lineRule="auto" w:after="0" w:line="240" w:before="0"/>
+        <w:ind w:left="0" w:firstLine="0" w:right="0"/>
+        <w:contextualSpacing w:val="0"/>
+        <w:jc w:val="left"/>
+      </w:pPr>
+      <w:r>
+        <w:rPr>
+          <w:rFonts w:cs="Arial" w:hAnsi="Arial" w:eastAsia="Arial" w:ascii="Arial"/>
+          <w:b w:val="0"/>
+          <w:i w:val="0"/>
+          <w:smallCaps w:val="0"/>
+          <w:strike w:val="0"/>
+          <w:color w:val="000000"/>
+          <w:sz w:val="22"/>
+          <w:u w:val="none"/>
+          <w:vertAlign w:val="baseline"/>
+          <w:rtl w:val="0"/>
+        </w:rPr>
+        <w:t xml:space="preserve">здесь дефисы, а не тире нужны. зпт вообще не катят. на крайний случай точки</w:t>
       </w:r>
     </w:p>
   </w:comment>
-  <w:comment w:id="49">
-    <w:p>
-      <w:pPr>
-        <w:spacing w:lineRule="auto" w:after="0" w:line="240" w:before="0"/>
-        <w:ind w:left="0" w:firstLine="0" w:right="0"/>
-        <w:contextualSpacing w:val="0"/>
-        <w:jc w:val="left"/>
-      </w:pPr>
-      <w:r>
-        <w:rPr>
-          <w:rFonts w:cs="Arial" w:hAnsi="Arial" w:eastAsia="Arial" w:ascii="Arial"/>
-          <w:b w:val="0"/>
-          <w:i w:val="0"/>
-          <w:smallCaps w:val="0"/>
-          <w:strike w:val="0"/>
-          <w:color w:val="000000"/>
-          <w:sz w:val="22"/>
-          <w:u w:val="none"/>
-          <w:vertAlign w:val="baseline"/>
-          <w:rtl w:val="0"/>
-        </w:rPr>
-        <w:t xml:space="preserve">Yulia Nozdrina:</w:t>
-      </w:r>
-    </w:p>
-    <w:p>
-      <w:pPr>
-        <w:spacing w:lineRule="auto" w:after="0" w:line="240" w:before="0"/>
-        <w:ind w:left="0" w:firstLine="0" w:right="0"/>
-        <w:contextualSpacing w:val="0"/>
-        <w:jc w:val="left"/>
-      </w:pPr>
-      <w:r>
-        <w:rPr>
-          <w:rFonts w:cs="Arial" w:hAnsi="Arial" w:eastAsia="Arial" w:ascii="Arial"/>
-          <w:b w:val="0"/>
-          <w:i w:val="0"/>
-          <w:smallCaps w:val="0"/>
-          <w:strike w:val="0"/>
-          <w:color w:val="000000"/>
-          <w:sz w:val="22"/>
-          <w:u w:val="none"/>
-          <w:vertAlign w:val="baseline"/>
-          <w:rtl w:val="0"/>
-        </w:rPr>
-        <w:t xml:space="preserve">здесь дефисы, а не тире нужны. зпт вообще не катят. на крайний случай точки</w:t>
-      </w:r>
-    </w:p>
-  </w:comment>
-  <w:comment w:id="11">
+  <w:comment w:id="8">
     <w:p>
       <w:pPr>
         <w:spacing w:lineRule="auto" w:after="0" w:line="240" w:before="0"/>

--- a/docx/13 готово + комменты.docx
+++ b/docx/13 готово + комменты.docx
@@ -319,7 +319,7 @@
           <w:sz w:val="24"/>
           <w:rtl w:val="0"/>
         </w:rPr>
-        <w:t xml:space="preserve">Судя по всему, он продрых до 9:52 утра. Несмотря на все попытки синхронизировать свой 26-часовой день к прибытию в Хогвартс, Гарри не смог уснуть до часу ночи. Он собирался проснуться в 7:00 вместе с остальными учениками: он сумел бы перетерпеть один день недосыпа, если до завтра найдётся какое-нибудь волшебное лекарство. Но теперь Гарри пропустил завтрак. А самый первый его урок в Хогвартсе — травология — начался час и двадцать две минуты назад.</w:t>
+        <w:t xml:space="preserve">Судя по всему, он продрых до 9:52 утра. Несмотря на все попытки синхронизировать свой 26-часовой день к прибытию в Хогвартс, Гарри не смог уснуть до часу ночи. Он собирался проснуться в 7:00 вместе с остальными учениками: он сумел бы перетерпеть один день недосыпа, если до завтра найдётся какое-нибудь волшебное лекарство. Но теперь Гарри пропустил завтрак. А самый первый его урок в Хогвартсе — травоведение — начался час и двадцать две минуты назад.</w:t>
       </w:r>
     </w:p>
     <w:p>
@@ -6007,28 +6007,7 @@
         </w:rPr>
         <w:t xml:space="preserve">БАЛЛЫ ЗА СТИЛЬ: 10</w:t>
         <w:br w:type="textWrapping"/>
-        <w:t xml:space="preserve">БАЛЛЫ ЗА </w:t>
-      </w:r>
-      <w:commentRangeStart w:id="9"/>
-      <w:r>
-        <w:rPr>
-          <w:rFonts w:cs="Times New Roman" w:hAnsi="Times New Roman" w:eastAsia="Times New Roman" w:ascii="Times New Roman"/>
-          <w:sz w:val="24"/>
-          <w:rtl w:val="0"/>
-        </w:rPr>
-        <w:t xml:space="preserve">ЗДРАВОМЫСЛИЕ</w:t>
-      </w:r>
-      <w:commentRangeEnd w:id="9"/>
-      <w:r>
-        <w:commentReference w:id="9"/>
-      </w:r>
-      <w:r>
-        <w:rPr>
-          <w:rFonts w:cs="Times New Roman" w:hAnsi="Times New Roman" w:eastAsia="Times New Roman" w:ascii="Times New Roman"/>
-          <w:sz w:val="24"/>
-          <w:rtl w:val="0"/>
-        </w:rPr>
-        <w:t xml:space="preserve">: −3 000 000</w:t>
+        <w:t xml:space="preserve">БАЛЛЫ ЗА БЛАГОРАЗУМИЕ: −3 000 000</w:t>
         <w:br w:type="textWrapping"/>
         <w:t xml:space="preserve">БОНУС ЗА БАЛЛЫ КОГТЕВРАНУ: 70</w:t>
         <w:br w:type="textWrapping"/>
@@ -6423,7 +6402,7 @@
 
 <file path=word/comments.xml><?xml version="1.0" encoding="utf-8"?>
 <w:comments xmlns:mc="http://schemas.openxmlformats.org/markup-compatibility/2006" xmlns:o="urn:schemas-microsoft-com:office:office" xmlns:r="http://schemas.openxmlformats.org/officeDocument/2006/relationships" xmlns:m="http://schemas.openxmlformats.org/officeDocument/2006/math" xmlns:v="urn:schemas-microsoft-com:vml" xmlns:wp="http://schemas.openxmlformats.org/drawingml/2006/wordprocessingDrawing" xmlns:w10="urn:schemas-microsoft-com:office:word" xmlns:w="http://schemas.openxmlformats.org/wordprocessingml/2006/main" xmlns:wne="http://schemas.microsoft.com/office/word/2006/wordml" xmlns:sl="http://schemas.openxmlformats.org/schemaLibrary/2006/main" xmlns:a="http://schemas.openxmlformats.org/drawingml/2006/main" xmlns:pic="http://schemas.openxmlformats.org/drawingml/2006/picture" xmlns:c="http://schemas.openxmlformats.org/drawingml/2006/chart" xmlns:lc="http://schemas.openxmlformats.org/drawingml/2006/lockedCanvas" xmlns:dgm="http://schemas.openxmlformats.org/drawingml/2006/diagram">
-  <w:comment w:id="10" w:date="2011-09-04T05:39:51Z" w:author="Yulia Nozdrina">
+  <w:comment w:id="9" w:date="2011-09-04T05:39:51Z" w:author="Yulia Nozdrina">
     <w:p>
       <w:pPr>
         <w:keepNext w:val="0"/>
@@ -6451,7 +6430,7 @@
       </w:r>
     </w:p>
   </w:comment>
-  <w:comment w:id="11" w:date="2011-09-06T05:56:57Z" w:author="Новицкий Дмитрий">
+  <w:comment w:id="10" w:date="2011-09-06T05:56:57Z" w:author="Новицкий Дмитрий">
     <w:p>
       <w:pPr>
         <w:keepNext w:val="0"/>
@@ -6479,7 +6458,7 @@
       </w:r>
     </w:p>
   </w:comment>
-  <w:comment w:id="12" w:date="2011-09-07T03:47:56Z" w:author="Anna Novitskaya">
+  <w:comment w:id="11" w:date="2011-09-07T03:47:56Z" w:author="Anna Novitskaya">
     <w:p>
       <w:pPr>
         <w:keepNext w:val="0"/>
@@ -6507,7 +6486,7 @@
       </w:r>
     </w:p>
   </w:comment>
-  <w:comment w:id="13" w:date="2011-09-04T02:22:55Z" w:author="Yulia Nozdrina">
+  <w:comment w:id="12" w:date="2011-09-04T02:22:55Z" w:author="Yulia Nozdrina">
     <w:p>
       <w:pPr>
         <w:keepNext w:val="0"/>
@@ -6535,7 +6514,7 @@
       </w:r>
     </w:p>
   </w:comment>
-  <w:comment w:id="14" w:date="2011-09-04T02:42:59Z" w:author="Yulia Nozdrina">
+  <w:comment w:id="13" w:date="2011-09-04T02:42:59Z" w:author="Yulia Nozdrina">
     <w:p>
       <w:pPr>
         <w:keepNext w:val="0"/>
@@ -6563,7 +6542,7 @@
       </w:r>
     </w:p>
   </w:comment>
-  <w:comment w:id="15" w:date="2011-09-07T04:01:39Z" w:author="Anna Novitskaya">
+  <w:comment w:id="14" w:date="2011-09-07T04:01:39Z" w:author="Anna Novitskaya">
     <w:p>
       <w:pPr>
         <w:keepNext w:val="0"/>
@@ -6591,7 +6570,7 @@
       </w:r>
     </w:p>
   </w:comment>
-  <w:comment w:id="16" w:date="2011-09-07T04:01:54Z" w:author="Victor Gavrish">
+  <w:comment w:id="15" w:date="2011-09-07T04:01:54Z" w:author="Victor Gavrish">
     <w:p>
       <w:pPr>
         <w:keepNext w:val="0"/>
@@ -6619,7 +6598,7 @@
       </w:r>
     </w:p>
   </w:comment>
-  <w:comment w:id="17" w:date="2011-09-07T04:02:16Z" w:author="Victor Gavrish">
+  <w:comment w:id="16" w:date="2011-09-07T04:02:16Z" w:author="Victor Gavrish">
     <w:p>
       <w:pPr>
         <w:keepNext w:val="0"/>
@@ -6647,7 +6626,7 @@
       </w:r>
     </w:p>
   </w:comment>
-  <w:comment w:id="18" w:date="2011-09-07T04:47:37Z" w:author="Anna Novitskaya">
+  <w:comment w:id="17" w:date="2011-09-07T04:47:37Z" w:author="Anna Novitskaya">
     <w:p>
       <w:pPr>
         <w:keepNext w:val="0"/>
@@ -6675,7 +6654,7 @@
       </w:r>
     </w:p>
   </w:comment>
-  <w:comment w:id="19" w:date="2011-09-07T05:45:17Z" w:author="Новицкий Дмитрий">
+  <w:comment w:id="18" w:date="2011-09-07T05:45:17Z" w:author="Новицкий Дмитрий">
     <w:p>
       <w:pPr>
         <w:keepNext w:val="0"/>
@@ -6703,7 +6682,7 @@
       </w:r>
     </w:p>
   </w:comment>
-  <w:comment w:id="20" w:date="2011-09-07T05:50:03Z" w:author="Новицкий Дмитрий">
+  <w:comment w:id="19" w:date="2011-09-07T05:50:03Z" w:author="Новицкий Дмитрий">
     <w:p>
       <w:pPr>
         <w:keepNext w:val="0"/>
@@ -6731,7 +6710,7 @@
       </w:r>
     </w:p>
   </w:comment>
-  <w:comment w:id="21" w:date="2011-09-07T12:32:55Z" w:author="Victor Gavrish">
+  <w:comment w:id="20" w:date="2011-09-07T12:32:55Z" w:author="Victor Gavrish">
     <w:p>
       <w:pPr>
         <w:keepNext w:val="0"/>
@@ -6759,7 +6738,7 @@
       </w:r>
     </w:p>
   </w:comment>
-  <w:comment w:id="22" w:date="2011-09-04T04:03:36Z" w:author="Yulia Nozdrina">
+  <w:comment w:id="21" w:date="2011-09-04T04:03:36Z" w:author="Yulia Nozdrina">
     <w:p>
       <w:pPr>
         <w:keepNext w:val="0"/>
@@ -6787,7 +6766,7 @@
       </w:r>
     </w:p>
   </w:comment>
-  <w:comment w:id="23" w:date="2011-09-04T05:09:16Z" w:author="Новицкий Дмитрий">
+  <w:comment w:id="22" w:date="2011-09-04T05:09:16Z" w:author="Новицкий Дмитрий">
     <w:p>
       <w:pPr>
         <w:keepNext w:val="0"/>
@@ -6815,7 +6794,7 @@
       </w:r>
     </w:p>
   </w:comment>
-  <w:comment w:id="24" w:date="2011-09-04T15:54:18Z" w:author="Новицкий Дмитрий">
+  <w:comment w:id="23" w:date="2011-09-04T15:54:18Z" w:author="Новицкий Дмитрий">
     <w:p>
       <w:pPr>
         <w:keepNext w:val="0"/>
@@ -6843,7 +6822,7 @@
       </w:r>
     </w:p>
   </w:comment>
-  <w:comment w:id="25" w:date="2011-09-04T15:54:49Z" w:author="Новицкий Дмитрий">
+  <w:comment w:id="24" w:date="2011-09-04T15:54:49Z" w:author="Новицкий Дмитрий">
     <w:p>
       <w:pPr>
         <w:keepNext w:val="0"/>
@@ -6871,7 +6850,7 @@
       </w:r>
     </w:p>
   </w:comment>
-  <w:comment w:id="26" w:date="2011-09-05T07:46:44Z" w:author="Yulia Nozdrina">
+  <w:comment w:id="25" w:date="2011-09-05T07:46:44Z" w:author="Yulia Nozdrina">
     <w:p>
       <w:pPr>
         <w:keepNext w:val="0"/>
@@ -6899,7 +6878,7 @@
       </w:r>
     </w:p>
   </w:comment>
-  <w:comment w:id="27" w:date="2011-09-05T08:33:47Z" w:author="Новицкий Дмитрий">
+  <w:comment w:id="26" w:date="2011-09-05T08:33:47Z" w:author="Новицкий Дмитрий">
     <w:p>
       <w:pPr>
         <w:keepNext w:val="0"/>
@@ -6927,7 +6906,7 @@
       </w:r>
     </w:p>
   </w:comment>
-  <w:comment w:id="28" w:date="2013-04-17T13:18:40Z" w:author="Gleb Mazursky">
+  <w:comment w:id="27" w:date="2013-04-17T13:18:40Z" w:author="Gleb Mazursky">
     <w:p>
       <w:pPr>
         <w:keepNext w:val="0"/>
@@ -6955,7 +6934,7 @@
       </w:r>
     </w:p>
   </w:comment>
-  <w:comment w:id="29" w:date="2011-09-02T04:38:22Z" w:author="Victor Gavrish">
+  <w:comment w:id="28" w:date="2011-09-02T04:38:22Z" w:author="Victor Gavrish">
     <w:p>
       <w:pPr>
         <w:keepNext w:val="0"/>
@@ -6983,7 +6962,7 @@
       </w:r>
     </w:p>
   </w:comment>
-  <w:comment w:id="30" w:date="2011-09-02T12:06:40Z" w:author="Лаваш Иванов">
+  <w:comment w:id="29" w:date="2011-09-02T12:06:40Z" w:author="Лаваш Иванов">
     <w:p>
       <w:pPr>
         <w:keepNext w:val="0"/>
@@ -7011,7 +6990,7 @@
       </w:r>
     </w:p>
   </w:comment>
-  <w:comment w:id="31" w:date="2011-09-06T00:55:32Z" w:author="Новицкий Дмитрий">
+  <w:comment w:id="30" w:date="2011-09-06T00:55:32Z" w:author="Новицкий Дмитрий">
     <w:p>
       <w:pPr>
         <w:keepNext w:val="0"/>
@@ -7151,7 +7130,7 @@
       </w:r>
     </w:p>
   </w:comment>
-  <w:comment w:id="32" w:date="2011-09-03T03:18:02Z" w:author="Новицкий Дмитрий">
+  <w:comment w:id="31" w:date="2011-09-03T03:18:02Z" w:author="Новицкий Дмитрий">
     <w:p>
       <w:pPr>
         <w:keepNext w:val="0"/>
@@ -7179,7 +7158,7 @@
       </w:r>
     </w:p>
   </w:comment>
-  <w:comment w:id="33" w:date="2011-09-03T06:46:38Z" w:author="Victor Gavrish">
+  <w:comment w:id="32" w:date="2011-09-03T06:46:38Z" w:author="Victor Gavrish">
     <w:p>
       <w:pPr>
         <w:keepNext w:val="0"/>
@@ -7207,7 +7186,7 @@
       </w:r>
     </w:p>
   </w:comment>
-  <w:comment w:id="34" w:date="2011-09-03T06:55:50Z" w:author="Новицкий Дмитрий">
+  <w:comment w:id="33" w:date="2011-09-03T06:55:50Z" w:author="Новицкий Дмитрий">
     <w:p>
       <w:pPr>
         <w:keepNext w:val="0"/>
@@ -7347,7 +7326,7 @@
       </w:r>
     </w:p>
   </w:comment>
-  <w:comment w:id="35" w:date="2011-09-02T03:26:01Z" w:author="Новицкий Дмитрий">
+  <w:comment w:id="34" w:date="2011-09-02T03:26:01Z" w:author="Новицкий Дмитрий">
     <w:p>
       <w:pPr>
         <w:keepNext w:val="0"/>
@@ -7375,7 +7354,7 @@
       </w:r>
     </w:p>
   </w:comment>
-  <w:comment w:id="36" w:date="2011-09-02T03:26:27Z" w:author="Victor Gavrish">
+  <w:comment w:id="35" w:date="2011-09-02T03:26:27Z" w:author="Victor Gavrish">
     <w:p>
       <w:pPr>
         <w:keepNext w:val="0"/>
@@ -7403,7 +7382,7 @@
       </w:r>
     </w:p>
   </w:comment>
-  <w:comment w:id="37" w:date="2011-09-03T04:30:52Z" w:author="Victor Gavrish">
+  <w:comment w:id="36" w:date="2011-09-03T04:30:52Z" w:author="Victor Gavrish">
     <w:p>
       <w:pPr>
         <w:keepNext w:val="0"/>
@@ -7431,7 +7410,7 @@
       </w:r>
     </w:p>
   </w:comment>
-  <w:comment w:id="38" w:date="2011-09-03T05:44:09Z" w:author="Victor Gavrish">
+  <w:comment w:id="37" w:date="2011-09-03T05:44:09Z" w:author="Victor Gavrish">
     <w:p>
       <w:pPr>
         <w:keepNext w:val="0"/>
@@ -7459,7 +7438,7 @@
       </w:r>
     </w:p>
   </w:comment>
-  <w:comment w:id="39" w:date="2011-09-06T00:23:07Z" w:author="Новицкий Дмитрий">
+  <w:comment w:id="38" w:date="2011-09-06T00:23:07Z" w:author="Новицкий Дмитрий">
     <w:p>
       <w:pPr>
         <w:keepNext w:val="0"/>
@@ -7487,7 +7466,7 @@
       </w:r>
     </w:p>
   </w:comment>
-  <w:comment w:id="40" w:date="2011-09-07T03:52:40Z" w:author="Anna Novitskaya">
+  <w:comment w:id="39" w:date="2011-09-07T03:52:40Z" w:author="Anna Novitskaya">
     <w:p>
       <w:pPr>
         <w:keepNext w:val="0"/>
@@ -7515,7 +7494,7 @@
       </w:r>
     </w:p>
   </w:comment>
-  <w:comment w:id="41" w:date="2011-08-28T02:28:51Z" w:author="Victor Gavrish">
+  <w:comment w:id="40" w:date="2011-08-28T02:28:51Z" w:author="Victor Gavrish">
     <w:p>
       <w:pPr>
         <w:keepNext w:val="0"/>
@@ -7543,7 +7522,7 @@
       </w:r>
     </w:p>
   </w:comment>
-  <w:comment w:id="42" w:date="2011-08-28T11:04:02Z" w:author="Лаваш Иванов">
+  <w:comment w:id="41" w:date="2011-08-28T11:04:02Z" w:author="Лаваш Иванов">
     <w:p>
       <w:pPr>
         <w:keepNext w:val="0"/>
@@ -7571,7 +7550,7 @@
       </w:r>
     </w:p>
   </w:comment>
-  <w:comment w:id="43" w:date="2011-08-28T11:07:52Z" w:author="Victor Gavrish">
+  <w:comment w:id="42" w:date="2011-08-28T11:07:52Z" w:author="Victor Gavrish">
     <w:p>
       <w:pPr>
         <w:keepNext w:val="0"/>
@@ -7599,7 +7578,7 @@
       </w:r>
     </w:p>
   </w:comment>
-  <w:comment w:id="44" w:date="2011-08-28T15:17:27Z" w:author="Лаваш Иванов">
+  <w:comment w:id="43" w:date="2011-08-28T15:17:27Z" w:author="Лаваш Иванов">
     <w:p>
       <w:pPr>
         <w:keepNext w:val="0"/>
@@ -7627,7 +7606,7 @@
       </w:r>
     </w:p>
   </w:comment>
-  <w:comment w:id="45" w:date="2011-08-28T15:18:56Z" w:author="Новицкий Дмитрий">
+  <w:comment w:id="44" w:date="2011-08-28T15:18:56Z" w:author="Новицкий Дмитрий">
     <w:p>
       <w:pPr>
         <w:keepNext w:val="0"/>
@@ -7655,7 +7634,7 @@
       </w:r>
     </w:p>
   </w:comment>
-  <w:comment w:id="46" w:date="2011-08-28T15:19:14Z" w:author="Лаваш Иванов">
+  <w:comment w:id="45" w:date="2011-08-28T15:19:14Z" w:author="Лаваш Иванов">
     <w:p>
       <w:pPr>
         <w:keepNext w:val="0"/>
@@ -7683,7 +7662,7 @@
       </w:r>
     </w:p>
   </w:comment>
-  <w:comment w:id="47" w:date="2011-08-28T15:19:32Z" w:author="Новицкий Дмитрий">
+  <w:comment w:id="46" w:date="2011-08-28T15:19:32Z" w:author="Новицкий Дмитрий">
     <w:p>
       <w:pPr>
         <w:keepNext w:val="0"/>
@@ -7711,7 +7690,7 @@
       </w:r>
     </w:p>
   </w:comment>
-  <w:comment w:id="48" w:date="2011-08-31T21:28:14Z" w:author="Victor Gavrish">
+  <w:comment w:id="47" w:date="2011-08-31T21:28:14Z" w:author="Victor Gavrish">
     <w:p>
       <w:pPr>
         <w:keepNext w:val="0"/>
@@ -7907,7 +7886,7 @@
       </w:r>
     </w:p>
   </w:comment>
-  <w:comment w:id="49" w:date="2011-09-07T03:54:00Z" w:author="Victor Gavrish">
+  <w:comment w:id="48" w:date="2011-09-07T03:54:00Z" w:author="Victor Gavrish">
     <w:p>
       <w:pPr>
         <w:keepNext w:val="0"/>
@@ -8019,7 +7998,7 @@
       </w:r>
     </w:p>
   </w:comment>
-  <w:comment w:id="50" w:date="2013-04-15T07:02:54Z" w:author="Sofia S">
+  <w:comment w:id="49" w:date="2013-04-15T07:02:54Z" w:author="Sofia S">
     <w:p>
       <w:pPr>
         <w:keepNext w:val="0"/>
@@ -8131,7 +8110,7 @@
       </w:r>
     </w:p>
   </w:comment>
-  <w:comment w:id="51" w:date="2013-04-17T13:07:04Z" w:author="Gleb Mazursky">
+  <w:comment w:id="50" w:date="2013-04-17T13:07:04Z" w:author="Gleb Mazursky">
     <w:p>
       <w:pPr>
         <w:keepNext w:val="0"/>
@@ -8159,7 +8138,7 @@
       </w:r>
     </w:p>
   </w:comment>
-  <w:comment w:id="52" w:date="2013-04-17T13:22:43Z" w:author="Gleb Mazursky">
+  <w:comment w:id="51" w:date="2013-04-17T13:22:43Z" w:author="Gleb Mazursky">
     <w:p>
       <w:pPr>
         <w:keepNext w:val="0"/>
@@ -8187,7 +8166,7 @@
       </w:r>
     </w:p>
   </w:comment>
-  <w:comment w:id="53" w:date="2011-09-06T00:19:24Z" w:author="Новицкий Дмитрий">
+  <w:comment w:id="52" w:date="2011-09-06T00:19:24Z" w:author="Новицкий Дмитрий">
     <w:p>
       <w:pPr>
         <w:keepNext w:val="0"/>
@@ -8215,7 +8194,7 @@
       </w:r>
     </w:p>
   </w:comment>
-  <w:comment w:id="54" w:date="2011-09-07T03:31:11Z" w:author="Anna Novitskaya">
+  <w:comment w:id="53" w:date="2011-09-07T03:31:11Z" w:author="Anna Novitskaya">
     <w:p>
       <w:pPr>
         <w:keepNext w:val="0"/>
@@ -8243,7 +8222,7 @@
       </w:r>
     </w:p>
   </w:comment>
-  <w:comment w:id="55" w:date="2011-09-04T02:59:19Z" w:author="Yulia Nozdrina">
+  <w:comment w:id="54" w:date="2011-09-04T02:59:19Z" w:author="Yulia Nozdrina">
     <w:p>
       <w:pPr>
         <w:keepNext w:val="0"/>
@@ -8271,7 +8250,7 @@
       </w:r>
     </w:p>
   </w:comment>
-  <w:comment w:id="56" w:date="2013-04-17T13:17:58Z" w:author="Gleb Mazursky">
+  <w:comment w:id="55" w:date="2013-04-17T13:17:58Z" w:author="Gleb Mazursky">
     <w:p>
       <w:pPr>
         <w:keepNext w:val="0"/>
@@ -8299,7 +8278,7 @@
       </w:r>
     </w:p>
   </w:comment>
-  <w:comment w:id="57" w:date="2011-09-07T03:17:01Z" w:author="Anna Novitskaya">
+  <w:comment w:id="56" w:date="2011-09-07T03:17:01Z" w:author="Anna Novitskaya">
     <w:p>
       <w:pPr>
         <w:keepNext w:val="0"/>
@@ -8327,7 +8306,7 @@
       </w:r>
     </w:p>
   </w:comment>
-  <w:comment w:id="58" w:date="2011-09-07T03:26:35Z" w:author="Victor Gavrish">
+  <w:comment w:id="57" w:date="2011-09-07T03:26:35Z" w:author="Victor Gavrish">
     <w:p>
       <w:pPr>
         <w:keepNext w:val="0"/>
@@ -8355,7 +8334,7 @@
       </w:r>
     </w:p>
   </w:comment>
-  <w:comment w:id="59" w:date="2011-09-07T05:35:42Z" w:author="Новицкий Дмитрий">
+  <w:comment w:id="58" w:date="2011-09-07T05:35:42Z" w:author="Новицкий Дмитрий">
     <w:p>
       <w:pPr>
         <w:keepNext w:val="0"/>
@@ -8383,7 +8362,7 @@
       </w:r>
     </w:p>
   </w:comment>
-  <w:comment w:id="60" w:date="2011-09-07T08:11:03Z" w:author="Anna Novitskaya">
+  <w:comment w:id="59" w:date="2011-09-07T08:11:03Z" w:author="Anna Novitskaya">
     <w:p>
       <w:pPr>
         <w:keepNext w:val="0"/>
@@ -8411,7 +8390,7 @@
       </w:r>
     </w:p>
   </w:comment>
-  <w:comment w:id="61" w:date="2011-09-07T09:26:42Z" w:author="Новицкий Дмитрий">
+  <w:comment w:id="60" w:date="2011-09-07T09:26:42Z" w:author="Новицкий Дмитрий">
     <w:p>
       <w:pPr>
         <w:keepNext w:val="0"/>
@@ -8439,7 +8418,7 @@
       </w:r>
     </w:p>
   </w:comment>
-  <w:comment w:id="62" w:date="2011-09-07T12:27:42Z" w:author="Victor Gavrish">
+  <w:comment w:id="61" w:date="2011-09-07T12:27:42Z" w:author="Victor Gavrish">
     <w:p>
       <w:pPr>
         <w:keepNext w:val="0"/>
@@ -8467,7 +8446,7 @@
       </w:r>
     </w:p>
   </w:comment>
-  <w:comment w:id="63" w:date="2011-09-04T04:53:27Z" w:author="Yulia Nozdrina">
+  <w:comment w:id="62" w:date="2011-09-04T04:53:27Z" w:author="Yulia Nozdrina">
     <w:p>
       <w:pPr>
         <w:keepNext w:val="0"/>
@@ -8607,7 +8586,7 @@
       </w:r>
     </w:p>
   </w:comment>
-  <w:comment w:id="64" w:date="2011-09-04T15:43:45Z" w:author="Новицкий Дмитрий">
+  <w:comment w:id="63" w:date="2011-09-04T15:43:45Z" w:author="Новицкий Дмитрий">
     <w:p>
       <w:pPr>
         <w:keepNext w:val="0"/>
@@ -8635,7 +8614,7 @@
       </w:r>
     </w:p>
   </w:comment>
-  <w:comment w:id="65" w:date="2011-09-04T04:04:13Z" w:author="Yulia Nozdrina">
+  <w:comment w:id="64" w:date="2011-09-04T04:04:13Z" w:author="Yulia Nozdrina">
     <w:p>
       <w:pPr>
         <w:keepNext w:val="0"/>
@@ -8663,7 +8642,7 @@
       </w:r>
     </w:p>
   </w:comment>
-  <w:comment w:id="66" w:date="2011-09-06T05:55:45Z" w:author="Новицкий Дмитрий">
+  <w:comment w:id="65" w:date="2011-09-06T05:55:45Z" w:author="Новицкий Дмитрий">
     <w:p>
       <w:pPr>
         <w:keepNext w:val="0"/>
@@ -8691,7 +8670,7 @@
       </w:r>
     </w:p>
   </w:comment>
-  <w:comment w:id="67" w:date="2011-09-06T12:37:37Z" w:author="Victor Gavrish">
+  <w:comment w:id="66" w:date="2011-09-06T12:37:37Z" w:author="Victor Gavrish">
     <w:p>
       <w:pPr>
         <w:keepNext w:val="0"/>
@@ -8803,7 +8782,7 @@
       </w:r>
     </w:p>
   </w:comment>
-  <w:comment w:id="68" w:date="2011-09-07T03:39:44Z" w:author="Anna Novitskaya">
+  <w:comment w:id="67" w:date="2011-09-07T03:39:44Z" w:author="Anna Novitskaya">
     <w:p>
       <w:pPr>
         <w:keepNext w:val="0"/>
@@ -8831,7 +8810,7 @@
       </w:r>
     </w:p>
   </w:comment>
-  <w:comment w:id="9" w:date="2014-01-25T05:11:40Z" w:author="Илья Погорелов">
+  <w:comment w:id="68" w:date="2014-01-25T05:11:40Z" w:author="Илья Погорелов">
     <w:p>
       <w:pPr>
         <w:keepNext w:val="0"/>
